--- a/5.团队协作开发专题/1.Git/learn.docx
+++ b/5.团队协作开发专题/1.Git/learn.docx
@@ -10,9 +10,6 @@
           <w:numId w:val="2"/>
         </w:numPr>
         <w:spacing w:after="156"/>
-        <w:rPr>
-          <w:rFonts w:hint="eastAsia"/>
-        </w:rPr>
       </w:pPr>
       <w:r>
         <w:rPr>
@@ -42,7 +39,7 @@
         <w:ind w:left="360" w:firstLineChars="0" w:firstLine="0"/>
         <w:rPr>
           <w:rStyle w:val="a6"/>
-          <w:rFonts w:ascii="Verdana" w:hAnsi="Verdana" w:hint="eastAsia"/>
+          <w:rFonts w:ascii="Verdana" w:hAnsi="Verdana"/>
           <w:color w:val="000000"/>
           <w:szCs w:val="21"/>
         </w:rPr>
@@ -78,7 +75,7 @@
         <w:ind w:left="360" w:firstLineChars="0" w:firstLine="0"/>
         <w:rPr>
           <w:rStyle w:val="a6"/>
-          <w:rFonts w:ascii="Verdana" w:hAnsi="Verdana" w:hint="eastAsia"/>
+          <w:rFonts w:ascii="Verdana" w:hAnsi="Verdana"/>
           <w:color w:val="000000"/>
           <w:szCs w:val="21"/>
         </w:rPr>
@@ -107,9 +104,6 @@
         <w:pStyle w:val="a5"/>
         <w:spacing w:after="156"/>
         <w:ind w:left="360" w:firstLineChars="0" w:firstLine="0"/>
-        <w:rPr>
-          <w:rFonts w:hint="eastAsia"/>
-        </w:rPr>
       </w:pPr>
       <w:r>
         <w:rPr>
@@ -153,9 +147,6 @@
         <w:pStyle w:val="a5"/>
         <w:spacing w:after="156"/>
         <w:ind w:left="360" w:firstLineChars="0" w:firstLine="0"/>
-        <w:rPr>
-          <w:rFonts w:hint="eastAsia"/>
-        </w:rPr>
       </w:pPr>
       <w:proofErr w:type="spellStart"/>
       <w:proofErr w:type="gramStart"/>
@@ -225,9 +216,6 @@
         <w:pStyle w:val="a5"/>
         <w:spacing w:after="156"/>
         <w:ind w:left="360" w:firstLineChars="0" w:firstLine="0"/>
-        <w:rPr>
-          <w:rFonts w:hint="eastAsia"/>
-        </w:rPr>
       </w:pPr>
       <w:proofErr w:type="spellStart"/>
       <w:proofErr w:type="gramStart"/>
@@ -254,35 +242,23 @@
         <w:rPr>
           <w:rFonts w:hint="eastAsia"/>
         </w:rPr>
+        <w:t xml:space="preserve"> --</w:t>
+      </w:r>
+      <w:r>
+        <w:t>global</w:t>
+      </w:r>
+      <w:r>
+        <w:rPr>
+          <w:rFonts w:hint="eastAsia"/>
+        </w:rPr>
         <w:t xml:space="preserve"> </w:t>
       </w:r>
-      <w:r>
-        <w:rPr>
-          <w:rFonts w:hint="eastAsia"/>
-        </w:rPr>
-        <w:t>--</w:t>
-      </w:r>
-      <w:r>
-        <w:t>global</w:t>
-      </w:r>
-      <w:r>
-        <w:rPr>
-          <w:rFonts w:hint="eastAsia"/>
-        </w:rPr>
-        <w:t xml:space="preserve"> </w:t>
-      </w:r>
-      <w:proofErr w:type="spellStart"/>
-      <w:r>
-        <w:rPr>
-          <w:rFonts w:hint="eastAsia"/>
-        </w:rPr>
-        <w:t>user.</w:t>
-      </w:r>
-      <w:r>
-        <w:rPr>
-          <w:rFonts w:hint="eastAsia"/>
-        </w:rPr>
-        <w:t>email</w:t>
+      <w:proofErr w:type="spellStart"/>
+      <w:r>
+        <w:rPr>
+          <w:rFonts w:hint="eastAsia"/>
+        </w:rPr>
+        <w:t>user.email</w:t>
       </w:r>
       <w:proofErr w:type="spellEnd"/>
       <w:r>
@@ -312,9 +288,6 @@
         <w:pStyle w:val="a5"/>
         <w:spacing w:after="156"/>
         <w:ind w:left="360" w:firstLineChars="0" w:firstLine="0"/>
-        <w:rPr>
-          <w:rFonts w:hint="eastAsia"/>
-        </w:rPr>
       </w:pPr>
       <w:r>
         <w:rPr>
@@ -365,9 +338,6 @@
           <w:numId w:val="2"/>
         </w:numPr>
         <w:spacing w:after="156"/>
-        <w:rPr>
-          <w:rFonts w:hint="eastAsia"/>
-        </w:rPr>
       </w:pPr>
       <w:r>
         <w:rPr>
@@ -390,9 +360,6 @@
           <w:numId w:val="4"/>
         </w:numPr>
         <w:spacing w:after="156"/>
-        <w:rPr>
-          <w:rFonts w:hint="eastAsia"/>
-        </w:rPr>
       </w:pPr>
       <w:r>
         <w:rPr>
@@ -406,7 +373,7 @@
         <w:spacing w:after="156"/>
         <w:ind w:left="420"/>
         <w:rPr>
-          <w:rFonts w:asciiTheme="majorHAnsi" w:hAnsiTheme="majorHAnsi" w:hint="eastAsia"/>
+          <w:rFonts w:asciiTheme="majorHAnsi" w:hAnsiTheme="majorHAnsi"/>
           <w:b/>
           <w:sz w:val="24"/>
           <w:szCs w:val="24"/>
@@ -454,9 +421,6 @@
           <w:numId w:val="4"/>
         </w:numPr>
         <w:spacing w:after="156"/>
-        <w:rPr>
-          <w:rFonts w:hint="eastAsia"/>
-        </w:rPr>
       </w:pPr>
       <w:r>
         <w:rPr>
@@ -478,7 +442,6 @@
         <w:spacing w:after="156"/>
         <w:ind w:left="420"/>
         <w:rPr>
-          <w:rFonts w:hint="eastAsia"/>
           <w:b/>
         </w:rPr>
       </w:pPr>
@@ -570,7 +533,6 @@
         <w:spacing w:after="156"/>
         <w:ind w:left="420"/>
         <w:rPr>
-          <w:rFonts w:hint="eastAsia"/>
           <w:b/>
         </w:rPr>
       </w:pPr>
@@ -655,7 +617,6 @@
         <w:spacing w:after="156"/>
         <w:ind w:left="420"/>
         <w:rPr>
-          <w:rFonts w:hint="eastAsia"/>
           <w:b/>
         </w:rPr>
       </w:pPr>
@@ -730,7 +691,6 @@
         <w:spacing w:after="156"/>
         <w:ind w:left="420"/>
         <w:rPr>
-          <w:rFonts w:hint="eastAsia"/>
           <w:b/>
         </w:rPr>
       </w:pPr>
@@ -830,9 +790,6 @@
           <w:numId w:val="4"/>
         </w:numPr>
         <w:spacing w:after="156"/>
-        <w:rPr>
-          <w:rFonts w:hint="eastAsia"/>
-        </w:rPr>
       </w:pPr>
       <w:r>
         <w:rPr>
@@ -859,7 +816,7 @@
         <w:spacing w:after="156"/>
         <w:ind w:left="420"/>
         <w:rPr>
-          <w:rFonts w:asciiTheme="majorHAnsi" w:hAnsiTheme="majorHAnsi" w:hint="eastAsia"/>
+          <w:rFonts w:asciiTheme="majorHAnsi" w:hAnsiTheme="majorHAnsi"/>
           <w:b/>
           <w:sz w:val="24"/>
           <w:szCs w:val="24"/>
@@ -891,7 +848,7 @@
         <w:spacing w:after="156"/>
         <w:ind w:left="420"/>
         <w:rPr>
-          <w:rFonts w:asciiTheme="majorHAnsi" w:hAnsiTheme="majorHAnsi" w:hint="eastAsia"/>
+          <w:rFonts w:asciiTheme="majorHAnsi" w:hAnsiTheme="majorHAnsi"/>
           <w:sz w:val="24"/>
           <w:szCs w:val="24"/>
         </w:rPr>
@@ -914,7 +871,6 @@
         </w:numPr>
         <w:spacing w:after="156"/>
         <w:rPr>
-          <w:rFonts w:hint="eastAsia"/>
           <w:sz w:val="24"/>
           <w:szCs w:val="24"/>
         </w:rPr>
@@ -941,7 +897,7 @@
         <w:spacing w:after="156"/>
         <w:ind w:left="420"/>
         <w:rPr>
-          <w:rFonts w:asciiTheme="majorHAnsi" w:hAnsiTheme="majorHAnsi" w:hint="eastAsia"/>
+          <w:rFonts w:asciiTheme="majorHAnsi" w:hAnsiTheme="majorHAnsi"/>
           <w:b/>
           <w:sz w:val="24"/>
           <w:szCs w:val="24"/>
@@ -975,7 +931,7 @@
         <w:spacing w:after="156"/>
         <w:ind w:left="420"/>
         <w:rPr>
-          <w:rFonts w:asciiTheme="majorHAnsi" w:hAnsiTheme="majorHAnsi" w:hint="eastAsia"/>
+          <w:rFonts w:asciiTheme="majorHAnsi" w:hAnsiTheme="majorHAnsi"/>
           <w:sz w:val="24"/>
           <w:szCs w:val="24"/>
         </w:rPr>
@@ -1040,7 +996,7 @@
         <w:spacing w:after="156"/>
         <w:ind w:left="420"/>
         <w:rPr>
-          <w:rFonts w:asciiTheme="majorHAnsi" w:hAnsiTheme="majorHAnsi" w:hint="eastAsia"/>
+          <w:rFonts w:asciiTheme="majorHAnsi" w:hAnsiTheme="majorHAnsi"/>
           <w:sz w:val="24"/>
           <w:szCs w:val="24"/>
         </w:rPr>
@@ -1125,7 +1081,7 @@
         <w:spacing w:after="156"/>
         <w:ind w:left="420"/>
         <w:rPr>
-          <w:rFonts w:asciiTheme="majorHAnsi" w:hAnsiTheme="majorHAnsi" w:hint="eastAsia"/>
+          <w:rFonts w:asciiTheme="majorHAnsi" w:hAnsiTheme="majorHAnsi"/>
           <w:sz w:val="24"/>
           <w:szCs w:val="24"/>
         </w:rPr>
@@ -1228,7 +1184,7 @@
         <w:spacing w:after="156"/>
         <w:ind w:left="420"/>
         <w:rPr>
-          <w:rFonts w:asciiTheme="majorHAnsi" w:hAnsiTheme="majorHAnsi" w:hint="eastAsia"/>
+          <w:rFonts w:asciiTheme="majorHAnsi" w:hAnsiTheme="majorHAnsi"/>
           <w:sz w:val="24"/>
           <w:szCs w:val="24"/>
         </w:rPr>
@@ -1294,7 +1250,7 @@
         <w:spacing w:after="156"/>
         <w:ind w:left="420"/>
         <w:rPr>
-          <w:rFonts w:asciiTheme="majorHAnsi" w:hAnsiTheme="majorHAnsi" w:hint="eastAsia"/>
+          <w:rFonts w:asciiTheme="majorHAnsi" w:hAnsiTheme="majorHAnsi"/>
           <w:sz w:val="24"/>
           <w:szCs w:val="24"/>
         </w:rPr>
@@ -1329,7 +1285,7 @@
         <w:spacing w:after="156"/>
         <w:ind w:left="420"/>
         <w:rPr>
-          <w:rFonts w:asciiTheme="majorHAnsi" w:hAnsiTheme="majorHAnsi" w:hint="eastAsia"/>
+          <w:rFonts w:asciiTheme="majorHAnsi" w:hAnsiTheme="majorHAnsi"/>
           <w:sz w:val="24"/>
           <w:szCs w:val="24"/>
         </w:rPr>
@@ -1414,7 +1370,7 @@
         <w:spacing w:after="156"/>
         <w:ind w:left="420"/>
         <w:rPr>
-          <w:rFonts w:asciiTheme="majorHAnsi" w:hAnsiTheme="majorHAnsi" w:hint="eastAsia"/>
+          <w:rFonts w:asciiTheme="majorHAnsi" w:hAnsiTheme="majorHAnsi"/>
           <w:sz w:val="24"/>
           <w:szCs w:val="24"/>
         </w:rPr>
@@ -1517,7 +1473,7 @@
         <w:spacing w:after="156"/>
         <w:ind w:left="420"/>
         <w:rPr>
-          <w:rFonts w:asciiTheme="majorHAnsi" w:hAnsiTheme="majorHAnsi" w:hint="eastAsia"/>
+          <w:rFonts w:asciiTheme="majorHAnsi" w:hAnsiTheme="majorHAnsi"/>
           <w:sz w:val="24"/>
           <w:szCs w:val="24"/>
         </w:rPr>
@@ -1620,7 +1576,7 @@
         <w:spacing w:after="156"/>
         <w:ind w:left="420"/>
         <w:rPr>
-          <w:rFonts w:asciiTheme="majorHAnsi" w:hAnsiTheme="majorHAnsi" w:hint="eastAsia"/>
+          <w:rFonts w:asciiTheme="majorHAnsi" w:hAnsiTheme="majorHAnsi"/>
           <w:sz w:val="24"/>
           <w:szCs w:val="24"/>
         </w:rPr>
@@ -1671,7 +1627,7 @@
         <w:spacing w:after="156"/>
         <w:ind w:left="420"/>
         <w:rPr>
-          <w:rFonts w:asciiTheme="majorHAnsi" w:hAnsiTheme="majorHAnsi" w:hint="eastAsia"/>
+          <w:rFonts w:asciiTheme="majorHAnsi" w:hAnsiTheme="majorHAnsi"/>
           <w:sz w:val="24"/>
           <w:szCs w:val="24"/>
         </w:rPr>
@@ -1714,7 +1670,6 @@
         </w:numPr>
         <w:spacing w:after="156"/>
         <w:rPr>
-          <w:rFonts w:hint="eastAsia"/>
           <w:sz w:val="24"/>
           <w:szCs w:val="24"/>
         </w:rPr>
@@ -1741,7 +1696,7 @@
         <w:spacing w:after="156"/>
         <w:ind w:left="420"/>
         <w:rPr>
-          <w:rFonts w:asciiTheme="majorHAnsi" w:hAnsiTheme="majorHAnsi" w:hint="eastAsia"/>
+          <w:rFonts w:asciiTheme="majorHAnsi" w:hAnsiTheme="majorHAnsi"/>
           <w:b/>
           <w:sz w:val="24"/>
           <w:szCs w:val="24"/>
@@ -1827,7 +1782,7 @@
         <w:spacing w:after="156"/>
         <w:ind w:left="420"/>
         <w:rPr>
-          <w:rFonts w:asciiTheme="majorHAnsi" w:hAnsiTheme="majorHAnsi" w:hint="eastAsia"/>
+          <w:rFonts w:asciiTheme="majorHAnsi" w:hAnsiTheme="majorHAnsi"/>
           <w:sz w:val="24"/>
           <w:szCs w:val="24"/>
         </w:rPr>
@@ -1878,7 +1833,7 @@
         <w:spacing w:after="156"/>
         <w:ind w:left="420"/>
         <w:rPr>
-          <w:rFonts w:asciiTheme="majorHAnsi" w:hAnsiTheme="majorHAnsi" w:hint="eastAsia"/>
+          <w:rFonts w:asciiTheme="majorHAnsi" w:hAnsiTheme="majorHAnsi"/>
           <w:sz w:val="24"/>
           <w:szCs w:val="24"/>
         </w:rPr>
@@ -1905,7 +1860,7 @@
         <w:spacing w:after="156"/>
         <w:ind w:left="420"/>
         <w:rPr>
-          <w:rFonts w:asciiTheme="majorHAnsi" w:hAnsiTheme="majorHAnsi" w:hint="eastAsia"/>
+          <w:rFonts w:asciiTheme="majorHAnsi" w:hAnsiTheme="majorHAnsi"/>
           <w:sz w:val="24"/>
           <w:szCs w:val="24"/>
         </w:rPr>
@@ -1990,7 +1945,7 @@
         <w:spacing w:after="156"/>
         <w:ind w:left="420"/>
         <w:rPr>
-          <w:rFonts w:asciiTheme="majorHAnsi" w:hAnsiTheme="majorHAnsi" w:hint="eastAsia"/>
+          <w:rFonts w:asciiTheme="majorHAnsi" w:hAnsiTheme="majorHAnsi"/>
           <w:sz w:val="24"/>
           <w:szCs w:val="24"/>
         </w:rPr>
@@ -2075,7 +2030,7 @@
         <w:spacing w:after="156"/>
         <w:ind w:left="420"/>
         <w:rPr>
-          <w:rFonts w:asciiTheme="majorHAnsi" w:hAnsiTheme="majorHAnsi" w:hint="eastAsia"/>
+          <w:rFonts w:asciiTheme="majorHAnsi" w:hAnsiTheme="majorHAnsi"/>
           <w:sz w:val="24"/>
           <w:szCs w:val="24"/>
         </w:rPr>
@@ -2176,7 +2131,7 @@
         <w:spacing w:after="156"/>
         <w:ind w:left="420"/>
         <w:rPr>
-          <w:rFonts w:asciiTheme="majorHAnsi" w:hAnsiTheme="majorHAnsi" w:hint="eastAsia"/>
+          <w:rFonts w:asciiTheme="majorHAnsi" w:hAnsiTheme="majorHAnsi"/>
           <w:sz w:val="24"/>
           <w:szCs w:val="24"/>
         </w:rPr>
@@ -2277,7 +2232,7 @@
         <w:spacing w:after="156"/>
         <w:ind w:left="420"/>
         <w:rPr>
-          <w:rFonts w:asciiTheme="majorHAnsi" w:hAnsiTheme="majorHAnsi" w:hint="eastAsia"/>
+          <w:rFonts w:asciiTheme="majorHAnsi" w:hAnsiTheme="majorHAnsi"/>
           <w:sz w:val="24"/>
           <w:szCs w:val="24"/>
         </w:rPr>
@@ -2320,7 +2275,7 @@
         <w:spacing w:after="156"/>
         <w:ind w:left="420"/>
         <w:rPr>
-          <w:rFonts w:asciiTheme="majorHAnsi" w:hAnsiTheme="majorHAnsi" w:hint="eastAsia"/>
+          <w:rFonts w:asciiTheme="majorHAnsi" w:hAnsiTheme="majorHAnsi"/>
           <w:sz w:val="24"/>
           <w:szCs w:val="24"/>
         </w:rPr>
@@ -2421,7 +2376,7 @@
         <w:spacing w:after="156"/>
         <w:ind w:left="420"/>
         <w:rPr>
-          <w:rFonts w:asciiTheme="majorHAnsi" w:hAnsiTheme="majorHAnsi" w:hint="eastAsia"/>
+          <w:rFonts w:asciiTheme="majorHAnsi" w:hAnsiTheme="majorHAnsi"/>
           <w:sz w:val="24"/>
           <w:szCs w:val="24"/>
         </w:rPr>
@@ -2464,7 +2419,7 @@
         <w:spacing w:after="156"/>
         <w:ind w:left="420"/>
         <w:rPr>
-          <w:rFonts w:asciiTheme="majorHAnsi" w:hAnsiTheme="majorHAnsi" w:hint="eastAsia"/>
+          <w:rFonts w:asciiTheme="majorHAnsi" w:hAnsiTheme="majorHAnsi"/>
           <w:sz w:val="24"/>
           <w:szCs w:val="24"/>
         </w:rPr>
@@ -2507,7 +2462,6 @@
         </w:numPr>
         <w:spacing w:after="156"/>
         <w:rPr>
-          <w:rFonts w:hint="eastAsia"/>
           <w:sz w:val="24"/>
           <w:szCs w:val="24"/>
         </w:rPr>
@@ -2534,7 +2488,7 @@
         <w:spacing w:after="156"/>
         <w:ind w:left="420"/>
         <w:rPr>
-          <w:rFonts w:asciiTheme="majorHAnsi" w:hAnsiTheme="majorHAnsi" w:hint="eastAsia"/>
+          <w:rFonts w:asciiTheme="majorHAnsi" w:hAnsiTheme="majorHAnsi"/>
           <w:b/>
           <w:sz w:val="24"/>
           <w:szCs w:val="24"/>
@@ -2568,7 +2522,7 @@
         <w:spacing w:after="156"/>
         <w:ind w:left="420"/>
         <w:rPr>
-          <w:rFonts w:asciiTheme="majorHAnsi" w:hAnsiTheme="majorHAnsi" w:hint="eastAsia"/>
+          <w:rFonts w:asciiTheme="majorHAnsi" w:hAnsiTheme="majorHAnsi"/>
           <w:sz w:val="24"/>
           <w:szCs w:val="24"/>
         </w:rPr>
@@ -2623,7 +2577,6 @@
         </w:numPr>
         <w:spacing w:after="156"/>
         <w:rPr>
-          <w:rFonts w:hint="eastAsia"/>
           <w:sz w:val="24"/>
           <w:szCs w:val="24"/>
         </w:rPr>
@@ -2658,7 +2611,7 @@
         <w:spacing w:after="156"/>
         <w:ind w:left="420"/>
         <w:rPr>
-          <w:rFonts w:asciiTheme="majorHAnsi" w:hAnsiTheme="majorHAnsi" w:hint="eastAsia"/>
+          <w:rFonts w:asciiTheme="majorHAnsi" w:hAnsiTheme="majorHAnsi"/>
           <w:b/>
           <w:sz w:val="24"/>
           <w:szCs w:val="24"/>
@@ -2717,7 +2670,7 @@
         <w:spacing w:after="156"/>
         <w:ind w:left="420"/>
         <w:rPr>
-          <w:rFonts w:asciiTheme="majorHAnsi" w:hAnsiTheme="majorHAnsi" w:hint="eastAsia"/>
+          <w:rFonts w:asciiTheme="majorHAnsi" w:hAnsiTheme="majorHAnsi"/>
           <w:sz w:val="24"/>
           <w:szCs w:val="24"/>
         </w:rPr>
@@ -2768,7 +2721,7 @@
         <w:spacing w:after="156"/>
         <w:ind w:left="420"/>
         <w:rPr>
-          <w:rFonts w:asciiTheme="majorHAnsi" w:hAnsiTheme="majorHAnsi" w:hint="eastAsia"/>
+          <w:rFonts w:asciiTheme="majorHAnsi" w:hAnsiTheme="majorHAnsi"/>
           <w:sz w:val="24"/>
           <w:szCs w:val="24"/>
         </w:rPr>
@@ -2787,7 +2740,7 @@
         <w:spacing w:after="156"/>
         <w:ind w:left="420"/>
         <w:rPr>
-          <w:rFonts w:asciiTheme="majorHAnsi" w:hAnsiTheme="majorHAnsi" w:hint="eastAsia"/>
+          <w:rFonts w:asciiTheme="majorHAnsi" w:hAnsiTheme="majorHAnsi"/>
           <w:sz w:val="24"/>
           <w:szCs w:val="24"/>
         </w:rPr>
@@ -2850,7 +2803,7 @@
         <w:spacing w:after="156"/>
         <w:ind w:left="420"/>
         <w:rPr>
-          <w:rFonts w:asciiTheme="majorHAnsi" w:hAnsiTheme="majorHAnsi" w:hint="eastAsia"/>
+          <w:rFonts w:asciiTheme="majorHAnsi" w:hAnsiTheme="majorHAnsi"/>
           <w:sz w:val="24"/>
           <w:szCs w:val="24"/>
         </w:rPr>
@@ -2869,7 +2822,7 @@
         <w:spacing w:after="156"/>
         <w:ind w:left="420"/>
         <w:rPr>
-          <w:rFonts w:asciiTheme="majorHAnsi" w:hAnsiTheme="majorHAnsi" w:hint="eastAsia"/>
+          <w:rFonts w:asciiTheme="majorHAnsi" w:hAnsiTheme="majorHAnsi"/>
           <w:sz w:val="24"/>
           <w:szCs w:val="24"/>
         </w:rPr>
@@ -2954,7 +2907,7 @@
         <w:spacing w:after="156"/>
         <w:ind w:left="420"/>
         <w:rPr>
-          <w:rFonts w:asciiTheme="majorHAnsi" w:hAnsiTheme="majorHAnsi" w:hint="eastAsia"/>
+          <w:rFonts w:asciiTheme="majorHAnsi" w:hAnsiTheme="majorHAnsi"/>
           <w:sz w:val="24"/>
           <w:szCs w:val="24"/>
         </w:rPr>
@@ -3015,7 +2968,7 @@
         <w:spacing w:after="156"/>
         <w:ind w:left="420"/>
         <w:rPr>
-          <w:rFonts w:asciiTheme="majorHAnsi" w:hAnsiTheme="majorHAnsi" w:hint="eastAsia"/>
+          <w:rFonts w:asciiTheme="majorHAnsi" w:hAnsiTheme="majorHAnsi"/>
           <w:sz w:val="24"/>
           <w:szCs w:val="24"/>
         </w:rPr>
@@ -3110,7 +3063,7 @@
         <w:spacing w:after="156"/>
         <w:ind w:left="420"/>
         <w:rPr>
-          <w:rFonts w:asciiTheme="majorHAnsi" w:hAnsiTheme="majorHAnsi" w:hint="eastAsia"/>
+          <w:rFonts w:asciiTheme="majorHAnsi" w:hAnsiTheme="majorHAnsi"/>
           <w:sz w:val="24"/>
           <w:szCs w:val="24"/>
         </w:rPr>
@@ -3161,7 +3114,7 @@
         <w:spacing w:after="156"/>
         <w:ind w:left="420"/>
         <w:rPr>
-          <w:rFonts w:asciiTheme="majorHAnsi" w:hAnsiTheme="majorHAnsi" w:hint="eastAsia"/>
+          <w:rFonts w:asciiTheme="majorHAnsi" w:hAnsiTheme="majorHAnsi"/>
           <w:b/>
           <w:sz w:val="24"/>
           <w:szCs w:val="24"/>
@@ -3211,7 +3164,7 @@
         <w:spacing w:after="156"/>
         <w:ind w:left="420"/>
         <w:rPr>
-          <w:rFonts w:asciiTheme="majorHAnsi" w:hAnsiTheme="majorHAnsi" w:hint="eastAsia"/>
+          <w:rFonts w:asciiTheme="majorHAnsi" w:hAnsiTheme="majorHAnsi"/>
           <w:sz w:val="24"/>
           <w:szCs w:val="24"/>
         </w:rPr>
@@ -3266,7 +3219,6 @@
         </w:numPr>
         <w:spacing w:after="156"/>
         <w:rPr>
-          <w:rFonts w:hint="eastAsia"/>
           <w:sz w:val="24"/>
           <w:szCs w:val="24"/>
         </w:rPr>
@@ -3293,7 +3245,7 @@
         <w:spacing w:after="156"/>
         <w:ind w:left="420"/>
         <w:rPr>
-          <w:rFonts w:asciiTheme="majorHAnsi" w:hAnsiTheme="majorHAnsi" w:hint="eastAsia"/>
+          <w:rFonts w:asciiTheme="majorHAnsi" w:hAnsiTheme="majorHAnsi"/>
           <w:b/>
           <w:sz w:val="24"/>
           <w:szCs w:val="24"/>
@@ -3327,7 +3279,7 @@
         <w:spacing w:after="156"/>
         <w:ind w:left="420"/>
         <w:rPr>
-          <w:rFonts w:asciiTheme="majorHAnsi" w:hAnsiTheme="majorHAnsi" w:hint="eastAsia"/>
+          <w:rFonts w:asciiTheme="majorHAnsi" w:hAnsiTheme="majorHAnsi"/>
           <w:sz w:val="24"/>
           <w:szCs w:val="24"/>
         </w:rPr>
@@ -3378,7 +3330,7 @@
         <w:spacing w:after="156"/>
         <w:ind w:left="420"/>
         <w:rPr>
-          <w:rFonts w:asciiTheme="majorHAnsi" w:hAnsiTheme="majorHAnsi" w:hint="eastAsia"/>
+          <w:rFonts w:asciiTheme="majorHAnsi" w:hAnsiTheme="majorHAnsi"/>
           <w:sz w:val="24"/>
           <w:szCs w:val="24"/>
         </w:rPr>
@@ -3437,7 +3389,7 @@
         <w:spacing w:after="156"/>
         <w:ind w:left="420"/>
         <w:rPr>
-          <w:rFonts w:asciiTheme="majorHAnsi" w:hAnsiTheme="majorHAnsi" w:hint="eastAsia"/>
+          <w:rFonts w:asciiTheme="majorHAnsi" w:hAnsiTheme="majorHAnsi"/>
           <w:sz w:val="24"/>
           <w:szCs w:val="24"/>
         </w:rPr>
@@ -3570,7 +3522,7 @@
         <w:spacing w:after="156"/>
         <w:ind w:left="420"/>
         <w:rPr>
-          <w:rFonts w:asciiTheme="majorHAnsi" w:hAnsiTheme="majorHAnsi" w:hint="eastAsia"/>
+          <w:rFonts w:asciiTheme="majorHAnsi" w:hAnsiTheme="majorHAnsi"/>
           <w:sz w:val="24"/>
           <w:szCs w:val="24"/>
         </w:rPr>
@@ -3790,7 +3742,7 @@
         <w:spacing w:after="156"/>
         <w:ind w:left="420"/>
         <w:rPr>
-          <w:rFonts w:asciiTheme="majorHAnsi" w:hAnsiTheme="majorHAnsi" w:hint="eastAsia"/>
+          <w:rFonts w:asciiTheme="majorHAnsi" w:hAnsiTheme="majorHAnsi"/>
           <w:sz w:val="24"/>
           <w:szCs w:val="24"/>
         </w:rPr>
@@ -3843,7 +3795,7 @@
         <w:spacing w:after="156"/>
         <w:ind w:left="420"/>
         <w:rPr>
-          <w:rFonts w:asciiTheme="majorHAnsi" w:hAnsiTheme="majorHAnsi" w:hint="eastAsia"/>
+          <w:rFonts w:asciiTheme="majorHAnsi" w:hAnsiTheme="majorHAnsi"/>
           <w:sz w:val="24"/>
           <w:szCs w:val="24"/>
         </w:rPr>
@@ -3920,7 +3872,7 @@
         <w:spacing w:after="156"/>
         <w:ind w:left="420"/>
         <w:rPr>
-          <w:rFonts w:asciiTheme="majorHAnsi" w:hAnsiTheme="majorHAnsi" w:hint="eastAsia"/>
+          <w:rFonts w:asciiTheme="majorHAnsi" w:hAnsiTheme="majorHAnsi"/>
           <w:sz w:val="24"/>
           <w:szCs w:val="24"/>
         </w:rPr>
@@ -4005,7 +3957,7 @@
         <w:spacing w:after="156"/>
         <w:ind w:left="420"/>
         <w:rPr>
-          <w:rFonts w:asciiTheme="majorHAnsi" w:hAnsiTheme="majorHAnsi" w:hint="eastAsia"/>
+          <w:rFonts w:asciiTheme="majorHAnsi" w:hAnsiTheme="majorHAnsi"/>
           <w:sz w:val="24"/>
           <w:szCs w:val="24"/>
         </w:rPr>
@@ -4127,7 +4079,7 @@
         <w:spacing w:after="156"/>
         <w:ind w:left="420"/>
         <w:rPr>
-          <w:rFonts w:asciiTheme="majorHAnsi" w:hAnsiTheme="majorHAnsi" w:hint="eastAsia"/>
+          <w:rFonts w:asciiTheme="majorHAnsi" w:hAnsiTheme="majorHAnsi"/>
           <w:sz w:val="24"/>
           <w:szCs w:val="24"/>
         </w:rPr>
@@ -4182,7 +4134,7 @@
         <w:spacing w:after="156"/>
         <w:ind w:left="420"/>
         <w:rPr>
-          <w:rFonts w:asciiTheme="majorHAnsi" w:hAnsiTheme="majorHAnsi" w:hint="eastAsia"/>
+          <w:rFonts w:asciiTheme="majorHAnsi" w:hAnsiTheme="majorHAnsi"/>
           <w:sz w:val="24"/>
           <w:szCs w:val="24"/>
         </w:rPr>
@@ -4294,7 +4246,7 @@
         <w:spacing w:after="156"/>
         <w:ind w:left="420"/>
         <w:rPr>
-          <w:rFonts w:asciiTheme="majorHAnsi" w:hAnsiTheme="majorHAnsi" w:hint="eastAsia"/>
+          <w:rFonts w:asciiTheme="majorHAnsi" w:hAnsiTheme="majorHAnsi"/>
           <w:sz w:val="24"/>
           <w:szCs w:val="24"/>
         </w:rPr>
@@ -4346,7 +4298,6 @@
         </w:numPr>
         <w:spacing w:after="156"/>
         <w:rPr>
-          <w:rFonts w:hint="eastAsia"/>
           <w:sz w:val="24"/>
           <w:szCs w:val="24"/>
         </w:rPr>
@@ -4372,9 +4323,6 @@
       <w:pPr>
         <w:spacing w:after="156"/>
         <w:ind w:left="420"/>
-        <w:rPr>
-          <w:rFonts w:hint="eastAsia"/>
-        </w:rPr>
       </w:pPr>
       <w:proofErr w:type="spellStart"/>
       <w:r>
@@ -4461,9 +4409,6 @@
       <w:pPr>
         <w:spacing w:after="156"/>
         <w:ind w:left="420"/>
-        <w:rPr>
-          <w:rFonts w:hint="eastAsia"/>
-        </w:rPr>
       </w:pPr>
       <w:proofErr w:type="spellStart"/>
       <w:r>
@@ -4519,16 +4464,7 @@
           <w:sz w:val="24"/>
           <w:szCs w:val="24"/>
         </w:rPr>
-        <w:t>hard HEAD^</w:t>
-      </w:r>
-      <w:r>
-        <w:rPr>
-          <w:rFonts w:asciiTheme="majorHAnsi" w:hAnsiTheme="majorHAnsi" w:hint="eastAsia"/>
-          <w:b/>
-          <w:sz w:val="24"/>
-          <w:szCs w:val="24"/>
-        </w:rPr>
-        <w:t>^</w:t>
+        <w:t>hard HEAD^^</w:t>
       </w:r>
       <w:r>
         <w:rPr>
@@ -4552,13 +4488,7 @@
         <w:rPr>
           <w:rFonts w:hint="eastAsia"/>
         </w:rPr>
-        <w:t>退回上</w:t>
-      </w:r>
-      <w:r>
-        <w:rPr>
-          <w:rFonts w:hint="eastAsia"/>
-        </w:rPr>
-        <w:t>上</w:t>
+        <w:t>退回上上</w:t>
       </w:r>
       <w:proofErr w:type="gramStart"/>
       <w:r>
@@ -4579,9 +4509,6 @@
       <w:pPr>
         <w:spacing w:after="156"/>
         <w:ind w:left="420"/>
-        <w:rPr>
-          <w:rFonts w:hint="eastAsia"/>
-        </w:rPr>
       </w:pPr>
       <w:proofErr w:type="spellStart"/>
       <w:r>
@@ -4637,16 +4564,7 @@
           <w:sz w:val="24"/>
           <w:szCs w:val="24"/>
         </w:rPr>
-        <w:t xml:space="preserve">hard </w:t>
-      </w:r>
-      <w:r>
-        <w:rPr>
-          <w:rFonts w:asciiTheme="majorHAnsi" w:hAnsiTheme="majorHAnsi" w:hint="eastAsia"/>
-          <w:b/>
-          <w:sz w:val="24"/>
-          <w:szCs w:val="24"/>
-        </w:rPr>
-        <w:t>HEAD~100</w:t>
+        <w:t>hard HEAD~100</w:t>
       </w:r>
       <w:r>
         <w:rPr>
@@ -4683,9 +4601,6 @@
       <w:pPr>
         <w:spacing w:after="156"/>
         <w:ind w:left="420"/>
-        <w:rPr>
-          <w:rFonts w:hint="eastAsia"/>
-        </w:rPr>
       </w:pPr>
       <w:r>
         <w:rPr>
@@ -4733,7 +4648,7 @@
         <w:spacing w:after="156"/>
         <w:ind w:left="420"/>
         <w:rPr>
-          <w:rFonts w:asciiTheme="majorHAnsi" w:hAnsiTheme="majorHAnsi" w:hint="eastAsia"/>
+          <w:rFonts w:asciiTheme="majorHAnsi" w:hAnsiTheme="majorHAnsi"/>
           <w:b/>
           <w:sz w:val="24"/>
           <w:szCs w:val="24"/>
@@ -4801,7 +4716,7 @@
         <w:spacing w:after="156"/>
         <w:ind w:left="420"/>
         <w:rPr>
-          <w:rFonts w:asciiTheme="majorHAnsi" w:hAnsiTheme="majorHAnsi" w:hint="eastAsia"/>
+          <w:rFonts w:asciiTheme="majorHAnsi" w:hAnsiTheme="majorHAnsi"/>
           <w:b/>
           <w:sz w:val="24"/>
           <w:szCs w:val="24"/>
@@ -4868,9 +4783,6 @@
       <w:pPr>
         <w:spacing w:after="156"/>
         <w:ind w:left="420"/>
-        <w:rPr>
-          <w:rFonts w:hint="eastAsia"/>
-        </w:rPr>
       </w:pPr>
     </w:p>
     <w:p>
@@ -4879,7 +4791,7 @@
         <w:spacing w:after="156"/>
         <w:ind w:left="420" w:firstLineChars="0" w:firstLine="0"/>
         <w:rPr>
-          <w:rFonts w:asciiTheme="majorHAnsi" w:hAnsiTheme="majorHAnsi" w:hint="eastAsia"/>
+          <w:rFonts w:asciiTheme="majorHAnsi" w:hAnsiTheme="majorHAnsi"/>
           <w:sz w:val="24"/>
           <w:szCs w:val="24"/>
         </w:rPr>
@@ -4954,7 +4866,7 @@
         <w:spacing w:after="156"/>
         <w:ind w:left="420" w:firstLineChars="0" w:firstLine="0"/>
         <w:rPr>
-          <w:rFonts w:asciiTheme="majorHAnsi" w:hAnsiTheme="majorHAnsi" w:hint="eastAsia"/>
+          <w:rFonts w:asciiTheme="majorHAnsi" w:hAnsiTheme="majorHAnsi"/>
           <w:sz w:val="24"/>
           <w:szCs w:val="24"/>
         </w:rPr>
@@ -5040,7 +4952,7 @@
         <w:spacing w:after="156"/>
         <w:ind w:left="420" w:firstLineChars="0" w:firstLine="0"/>
         <w:rPr>
-          <w:rFonts w:asciiTheme="majorHAnsi" w:hAnsiTheme="majorHAnsi" w:hint="eastAsia"/>
+          <w:rFonts w:asciiTheme="majorHAnsi" w:hAnsiTheme="majorHAnsi"/>
           <w:sz w:val="24"/>
           <w:szCs w:val="24"/>
         </w:rPr>
@@ -5125,7 +5037,7 @@
         <w:spacing w:after="156"/>
         <w:ind w:left="420" w:firstLineChars="0" w:firstLine="0"/>
         <w:rPr>
-          <w:rFonts w:asciiTheme="majorHAnsi" w:hAnsiTheme="majorHAnsi" w:hint="eastAsia"/>
+          <w:rFonts w:asciiTheme="majorHAnsi" w:hAnsiTheme="majorHAnsi"/>
           <w:sz w:val="24"/>
           <w:szCs w:val="24"/>
         </w:rPr>
@@ -5137,7 +5049,7 @@
         <w:spacing w:after="156"/>
         <w:ind w:left="420" w:firstLineChars="0" w:firstLine="0"/>
         <w:rPr>
-          <w:rFonts w:asciiTheme="majorHAnsi" w:hAnsiTheme="majorHAnsi" w:hint="eastAsia"/>
+          <w:rFonts w:asciiTheme="majorHAnsi" w:hAnsiTheme="majorHAnsi"/>
           <w:sz w:val="24"/>
           <w:szCs w:val="24"/>
         </w:rPr>
@@ -5189,7 +5101,7 @@
         <w:spacing w:after="156"/>
         <w:ind w:left="420" w:firstLineChars="0" w:firstLine="0"/>
         <w:rPr>
-          <w:rFonts w:asciiTheme="majorHAnsi" w:hAnsiTheme="majorHAnsi" w:hint="eastAsia"/>
+          <w:rFonts w:asciiTheme="majorHAnsi" w:hAnsiTheme="majorHAnsi"/>
           <w:sz w:val="24"/>
           <w:szCs w:val="24"/>
         </w:rPr>
@@ -5267,7 +5179,7 @@
         <w:spacing w:after="156"/>
         <w:ind w:left="420" w:firstLineChars="0" w:firstLine="0"/>
         <w:rPr>
-          <w:rFonts w:asciiTheme="majorHAnsi" w:hAnsiTheme="majorHAnsi" w:hint="eastAsia"/>
+          <w:rFonts w:asciiTheme="majorHAnsi" w:hAnsiTheme="majorHAnsi"/>
           <w:sz w:val="24"/>
           <w:szCs w:val="24"/>
         </w:rPr>
@@ -5356,7 +5268,6 @@
         </w:numPr>
         <w:spacing w:after="156"/>
         <w:rPr>
-          <w:rFonts w:hint="eastAsia"/>
           <w:sz w:val="24"/>
           <w:szCs w:val="24"/>
         </w:rPr>
@@ -5376,7 +5287,7 @@
         <w:spacing w:after="156"/>
         <w:ind w:left="420" w:firstLineChars="0" w:firstLine="0"/>
         <w:rPr>
-          <w:rFonts w:asciiTheme="majorHAnsi" w:hAnsiTheme="majorHAnsi" w:hint="eastAsia"/>
+          <w:rFonts w:asciiTheme="majorHAnsi" w:hAnsiTheme="majorHAnsi"/>
           <w:b/>
           <w:sz w:val="24"/>
           <w:szCs w:val="24"/>
@@ -5429,7 +5340,7 @@
         <w:spacing w:after="156"/>
         <w:ind w:left="420" w:firstLineChars="0" w:firstLine="0"/>
         <w:rPr>
-          <w:rFonts w:asciiTheme="majorHAnsi" w:hAnsiTheme="majorHAnsi" w:hint="eastAsia"/>
+          <w:rFonts w:asciiTheme="majorHAnsi" w:hAnsiTheme="majorHAnsi"/>
           <w:b/>
           <w:sz w:val="24"/>
           <w:szCs w:val="24"/>
@@ -5496,7 +5407,7 @@
         <w:spacing w:after="156"/>
         <w:ind w:left="420" w:firstLineChars="0" w:firstLine="0"/>
         <w:rPr>
-          <w:rFonts w:asciiTheme="majorHAnsi" w:hAnsiTheme="majorHAnsi" w:hint="eastAsia"/>
+          <w:rFonts w:asciiTheme="majorHAnsi" w:hAnsiTheme="majorHAnsi"/>
           <w:sz w:val="24"/>
           <w:szCs w:val="24"/>
         </w:rPr>
@@ -5548,7 +5459,7 @@
         <w:spacing w:after="156"/>
         <w:ind w:left="420" w:firstLineChars="0" w:firstLine="0"/>
         <w:rPr>
-          <w:rFonts w:asciiTheme="majorHAnsi" w:hAnsiTheme="majorHAnsi" w:hint="eastAsia"/>
+          <w:rFonts w:asciiTheme="majorHAnsi" w:hAnsiTheme="majorHAnsi"/>
           <w:sz w:val="24"/>
           <w:szCs w:val="24"/>
         </w:rPr>
@@ -5600,7 +5511,7 @@
         <w:spacing w:after="156"/>
         <w:ind w:left="420" w:firstLineChars="0" w:firstLine="0"/>
         <w:rPr>
-          <w:rFonts w:asciiTheme="majorHAnsi" w:hAnsiTheme="majorHAnsi" w:hint="eastAsia"/>
+          <w:rFonts w:asciiTheme="majorHAnsi" w:hAnsiTheme="majorHAnsi"/>
           <w:sz w:val="24"/>
           <w:szCs w:val="24"/>
         </w:rPr>
@@ -5692,7 +5603,7 @@
         <w:spacing w:after="156"/>
         <w:ind w:left="420" w:firstLineChars="0" w:firstLine="0"/>
         <w:rPr>
-          <w:rFonts w:asciiTheme="majorHAnsi" w:hAnsiTheme="majorHAnsi" w:hint="eastAsia"/>
+          <w:rFonts w:asciiTheme="majorHAnsi" w:hAnsiTheme="majorHAnsi"/>
           <w:sz w:val="24"/>
           <w:szCs w:val="24"/>
         </w:rPr>
@@ -5747,7 +5658,6 @@
         </w:numPr>
         <w:spacing w:after="156"/>
         <w:rPr>
-          <w:rFonts w:hint="eastAsia"/>
           <w:sz w:val="24"/>
           <w:szCs w:val="24"/>
         </w:rPr>
@@ -5775,7 +5685,7 @@
         <w:spacing w:after="156"/>
         <w:ind w:left="420" w:firstLineChars="0" w:firstLine="0"/>
         <w:rPr>
-          <w:rFonts w:asciiTheme="majorHAnsi" w:hAnsiTheme="majorHAnsi" w:hint="eastAsia"/>
+          <w:rFonts w:asciiTheme="majorHAnsi" w:hAnsiTheme="majorHAnsi"/>
           <w:b/>
           <w:sz w:val="24"/>
           <w:szCs w:val="24"/>
@@ -5835,7 +5745,7 @@
         <w:spacing w:after="156"/>
         <w:ind w:left="420" w:firstLineChars="0" w:firstLine="0"/>
         <w:rPr>
-          <w:rFonts w:asciiTheme="majorHAnsi" w:hAnsiTheme="majorHAnsi" w:hint="eastAsia"/>
+          <w:rFonts w:asciiTheme="majorHAnsi" w:hAnsiTheme="majorHAnsi"/>
           <w:sz w:val="24"/>
           <w:szCs w:val="24"/>
         </w:rPr>
@@ -5887,7 +5797,7 @@
         <w:spacing w:after="156"/>
         <w:ind w:left="420" w:firstLineChars="0" w:firstLine="0"/>
         <w:rPr>
-          <w:rFonts w:asciiTheme="majorHAnsi" w:hAnsiTheme="majorHAnsi" w:hint="eastAsia"/>
+          <w:rFonts w:asciiTheme="majorHAnsi" w:hAnsiTheme="majorHAnsi"/>
           <w:sz w:val="24"/>
           <w:szCs w:val="24"/>
         </w:rPr>
@@ -5957,7 +5867,7 @@
         <w:spacing w:after="156"/>
         <w:ind w:left="420" w:firstLineChars="0" w:firstLine="0"/>
         <w:rPr>
-          <w:rFonts w:asciiTheme="majorHAnsi" w:hAnsiTheme="majorHAnsi" w:hint="eastAsia"/>
+          <w:rFonts w:asciiTheme="majorHAnsi" w:hAnsiTheme="majorHAnsi"/>
           <w:sz w:val="24"/>
           <w:szCs w:val="24"/>
         </w:rPr>
@@ -5995,7 +5905,7 @@
         <w:spacing w:after="156"/>
         <w:ind w:left="420" w:firstLineChars="0" w:firstLine="0"/>
         <w:rPr>
-          <w:rFonts w:asciiTheme="majorHAnsi" w:hAnsiTheme="majorHAnsi" w:hint="eastAsia"/>
+          <w:rFonts w:asciiTheme="majorHAnsi" w:hAnsiTheme="majorHAnsi"/>
           <w:sz w:val="24"/>
           <w:szCs w:val="24"/>
         </w:rPr>
@@ -6062,7 +5972,6 @@
         </w:numPr>
         <w:spacing w:after="156"/>
         <w:rPr>
-          <w:rFonts w:hint="eastAsia"/>
           <w:sz w:val="24"/>
           <w:szCs w:val="24"/>
         </w:rPr>
@@ -6089,9 +5998,6 @@
     <w:p>
       <w:pPr>
         <w:spacing w:after="156"/>
-        <w:rPr>
-          <w:rFonts w:hint="eastAsia"/>
-        </w:rPr>
       </w:pPr>
       <w:proofErr w:type="spellStart"/>
       <w:r>
@@ -6117,9 +6023,6 @@
     <w:p>
       <w:pPr>
         <w:spacing w:after="156"/>
-        <w:rPr>
-          <w:rFonts w:hint="eastAsia"/>
-        </w:rPr>
       </w:pPr>
       <w:r>
         <w:rPr>
@@ -6155,9 +6058,6 @@
     <w:p>
       <w:pPr>
         <w:spacing w:after="156"/>
-        <w:rPr>
-          <w:rFonts w:hint="eastAsia"/>
-        </w:rPr>
       </w:pPr>
       <w:r>
         <w:t>C</w:t>
@@ -6215,9 +6115,6 @@
     <w:p>
       <w:pPr>
         <w:spacing w:after="156"/>
-        <w:rPr>
-          <w:rFonts w:hint="eastAsia"/>
-        </w:rPr>
       </w:pPr>
       <w:r>
         <w:rPr>
@@ -6268,9 +6165,6 @@
           <w:numId w:val="2"/>
         </w:numPr>
         <w:spacing w:after="156"/>
-        <w:rPr>
-          <w:rFonts w:hint="eastAsia"/>
-        </w:rPr>
       </w:pPr>
       <w:r>
         <w:rPr>
@@ -6283,9 +6177,6 @@
       <w:pPr>
         <w:pStyle w:val="2"/>
         <w:spacing w:after="156"/>
-        <w:rPr>
-          <w:rFonts w:hint="eastAsia"/>
-        </w:rPr>
       </w:pPr>
       <w:r>
         <w:rPr>
@@ -6297,9 +6188,6 @@
     <w:p>
       <w:pPr>
         <w:spacing w:after="156"/>
-        <w:rPr>
-          <w:rFonts w:hint="eastAsia"/>
-        </w:rPr>
       </w:pPr>
       <w:r>
         <w:rPr>
@@ -6333,9 +6221,6 @@
     <w:p>
       <w:pPr>
         <w:spacing w:after="156"/>
-        <w:rPr>
-          <w:rFonts w:hint="eastAsia"/>
-        </w:rPr>
       </w:pPr>
       <w:r>
         <w:rPr>
@@ -6399,7 +6284,7 @@
         <w:spacing w:after="156"/>
         <w:ind w:left="420" w:firstLineChars="0" w:firstLine="0"/>
         <w:rPr>
-          <w:rFonts w:asciiTheme="majorHAnsi" w:hAnsiTheme="majorHAnsi" w:hint="eastAsia"/>
+          <w:rFonts w:asciiTheme="majorHAnsi" w:hAnsiTheme="majorHAnsi"/>
           <w:sz w:val="24"/>
           <w:szCs w:val="24"/>
         </w:rPr>
@@ -6461,7 +6346,7 @@
         <w:spacing w:after="156"/>
         <w:ind w:firstLineChars="175" w:firstLine="420"/>
         <w:rPr>
-          <w:rFonts w:asciiTheme="majorHAnsi" w:hAnsiTheme="majorHAnsi" w:hint="eastAsia"/>
+          <w:rFonts w:asciiTheme="majorHAnsi" w:hAnsiTheme="majorHAnsi"/>
           <w:sz w:val="24"/>
           <w:szCs w:val="24"/>
         </w:rPr>
@@ -6555,7 +6440,7 @@
         <w:spacing w:after="156"/>
         <w:ind w:firstLineChars="175" w:firstLine="420"/>
         <w:rPr>
-          <w:rFonts w:asciiTheme="majorHAnsi" w:hAnsiTheme="majorHAnsi" w:hint="eastAsia"/>
+          <w:rFonts w:asciiTheme="majorHAnsi" w:hAnsiTheme="majorHAnsi"/>
           <w:sz w:val="24"/>
           <w:szCs w:val="24"/>
         </w:rPr>
@@ -6583,7 +6468,7 @@
         <w:spacing w:after="156"/>
         <w:ind w:left="420" w:firstLineChars="0" w:firstLine="0"/>
         <w:rPr>
-          <w:rFonts w:asciiTheme="majorHAnsi" w:hAnsiTheme="majorHAnsi" w:hint="eastAsia"/>
+          <w:rFonts w:asciiTheme="majorHAnsi" w:hAnsiTheme="majorHAnsi"/>
           <w:sz w:val="24"/>
           <w:szCs w:val="24"/>
         </w:rPr>
@@ -6623,7 +6508,7 @@
         <w:spacing w:after="156"/>
         <w:ind w:left="420" w:firstLineChars="0" w:firstLine="0"/>
         <w:rPr>
-          <w:rFonts w:asciiTheme="majorHAnsi" w:hAnsiTheme="majorHAnsi" w:hint="eastAsia"/>
+          <w:rFonts w:asciiTheme="majorHAnsi" w:hAnsiTheme="majorHAnsi"/>
           <w:sz w:val="24"/>
           <w:szCs w:val="24"/>
         </w:rPr>
@@ -6713,9 +6598,6 @@
       <w:pPr>
         <w:pStyle w:val="2"/>
         <w:spacing w:after="156"/>
-        <w:rPr>
-          <w:rFonts w:hint="eastAsia"/>
-        </w:rPr>
       </w:pPr>
       <w:r>
         <w:rPr>
@@ -6730,7 +6612,7 @@
         <w:spacing w:after="156"/>
         <w:ind w:left="420" w:firstLineChars="0" w:firstLine="0"/>
         <w:rPr>
-          <w:rFonts w:asciiTheme="majorHAnsi" w:hAnsiTheme="majorHAnsi" w:hint="eastAsia"/>
+          <w:rFonts w:asciiTheme="majorHAnsi" w:hAnsiTheme="majorHAnsi"/>
           <w:b/>
           <w:sz w:val="24"/>
           <w:szCs w:val="24"/>
@@ -6772,7 +6654,7 @@
         <w:spacing w:after="156"/>
         <w:ind w:left="420" w:firstLineChars="0" w:firstLine="0"/>
         <w:rPr>
-          <w:rFonts w:asciiTheme="majorHAnsi" w:hAnsiTheme="majorHAnsi" w:hint="eastAsia"/>
+          <w:rFonts w:asciiTheme="majorHAnsi" w:hAnsiTheme="majorHAnsi"/>
           <w:b/>
           <w:sz w:val="24"/>
           <w:szCs w:val="24"/>
@@ -6821,9 +6703,6 @@
       <w:pPr>
         <w:pStyle w:val="2"/>
         <w:spacing w:after="156"/>
-        <w:rPr>
-          <w:rFonts w:hint="eastAsia"/>
-        </w:rPr>
       </w:pPr>
       <w:r>
         <w:rPr>
@@ -6842,7 +6721,6 @@
       <w:pPr>
         <w:spacing w:after="156"/>
         <w:rPr>
-          <w:rFonts w:hint="eastAsia"/>
           <w:b/>
         </w:rPr>
       </w:pPr>
@@ -6886,7 +6764,6 @@
       <w:pPr>
         <w:spacing w:after="156"/>
         <w:rPr>
-          <w:rFonts w:hint="eastAsia"/>
           <w:b/>
         </w:rPr>
       </w:pPr>
@@ -6953,7 +6830,6 @@
       <w:pPr>
         <w:spacing w:after="156"/>
         <w:rPr>
-          <w:rFonts w:hint="eastAsia"/>
           <w:b/>
         </w:rPr>
       </w:pPr>
@@ -7020,7 +6896,6 @@
       <w:pPr>
         <w:spacing w:after="156"/>
         <w:rPr>
-          <w:rFonts w:hint="eastAsia"/>
           <w:b/>
         </w:rPr>
       </w:pPr>
@@ -7043,7 +6918,6 @@
       <w:pPr>
         <w:spacing w:after="156"/>
         <w:rPr>
-          <w:rFonts w:hint="eastAsia"/>
           <w:b/>
         </w:rPr>
       </w:pPr>
@@ -7074,9 +6948,6 @@
       <w:pPr>
         <w:pStyle w:val="2"/>
         <w:spacing w:after="156"/>
-        <w:rPr>
-          <w:rFonts w:hint="eastAsia"/>
-        </w:rPr>
       </w:pPr>
       <w:r>
         <w:rPr>
@@ -7088,9 +6959,6 @@
     <w:p>
       <w:pPr>
         <w:spacing w:after="156"/>
-        <w:rPr>
-          <w:rFonts w:hint="eastAsia"/>
-        </w:rPr>
       </w:pPr>
       <w:r>
         <w:rPr>
@@ -7170,7 +7038,7 @@
         <w:spacing w:after="156"/>
         <w:ind w:left="420" w:firstLineChars="0" w:firstLine="0"/>
         <w:rPr>
-          <w:rFonts w:asciiTheme="majorHAnsi" w:hAnsiTheme="majorHAnsi" w:hint="eastAsia"/>
+          <w:rFonts w:asciiTheme="majorHAnsi" w:hAnsiTheme="majorHAnsi"/>
           <w:sz w:val="24"/>
           <w:szCs w:val="24"/>
         </w:rPr>
@@ -7222,7 +7090,7 @@
         <w:spacing w:after="156"/>
         <w:ind w:left="420" w:firstLineChars="0" w:firstLine="0"/>
         <w:rPr>
-          <w:rFonts w:asciiTheme="majorHAnsi" w:hAnsiTheme="majorHAnsi" w:hint="eastAsia"/>
+          <w:rFonts w:asciiTheme="majorHAnsi" w:hAnsiTheme="majorHAnsi"/>
           <w:sz w:val="24"/>
           <w:szCs w:val="24"/>
         </w:rPr>
@@ -7266,9 +7134,6 @@
       <w:pPr>
         <w:pStyle w:val="2"/>
         <w:spacing w:after="156"/>
-        <w:rPr>
-          <w:rFonts w:hint="eastAsia"/>
-        </w:rPr>
       </w:pPr>
       <w:r>
         <w:rPr>
@@ -7283,7 +7148,7 @@
         <w:spacing w:after="156"/>
         <w:ind w:left="420" w:firstLineChars="0" w:firstLine="0"/>
         <w:rPr>
-          <w:rFonts w:asciiTheme="majorHAnsi" w:hAnsiTheme="majorHAnsi" w:hint="eastAsia"/>
+          <w:rFonts w:asciiTheme="majorHAnsi" w:hAnsiTheme="majorHAnsi"/>
           <w:sz w:val="24"/>
           <w:szCs w:val="24"/>
         </w:rPr>
@@ -7353,7 +7218,7 @@
         <w:spacing w:after="156"/>
         <w:ind w:left="420" w:firstLineChars="0" w:firstLine="0"/>
         <w:rPr>
-          <w:rFonts w:asciiTheme="majorHAnsi" w:hAnsiTheme="majorHAnsi" w:hint="eastAsia"/>
+          <w:rFonts w:asciiTheme="majorHAnsi" w:hAnsiTheme="majorHAnsi"/>
           <w:sz w:val="24"/>
           <w:szCs w:val="24"/>
         </w:rPr>
@@ -7404,7 +7269,7 @@
         <w:spacing w:after="156"/>
         <w:ind w:left="420" w:firstLineChars="0" w:firstLine="0"/>
         <w:rPr>
-          <w:rFonts w:asciiTheme="majorHAnsi" w:hAnsiTheme="majorHAnsi" w:hint="eastAsia"/>
+          <w:rFonts w:asciiTheme="majorHAnsi" w:hAnsiTheme="majorHAnsi"/>
           <w:sz w:val="24"/>
           <w:szCs w:val="24"/>
         </w:rPr>
@@ -7462,7 +7327,7 @@
         <w:spacing w:after="156"/>
         <w:ind w:left="420" w:firstLineChars="0" w:firstLine="0"/>
         <w:rPr>
-          <w:rFonts w:asciiTheme="majorHAnsi" w:hAnsiTheme="majorHAnsi" w:hint="eastAsia"/>
+          <w:rFonts w:asciiTheme="majorHAnsi" w:hAnsiTheme="majorHAnsi"/>
           <w:sz w:val="24"/>
           <w:szCs w:val="24"/>
         </w:rPr>
@@ -7512,9 +7377,6 @@
       <w:pPr>
         <w:pStyle w:val="2"/>
         <w:spacing w:after="156"/>
-        <w:rPr>
-          <w:rFonts w:hint="eastAsia"/>
-        </w:rPr>
       </w:pPr>
       <w:r>
         <w:rPr>
@@ -7528,15 +7390,24 @@
         <w:pStyle w:val="a5"/>
         <w:spacing w:after="156"/>
         <w:ind w:left="420" w:firstLineChars="0" w:firstLine="0"/>
+        <w:rPr>
+          <w:rFonts w:ascii="微软雅黑" w:eastAsia="微软雅黑" w:hAnsi="微软雅黑"/>
+          <w:color w:val="1C1F21"/>
+          <w:szCs w:val="21"/>
+          <w:shd w:val="clear" w:color="auto" w:fill="F8FAFC"/>
+        </w:rPr>
+      </w:pPr>
+      <w:proofErr w:type="spellStart"/>
+      <w:r>
         <w:rPr>
           <w:rFonts w:ascii="微软雅黑" w:eastAsia="微软雅黑" w:hAnsi="微软雅黑" w:hint="eastAsia"/>
           <w:color w:val="1C1F21"/>
           <w:szCs w:val="21"/>
           <w:shd w:val="clear" w:color="auto" w:fill="F8FAFC"/>
         </w:rPr>
-      </w:pPr>
-      <w:proofErr w:type="spellStart"/>
-      <w:proofErr w:type="gramStart"/>
+        <w:t>git</w:t>
+      </w:r>
+      <w:proofErr w:type="spellEnd"/>
       <w:r>
         <w:rPr>
           <w:rFonts w:ascii="微软雅黑" w:eastAsia="微软雅黑" w:hAnsi="微软雅黑" w:hint="eastAsia"/>
@@ -7544,10 +7415,22 @@
           <w:szCs w:val="21"/>
           <w:shd w:val="clear" w:color="auto" w:fill="F8FAFC"/>
         </w:rPr>
-        <w:t>git</w:t>
-      </w:r>
-      <w:proofErr w:type="spellEnd"/>
-      <w:proofErr w:type="gramEnd"/>
+        <w:t xml:space="preserve"> stash</w:t>
+      </w:r>
+    </w:p>
+    <w:p>
+      <w:pPr>
+        <w:pStyle w:val="a5"/>
+        <w:spacing w:after="156"/>
+        <w:ind w:left="420" w:firstLineChars="0" w:firstLine="0"/>
+        <w:rPr>
+          <w:rFonts w:ascii="微软雅黑" w:eastAsia="微软雅黑" w:hAnsi="微软雅黑"/>
+          <w:color w:val="1C1F21"/>
+          <w:szCs w:val="21"/>
+          <w:shd w:val="clear" w:color="auto" w:fill="F8FAFC"/>
+        </w:rPr>
+      </w:pPr>
+      <w:proofErr w:type="spellStart"/>
       <w:r>
         <w:rPr>
           <w:rFonts w:ascii="微软雅黑" w:eastAsia="微软雅黑" w:hAnsi="微软雅黑" w:hint="eastAsia"/>
@@ -7555,22 +7438,18 @@
           <w:szCs w:val="21"/>
           <w:shd w:val="clear" w:color="auto" w:fill="F8FAFC"/>
         </w:rPr>
-        <w:t xml:space="preserve"> stash</w:t>
-      </w:r>
-    </w:p>
-    <w:p>
-      <w:pPr>
-        <w:pStyle w:val="a5"/>
-        <w:spacing w:after="156"/>
-        <w:ind w:left="420" w:firstLineChars="0" w:firstLine="0"/>
+        <w:t>git</w:t>
+      </w:r>
+      <w:proofErr w:type="spellEnd"/>
+      <w:r>
         <w:rPr>
           <w:rFonts w:ascii="微软雅黑" w:eastAsia="微软雅黑" w:hAnsi="微软雅黑" w:hint="eastAsia"/>
           <w:color w:val="1C1F21"/>
           <w:szCs w:val="21"/>
           <w:shd w:val="clear" w:color="auto" w:fill="F8FAFC"/>
         </w:rPr>
-      </w:pPr>
-      <w:proofErr w:type="spellStart"/>
+        <w:t xml:space="preserve"> stash list</w:t>
+      </w:r>
       <w:r>
         <w:rPr>
           <w:rFonts w:ascii="微软雅黑" w:eastAsia="微软雅黑" w:hAnsi="微软雅黑" w:hint="eastAsia"/>
@@ -7578,9 +7457,8 @@
           <w:szCs w:val="21"/>
           <w:shd w:val="clear" w:color="auto" w:fill="F8FAFC"/>
         </w:rPr>
-        <w:t>git</w:t>
-      </w:r>
-      <w:proofErr w:type="spellEnd"/>
+        <w:tab/>
+      </w:r>
       <w:r>
         <w:rPr>
           <w:rFonts w:ascii="微软雅黑" w:eastAsia="微软雅黑" w:hAnsi="微软雅黑" w:hint="eastAsia"/>
@@ -7588,24 +7466,6 @@
           <w:szCs w:val="21"/>
           <w:shd w:val="clear" w:color="auto" w:fill="F8FAFC"/>
         </w:rPr>
-        <w:t xml:space="preserve"> stash list</w:t>
-      </w:r>
-      <w:r>
-        <w:rPr>
-          <w:rFonts w:ascii="微软雅黑" w:eastAsia="微软雅黑" w:hAnsi="微软雅黑" w:hint="eastAsia"/>
-          <w:color w:val="1C1F21"/>
-          <w:szCs w:val="21"/>
-          <w:shd w:val="clear" w:color="auto" w:fill="F8FAFC"/>
-        </w:rPr>
-        <w:tab/>
-      </w:r>
-      <w:r>
-        <w:rPr>
-          <w:rFonts w:ascii="微软雅黑" w:eastAsia="微软雅黑" w:hAnsi="微软雅黑" w:hint="eastAsia"/>
-          <w:color w:val="1C1F21"/>
-          <w:szCs w:val="21"/>
-          <w:shd w:val="clear" w:color="auto" w:fill="F8FAFC"/>
-        </w:rPr>
         <w:tab/>
         <w:t>挂起列表</w:t>
       </w:r>
@@ -7616,7 +7476,7 @@
         <w:spacing w:after="156"/>
         <w:ind w:left="420" w:firstLineChars="0" w:firstLine="0"/>
         <w:rPr>
-          <w:rFonts w:asciiTheme="majorHAnsi" w:hAnsiTheme="majorHAnsi" w:hint="eastAsia"/>
+          <w:rFonts w:asciiTheme="majorHAnsi" w:hAnsiTheme="majorHAnsi"/>
           <w:sz w:val="24"/>
           <w:szCs w:val="24"/>
         </w:rPr>
@@ -7668,7 +7528,7 @@
         <w:spacing w:after="156"/>
         <w:ind w:left="420" w:firstLineChars="0" w:firstLine="0"/>
         <w:rPr>
-          <w:rFonts w:asciiTheme="majorHAnsi" w:hAnsiTheme="majorHAnsi" w:hint="eastAsia"/>
+          <w:rFonts w:asciiTheme="majorHAnsi" w:hAnsiTheme="majorHAnsi"/>
           <w:sz w:val="24"/>
           <w:szCs w:val="24"/>
         </w:rPr>
@@ -7756,7 +7616,7 @@
         <w:spacing w:after="156"/>
         <w:ind w:left="420" w:firstLineChars="0" w:firstLine="0"/>
         <w:rPr>
-          <w:rFonts w:asciiTheme="majorHAnsi" w:hAnsiTheme="majorHAnsi" w:hint="eastAsia"/>
+          <w:rFonts w:asciiTheme="majorHAnsi" w:hAnsiTheme="majorHAnsi"/>
           <w:sz w:val="24"/>
           <w:szCs w:val="24"/>
         </w:rPr>
@@ -7812,7 +7672,7 @@
         <w:spacing w:after="156"/>
         <w:ind w:left="420" w:firstLineChars="0" w:firstLine="0"/>
         <w:rPr>
-          <w:rFonts w:asciiTheme="majorHAnsi" w:hAnsiTheme="majorHAnsi" w:hint="eastAsia"/>
+          <w:rFonts w:asciiTheme="majorHAnsi" w:hAnsiTheme="majorHAnsi"/>
           <w:sz w:val="24"/>
           <w:szCs w:val="24"/>
         </w:rPr>
@@ -7884,7 +7744,7 @@
         <w:spacing w:after="156"/>
         <w:ind w:left="420" w:firstLineChars="0" w:firstLine="0"/>
         <w:rPr>
-          <w:rFonts w:asciiTheme="majorHAnsi" w:hAnsiTheme="majorHAnsi" w:hint="eastAsia"/>
+          <w:rFonts w:asciiTheme="majorHAnsi" w:hAnsiTheme="majorHAnsi"/>
           <w:sz w:val="24"/>
           <w:szCs w:val="24"/>
         </w:rPr>
@@ -7938,9 +7798,6 @@
           <w:numId w:val="2"/>
         </w:numPr>
         <w:spacing w:after="156"/>
-        <w:rPr>
-          <w:rFonts w:hint="eastAsia"/>
-        </w:rPr>
       </w:pPr>
       <w:r>
         <w:rPr>
@@ -7957,9 +7814,6 @@
           <w:numId w:val="5"/>
         </w:numPr>
         <w:spacing w:after="156"/>
-        <w:rPr>
-          <w:rFonts w:hint="eastAsia"/>
-        </w:rPr>
       </w:pPr>
       <w:r>
         <w:rPr>
@@ -8062,30 +7916,13 @@
         <w:rPr>
           <w:rFonts w:hint="eastAsia"/>
         </w:rPr>
-        <w:t>这两个文件，如果有的话，直接跳过</w:t>
-      </w:r>
-      <w:proofErr w:type="gramStart"/>
-      <w:r>
-        <w:rPr>
-          <w:rFonts w:hint="eastAsia"/>
-        </w:rPr>
-        <w:t>此如下</w:t>
-      </w:r>
-      <w:proofErr w:type="gramEnd"/>
-      <w:r>
-        <w:rPr>
-          <w:rFonts w:hint="eastAsia"/>
-        </w:rPr>
-        <w:t>命令，如果没有的话，打开命令行，输入如下命令：</w:t>
+        <w:t>这两个文件，如果有的话，直接跳过此如下命令，如果没有的话，打开命令行，输入如下命令：</w:t>
       </w:r>
     </w:p>
     <w:p>
       <w:pPr>
         <w:spacing w:after="156"/>
         <w:ind w:left="420"/>
-        <w:rPr>
-          <w:rFonts w:hint="eastAsia"/>
-        </w:rPr>
       </w:pPr>
       <w:proofErr w:type="spellStart"/>
       <w:r>
@@ -8150,9 +7987,6 @@
       <w:pPr>
         <w:spacing w:after="156"/>
         <w:ind w:left="420"/>
-        <w:rPr>
-          <w:rFonts w:hint="eastAsia"/>
-        </w:rPr>
       </w:pPr>
       <w:r>
         <w:rPr>
@@ -8200,13 +8034,23 @@
         <w:spacing w:after="156"/>
         <w:ind w:left="420"/>
         <w:rPr>
+          <w:rFonts w:ascii="微软雅黑" w:eastAsia="微软雅黑" w:hAnsi="微软雅黑"/>
+          <w:color w:val="1C1F21"/>
+          <w:szCs w:val="21"/>
+          <w:shd w:val="clear" w:color="auto" w:fill="F8FAFC"/>
+        </w:rPr>
+      </w:pPr>
+      <w:proofErr w:type="spellStart"/>
+      <w:r>
+        <w:rPr>
           <w:rFonts w:ascii="微软雅黑" w:eastAsia="微软雅黑" w:hAnsi="微软雅黑" w:hint="eastAsia"/>
           <w:color w:val="1C1F21"/>
           <w:szCs w:val="21"/>
           <w:shd w:val="clear" w:color="auto" w:fill="F8FAFC"/>
         </w:rPr>
-      </w:pPr>
-      <w:proofErr w:type="spellStart"/>
+        <w:t>id_rsa</w:t>
+      </w:r>
+      <w:proofErr w:type="spellEnd"/>
       <w:r>
         <w:rPr>
           <w:rFonts w:ascii="微软雅黑" w:eastAsia="微软雅黑" w:hAnsi="微软雅黑" w:hint="eastAsia"/>
@@ -8214,9 +8058,14 @@
           <w:szCs w:val="21"/>
           <w:shd w:val="clear" w:color="auto" w:fill="F8FAFC"/>
         </w:rPr>
-        <w:t>id_rsa</w:t>
-      </w:r>
-      <w:proofErr w:type="spellEnd"/>
+        <w:t>是私钥，不能泄露出去，id_rsa.pub是公钥，可以放心地告诉任何人。</w:t>
+      </w:r>
+    </w:p>
+    <w:p>
+      <w:pPr>
+        <w:spacing w:after="156"/>
+        <w:ind w:left="420"/>
+      </w:pPr>
       <w:r>
         <w:rPr>
           <w:rFonts w:ascii="微软雅黑" w:eastAsia="微软雅黑" w:hAnsi="微软雅黑" w:hint="eastAsia"/>
@@ -8224,9 +8073,64 @@
           <w:szCs w:val="21"/>
           <w:shd w:val="clear" w:color="auto" w:fill="F8FAFC"/>
         </w:rPr>
-        <w:t>是私</w:t>
-      </w:r>
-      <w:proofErr w:type="gramStart"/>
+        <w:t>打开</w:t>
+      </w:r>
+      <w:r>
+        <w:fldChar w:fldCharType="begin"/>
+      </w:r>
+      <w:r>
+        <w:instrText xml:space="preserve"> HYPERLINK "https://github.com/" </w:instrText>
+      </w:r>
+      <w:r>
+        <w:fldChar w:fldCharType="separate"/>
+      </w:r>
+      <w:r>
+        <w:rPr>
+          <w:rStyle w:val="a6"/>
+        </w:rPr>
+        <w:t>https://github.com</w:t>
+      </w:r>
+      <w:r>
+        <w:fldChar w:fldCharType="end"/>
+      </w:r>
+      <w:r>
+        <w:rPr>
+          <w:rFonts w:hint="eastAsia"/>
+        </w:rPr>
+        <w:t>, setting</w:t>
+      </w:r>
+      <w:r>
+        <w:sym w:font="Wingdings" w:char="F0E0"/>
+      </w:r>
+      <w:r>
+        <w:rPr>
+          <w:rFonts w:hint="eastAsia"/>
+        </w:rPr>
+        <w:t>SSH keys</w:t>
+      </w:r>
+      <w:r>
+        <w:sym w:font="Wingdings" w:char="F0E0"/>
+      </w:r>
+      <w:r>
+        <w:rPr>
+          <w:rFonts w:hint="eastAsia"/>
+        </w:rPr>
+        <w:t xml:space="preserve">add </w:t>
+      </w:r>
+      <w:proofErr w:type="spellStart"/>
+      <w:r>
+        <w:rPr>
+          <w:rFonts w:hint="eastAsia"/>
+        </w:rPr>
+        <w:t>shh</w:t>
+      </w:r>
+      <w:proofErr w:type="spellEnd"/>
+      <w:r>
+        <w:rPr>
+          <w:rFonts w:hint="eastAsia"/>
+        </w:rPr>
+        <w:t xml:space="preserve"> key</w:t>
+      </w:r>
       <w:r>
         <w:rPr>
           <w:rFonts w:ascii="微软雅黑" w:eastAsia="微软雅黑" w:hAnsi="微软雅黑" w:hint="eastAsia"/>
@@ -8234,191 +8138,61 @@
           <w:szCs w:val="21"/>
           <w:shd w:val="clear" w:color="auto" w:fill="F8FAFC"/>
         </w:rPr>
-        <w:t>钥</w:t>
-      </w:r>
-      <w:proofErr w:type="gramEnd"/>
-      <w:r>
-        <w:rPr>
-          <w:rFonts w:ascii="微软雅黑" w:eastAsia="微软雅黑" w:hAnsi="微软雅黑" w:hint="eastAsia"/>
-          <w:color w:val="1C1F21"/>
-          <w:szCs w:val="21"/>
-          <w:shd w:val="clear" w:color="auto" w:fill="F8FAFC"/>
-        </w:rPr>
-        <w:t>，不能泄露出去，id_rsa.pub是公</w:t>
-      </w:r>
-      <w:proofErr w:type="gramStart"/>
-      <w:r>
-        <w:rPr>
-          <w:rFonts w:ascii="微软雅黑" w:eastAsia="微软雅黑" w:hAnsi="微软雅黑" w:hint="eastAsia"/>
-          <w:color w:val="1C1F21"/>
-          <w:szCs w:val="21"/>
-          <w:shd w:val="clear" w:color="auto" w:fill="F8FAFC"/>
-        </w:rPr>
-        <w:t>钥</w:t>
-      </w:r>
-      <w:proofErr w:type="gramEnd"/>
-      <w:r>
-        <w:rPr>
-          <w:rFonts w:ascii="微软雅黑" w:eastAsia="微软雅黑" w:hAnsi="微软雅黑" w:hint="eastAsia"/>
-          <w:color w:val="1C1F21"/>
-          <w:szCs w:val="21"/>
-          <w:shd w:val="clear" w:color="auto" w:fill="F8FAFC"/>
-        </w:rPr>
-        <w:t>，可以放心地告诉任何人。</w:t>
+        <w:t xml:space="preserve"> </w:t>
+      </w:r>
+      <w:r>
+        <w:rPr>
+          <w:rFonts w:hint="eastAsia"/>
+        </w:rPr>
+        <w:t>,</w:t>
+      </w:r>
+      <w:r>
+        <w:rPr>
+          <w:rFonts w:hint="eastAsia"/>
+        </w:rPr>
+        <w:t>填上任意</w:t>
+      </w:r>
+      <w:r>
+        <w:rPr>
+          <w:rFonts w:hint="eastAsia"/>
+        </w:rPr>
+        <w:t>title</w:t>
+      </w:r>
+      <w:r>
+        <w:rPr>
+          <w:rFonts w:hint="eastAsia"/>
+        </w:rPr>
+        <w:t>，在</w:t>
+      </w:r>
+      <w:r>
+        <w:rPr>
+          <w:rFonts w:hint="eastAsia"/>
+        </w:rPr>
+        <w:t>Key</w:t>
+      </w:r>
+      <w:r>
+        <w:rPr>
+          <w:rFonts w:hint="eastAsia"/>
+        </w:rPr>
+        <w:t>文本框里黏贴</w:t>
+      </w:r>
+      <w:r>
+        <w:rPr>
+          <w:rFonts w:hint="eastAsia"/>
+        </w:rPr>
+        <w:t>id_rsa.pub</w:t>
+      </w:r>
+      <w:r>
+        <w:rPr>
+          <w:rFonts w:hint="eastAsia"/>
+        </w:rPr>
+        <w:t>文件的内容。</w:t>
       </w:r>
     </w:p>
     <w:p>
       <w:pPr>
         <w:spacing w:after="156"/>
         <w:ind w:left="420"/>
-        <w:rPr>
-          <w:rFonts w:hint="eastAsia"/>
-        </w:rPr>
-      </w:pPr>
-      <w:r>
-        <w:rPr>
-          <w:rFonts w:ascii="微软雅黑" w:eastAsia="微软雅黑" w:hAnsi="微软雅黑" w:hint="eastAsia"/>
-          <w:color w:val="1C1F21"/>
-          <w:szCs w:val="21"/>
-          <w:shd w:val="clear" w:color="auto" w:fill="F8FAFC"/>
-        </w:rPr>
-        <w:t>打开</w:t>
-      </w:r>
-      <w:r>
-        <w:fldChar w:fldCharType="begin"/>
-      </w:r>
-      <w:r>
-        <w:instrText xml:space="preserve"> HYPERLINK "https://github.com/" </w:instrText>
-      </w:r>
-      <w:r>
-        <w:fldChar w:fldCharType="separate"/>
-      </w:r>
-      <w:r>
-        <w:rPr>
-          <w:rStyle w:val="a6"/>
-        </w:rPr>
-        <w:t>https://github.com</w:t>
-      </w:r>
-      <w:r>
-        <w:fldChar w:fldCharType="end"/>
-      </w:r>
-      <w:r>
-        <w:rPr>
-          <w:rFonts w:hint="eastAsia"/>
-        </w:rPr>
-        <w:t>, setting</w:t>
-      </w:r>
-      <w:r>
-        <w:sym w:font="Wingdings" w:char="F0E0"/>
-      </w:r>
-      <w:r>
-        <w:rPr>
-          <w:rFonts w:hint="eastAsia"/>
-        </w:rPr>
-        <w:t>SSH keys</w:t>
-      </w:r>
-      <w:r>
-        <w:sym w:font="Wingdings" w:char="F0E0"/>
-      </w:r>
-      <w:r>
-        <w:rPr>
-          <w:rFonts w:hint="eastAsia"/>
-        </w:rPr>
-        <w:t xml:space="preserve">add </w:t>
-      </w:r>
-      <w:proofErr w:type="spellStart"/>
-      <w:r>
-        <w:rPr>
-          <w:rFonts w:hint="eastAsia"/>
-        </w:rPr>
-        <w:t>shh</w:t>
-      </w:r>
-      <w:proofErr w:type="spellEnd"/>
-      <w:r>
-        <w:rPr>
-          <w:rFonts w:hint="eastAsia"/>
-        </w:rPr>
-        <w:t xml:space="preserve"> key</w:t>
-      </w:r>
-      <w:r>
-        <w:rPr>
-          <w:rFonts w:ascii="微软雅黑" w:eastAsia="微软雅黑" w:hAnsi="微软雅黑" w:hint="eastAsia"/>
-          <w:color w:val="1C1F21"/>
-          <w:szCs w:val="21"/>
-          <w:shd w:val="clear" w:color="auto" w:fill="F8FAFC"/>
-        </w:rPr>
-        <w:t xml:space="preserve"> </w:t>
-      </w:r>
-      <w:r>
-        <w:rPr>
-          <w:rFonts w:hint="eastAsia"/>
-        </w:rPr>
-        <w:t>,</w:t>
-      </w:r>
-      <w:r>
-        <w:rPr>
-          <w:rFonts w:hint="eastAsia"/>
-        </w:rPr>
-        <w:t>填上任意</w:t>
-      </w:r>
-      <w:r>
-        <w:rPr>
-          <w:rFonts w:hint="eastAsia"/>
-        </w:rPr>
-        <w:t>title</w:t>
-      </w:r>
-      <w:r>
-        <w:rPr>
-          <w:rFonts w:hint="eastAsia"/>
-        </w:rPr>
-        <w:t>，在</w:t>
-      </w:r>
-      <w:r>
-        <w:rPr>
-          <w:rFonts w:hint="eastAsia"/>
-        </w:rPr>
-        <w:t>Key</w:t>
-      </w:r>
-      <w:r>
-        <w:rPr>
-          <w:rFonts w:hint="eastAsia"/>
-        </w:rPr>
-        <w:t>文本框里</w:t>
-      </w:r>
-      <w:proofErr w:type="gramStart"/>
-      <w:r>
-        <w:rPr>
-          <w:rFonts w:hint="eastAsia"/>
-        </w:rPr>
-        <w:t>黏</w:t>
-      </w:r>
-      <w:proofErr w:type="gramEnd"/>
-      <w:r>
-        <w:rPr>
-          <w:rFonts w:hint="eastAsia"/>
-        </w:rPr>
-        <w:t>贴</w:t>
-      </w:r>
-      <w:r>
-        <w:rPr>
-          <w:rFonts w:hint="eastAsia"/>
-        </w:rPr>
-        <w:t>id_rsa.pub</w:t>
-      </w:r>
-      <w:r>
-        <w:rPr>
-          <w:rFonts w:hint="eastAsia"/>
-        </w:rPr>
-        <w:t>文件的内容。</w:t>
-      </w:r>
-    </w:p>
-    <w:p>
-      <w:pPr>
-        <w:spacing w:after="156"/>
-        <w:ind w:left="420"/>
-        <w:rPr>
-          <w:rFonts w:hint="eastAsia"/>
-        </w:rPr>
       </w:pPr>
       <w:r>
         <w:rPr>
@@ -8469,9 +8243,6 @@
           <w:numId w:val="5"/>
         </w:numPr>
         <w:spacing w:after="156"/>
-        <w:rPr>
-          <w:rFonts w:hint="eastAsia"/>
-        </w:rPr>
       </w:pPr>
       <w:r>
         <w:rPr>
@@ -8485,9 +8256,6 @@
         <w:pStyle w:val="a5"/>
         <w:spacing w:after="156"/>
         <w:ind w:left="420" w:firstLineChars="0" w:firstLine="0"/>
-        <w:rPr>
-          <w:rFonts w:hint="eastAsia"/>
-        </w:rPr>
       </w:pPr>
       <w:r>
         <w:rPr>
@@ -8535,9 +8303,6 @@
         <w:pStyle w:val="a5"/>
         <w:spacing w:after="156"/>
         <w:ind w:left="420" w:firstLineChars="0" w:firstLine="0"/>
-        <w:rPr>
-          <w:rFonts w:hint="eastAsia"/>
-        </w:rPr>
       </w:pPr>
       <w:r>
         <w:rPr>
@@ -8585,12 +8350,10 @@
         <w:spacing w:afterLines="0" w:after="120" w:line="240" w:lineRule="auto"/>
       </w:pPr>
       <w:proofErr w:type="spellStart"/>
-      <w:proofErr w:type="gramStart"/>
       <w:r>
         <w:t>git</w:t>
       </w:r>
       <w:proofErr w:type="spellEnd"/>
-      <w:proofErr w:type="gramEnd"/>
       <w:r>
         <w:t xml:space="preserve"> remote add origin https://github.com/ynan1231/test.git</w:t>
       </w:r>
@@ -8600,9 +8363,6 @@
         <w:pStyle w:val="a5"/>
         <w:spacing w:after="156"/>
         <w:ind w:left="420" w:firstLineChars="0" w:firstLine="0"/>
-        <w:rPr>
-          <w:rFonts w:hint="eastAsia"/>
-        </w:rPr>
       </w:pPr>
     </w:p>
     <w:p>
@@ -8612,12 +8372,10 @@
         <w:ind w:left="420"/>
       </w:pPr>
       <w:proofErr w:type="spellStart"/>
-      <w:proofErr w:type="gramStart"/>
       <w:r>
         <w:t>git</w:t>
       </w:r>
       <w:proofErr w:type="spellEnd"/>
-      <w:proofErr w:type="gramEnd"/>
       <w:r>
         <w:t xml:space="preserve"> push -u origin master</w:t>
       </w:r>
@@ -8627,9 +8385,6 @@
         <w:pStyle w:val="a5"/>
         <w:spacing w:after="156"/>
         <w:ind w:left="420" w:firstLineChars="0" w:firstLine="0"/>
-        <w:rPr>
-          <w:rFonts w:hint="eastAsia"/>
-        </w:rPr>
       </w:pPr>
       <w:r>
         <w:rPr>
@@ -8691,15 +8446,24 @@
         <w:pStyle w:val="a5"/>
         <w:spacing w:after="156"/>
         <w:ind w:left="420" w:firstLineChars="0" w:firstLine="0"/>
+        <w:rPr>
+          <w:rFonts w:ascii="微软雅黑" w:eastAsia="微软雅黑" w:hAnsi="微软雅黑"/>
+          <w:color w:val="1C1F21"/>
+          <w:szCs w:val="21"/>
+          <w:shd w:val="clear" w:color="auto" w:fill="F8FAFC"/>
+        </w:rPr>
+      </w:pPr>
+      <w:proofErr w:type="spellStart"/>
+      <w:r>
         <w:rPr>
           <w:rFonts w:ascii="微软雅黑" w:eastAsia="微软雅黑" w:hAnsi="微软雅黑" w:hint="eastAsia"/>
           <w:color w:val="1C1F21"/>
           <w:szCs w:val="21"/>
           <w:shd w:val="clear" w:color="auto" w:fill="F8FAFC"/>
         </w:rPr>
-      </w:pPr>
-      <w:proofErr w:type="spellStart"/>
-      <w:proofErr w:type="gramStart"/>
+        <w:t>git</w:t>
+      </w:r>
+      <w:proofErr w:type="spellEnd"/>
       <w:r>
         <w:rPr>
           <w:rFonts w:ascii="微软雅黑" w:eastAsia="微软雅黑" w:hAnsi="微软雅黑" w:hint="eastAsia"/>
@@ -8707,10 +8471,21 @@
           <w:szCs w:val="21"/>
           <w:shd w:val="clear" w:color="auto" w:fill="F8FAFC"/>
         </w:rPr>
-        <w:t>git</w:t>
-      </w:r>
-      <w:proofErr w:type="spellEnd"/>
-      <w:proofErr w:type="gramEnd"/>
+        <w:t xml:space="preserve"> push origin master</w:t>
+      </w:r>
+    </w:p>
+    <w:p>
+      <w:pPr>
+        <w:pStyle w:val="a5"/>
+        <w:spacing w:after="156"/>
+        <w:ind w:left="420" w:firstLineChars="0" w:firstLine="0"/>
+        <w:rPr>
+          <w:rFonts w:ascii="微软雅黑" w:eastAsia="微软雅黑" w:hAnsi="微软雅黑"/>
+          <w:color w:val="1C1F21"/>
+          <w:szCs w:val="21"/>
+          <w:shd w:val="clear" w:color="auto" w:fill="F8FAFC"/>
+        </w:rPr>
+      </w:pPr>
       <w:r>
         <w:rPr>
           <w:rFonts w:ascii="微软雅黑" w:eastAsia="微软雅黑" w:hAnsi="微软雅黑" w:hint="eastAsia"/>
@@ -8718,7 +8493,7 @@
           <w:szCs w:val="21"/>
           <w:shd w:val="clear" w:color="auto" w:fill="F8FAFC"/>
         </w:rPr>
-        <w:t xml:space="preserve"> push origin master</w:t>
+        <w:t>假如推送其他分支,用命令</w:t>
       </w:r>
     </w:p>
     <w:p>
@@ -8726,13 +8501,18 @@
         <w:pStyle w:val="a5"/>
         <w:spacing w:after="156"/>
         <w:ind w:left="420" w:firstLineChars="0" w:firstLine="0"/>
+      </w:pPr>
+      <w:proofErr w:type="spellStart"/>
+      <w:r>
         <w:rPr>
           <w:rFonts w:ascii="微软雅黑" w:eastAsia="微软雅黑" w:hAnsi="微软雅黑" w:hint="eastAsia"/>
           <w:color w:val="1C1F21"/>
           <w:szCs w:val="21"/>
           <w:shd w:val="clear" w:color="auto" w:fill="F8FAFC"/>
         </w:rPr>
-      </w:pPr>
+        <w:t>git</w:t>
+      </w:r>
+      <w:proofErr w:type="spellEnd"/>
       <w:r>
         <w:rPr>
           <w:rFonts w:ascii="微软雅黑" w:eastAsia="微软雅黑" w:hAnsi="微软雅黑" w:hint="eastAsia"/>
@@ -8740,7 +8520,7 @@
           <w:szCs w:val="21"/>
           <w:shd w:val="clear" w:color="auto" w:fill="F8FAFC"/>
         </w:rPr>
-        <w:t>假如推送其他分支,用命令</w:t>
+        <w:t xml:space="preserve"> push origin dev</w:t>
       </w:r>
     </w:p>
     <w:p>
@@ -8748,41 +8528,6 @@
         <w:pStyle w:val="a5"/>
         <w:spacing w:after="156"/>
         <w:ind w:left="420" w:firstLineChars="0" w:firstLine="0"/>
-        <w:rPr>
-          <w:rFonts w:hint="eastAsia"/>
-        </w:rPr>
-      </w:pPr>
-      <w:proofErr w:type="spellStart"/>
-      <w:proofErr w:type="gramStart"/>
-      <w:r>
-        <w:rPr>
-          <w:rFonts w:ascii="微软雅黑" w:eastAsia="微软雅黑" w:hAnsi="微软雅黑" w:hint="eastAsia"/>
-          <w:color w:val="1C1F21"/>
-          <w:szCs w:val="21"/>
-          <w:shd w:val="clear" w:color="auto" w:fill="F8FAFC"/>
-        </w:rPr>
-        <w:t>git</w:t>
-      </w:r>
-      <w:proofErr w:type="spellEnd"/>
-      <w:proofErr w:type="gramEnd"/>
-      <w:r>
-        <w:rPr>
-          <w:rFonts w:ascii="微软雅黑" w:eastAsia="微软雅黑" w:hAnsi="微软雅黑" w:hint="eastAsia"/>
-          <w:color w:val="1C1F21"/>
-          <w:szCs w:val="21"/>
-          <w:shd w:val="clear" w:color="auto" w:fill="F8FAFC"/>
-        </w:rPr>
-        <w:t xml:space="preserve"> push origin dev</w:t>
-      </w:r>
-    </w:p>
-    <w:p>
-      <w:pPr>
-        <w:pStyle w:val="a5"/>
-        <w:spacing w:after="156"/>
-        <w:ind w:left="420" w:firstLineChars="0" w:firstLine="0"/>
-        <w:rPr>
-          <w:rFonts w:hint="eastAsia"/>
-        </w:rPr>
       </w:pPr>
       <w:r>
         <w:rPr>
@@ -8833,9 +8578,6 @@
           <w:numId w:val="5"/>
         </w:numPr>
         <w:spacing w:after="156"/>
-        <w:rPr>
-          <w:rFonts w:hint="eastAsia"/>
-        </w:rPr>
       </w:pPr>
       <w:r>
         <w:rPr>
@@ -8848,12 +8590,8 @@
       <w:pPr>
         <w:spacing w:after="156"/>
         <w:ind w:left="420"/>
-        <w:rPr>
-          <w:rFonts w:hint="eastAsia"/>
-        </w:rPr>
-      </w:pPr>
-      <w:proofErr w:type="spellStart"/>
-      <w:proofErr w:type="gramStart"/>
+      </w:pPr>
+      <w:proofErr w:type="spellStart"/>
       <w:r>
         <w:rPr>
           <w:rFonts w:hint="eastAsia"/>
@@ -8861,7 +8599,6 @@
         <w:t>git</w:t>
       </w:r>
       <w:proofErr w:type="spellEnd"/>
-      <w:proofErr w:type="gramEnd"/>
       <w:r>
         <w:rPr>
           <w:rFonts w:hint="eastAsia"/>
@@ -8881,12 +8618,7 @@
       <w:pPr>
         <w:spacing w:after="156"/>
         <w:ind w:left="420"/>
-        <w:rPr>
-          <w:rFonts w:hint="eastAsia"/>
-        </w:rPr>
-      </w:pPr>
-      <w:bookmarkStart w:id="0" w:name="_GoBack"/>
-      <w:bookmarkEnd w:id="0"/>
+      </w:pPr>
     </w:p>
     <w:p>
       <w:pPr>
@@ -8896,9 +8628,6 @@
           <w:numId w:val="5"/>
         </w:numPr>
         <w:spacing w:after="156"/>
-        <w:rPr>
-          <w:rFonts w:hint="eastAsia"/>
-        </w:rPr>
       </w:pPr>
       <w:r>
         <w:rPr>
@@ -8911,9 +8640,6 @@
       <w:pPr>
         <w:pStyle w:val="3"/>
         <w:spacing w:after="156"/>
-        <w:rPr>
-          <w:rFonts w:hint="eastAsia"/>
-        </w:rPr>
       </w:pPr>
       <w:r>
         <w:rPr>
@@ -8937,17 +8663,11 @@
     <w:p>
       <w:pPr>
         <w:spacing w:after="156"/>
-        <w:rPr>
-          <w:rFonts w:hint="eastAsia"/>
-        </w:rPr>
-      </w:pPr>
-    </w:p>
-    <w:p>
-      <w:pPr>
-        <w:spacing w:after="156"/>
-        <w:rPr>
-          <w:rFonts w:hint="eastAsia"/>
-        </w:rPr>
+      </w:pPr>
+    </w:p>
+    <w:p>
+      <w:pPr>
+        <w:spacing w:after="156"/>
       </w:pPr>
       <w:r>
         <w:t xml:space="preserve">$ </w:t>
@@ -8991,9 +8711,6 @@
       <w:pPr>
         <w:pStyle w:val="3"/>
         <w:spacing w:after="156"/>
-        <w:rPr>
-          <w:rFonts w:hint="eastAsia"/>
-        </w:rPr>
       </w:pPr>
       <w:r>
         <w:rPr>
@@ -9012,7 +8729,6 @@
       <w:pPr>
         <w:spacing w:after="156"/>
         <w:rPr>
-          <w:rFonts w:hint="eastAsia"/>
           <w:b/>
         </w:rPr>
       </w:pPr>
@@ -9115,9 +8831,6 @@
         <w:pStyle w:val="a5"/>
         <w:spacing w:after="156"/>
         <w:ind w:left="420" w:firstLineChars="0" w:firstLine="0"/>
-        <w:rPr>
-          <w:rFonts w:hint="eastAsia"/>
-        </w:rPr>
       </w:pPr>
       <w:r>
         <w:rPr>
@@ -9179,15 +8892,26 @@
         <w:pStyle w:val="a5"/>
         <w:spacing w:after="156"/>
         <w:ind w:left="420" w:firstLineChars="0" w:firstLine="0"/>
+        <w:rPr>
+          <w:rFonts w:ascii="微软雅黑" w:eastAsia="微软雅黑" w:hAnsi="微软雅黑"/>
+          <w:color w:val="1C1F21"/>
+          <w:szCs w:val="21"/>
+          <w:shd w:val="clear" w:color="auto" w:fill="F8FAFC"/>
+        </w:rPr>
+      </w:pPr>
+      <w:proofErr w:type="spellStart"/>
+      <w:proofErr w:type="gramStart"/>
+      <w:r>
         <w:rPr>
           <w:rFonts w:ascii="微软雅黑" w:eastAsia="微软雅黑" w:hAnsi="微软雅黑" w:hint="eastAsia"/>
           <w:color w:val="1C1F21"/>
           <w:szCs w:val="21"/>
           <w:shd w:val="clear" w:color="auto" w:fill="F8FAFC"/>
         </w:rPr>
-      </w:pPr>
-      <w:proofErr w:type="spellStart"/>
-      <w:proofErr w:type="gramStart"/>
+        <w:t>git</w:t>
+      </w:r>
+      <w:proofErr w:type="spellEnd"/>
+      <w:proofErr w:type="gramEnd"/>
       <w:r>
         <w:rPr>
           <w:rFonts w:ascii="微软雅黑" w:eastAsia="微软雅黑" w:hAnsi="微软雅黑" w:hint="eastAsia"/>
@@ -9195,10 +8919,21 @@
           <w:szCs w:val="21"/>
           <w:shd w:val="clear" w:color="auto" w:fill="F8FAFC"/>
         </w:rPr>
-        <w:t>git</w:t>
-      </w:r>
-      <w:proofErr w:type="spellEnd"/>
-      <w:proofErr w:type="gramEnd"/>
+        <w:t xml:space="preserve"> push origin master</w:t>
+      </w:r>
+    </w:p>
+    <w:p>
+      <w:pPr>
+        <w:pStyle w:val="a5"/>
+        <w:spacing w:after="156"/>
+        <w:ind w:left="420" w:firstLineChars="0" w:firstLine="0"/>
+        <w:rPr>
+          <w:rFonts w:ascii="微软雅黑" w:eastAsia="微软雅黑" w:hAnsi="微软雅黑"/>
+          <w:color w:val="1C1F21"/>
+          <w:szCs w:val="21"/>
+          <w:shd w:val="clear" w:color="auto" w:fill="F8FAFC"/>
+        </w:rPr>
+      </w:pPr>
       <w:r>
         <w:rPr>
           <w:rFonts w:ascii="微软雅黑" w:eastAsia="微软雅黑" w:hAnsi="微软雅黑" w:hint="eastAsia"/>
@@ -9206,7 +8941,7 @@
           <w:szCs w:val="21"/>
           <w:shd w:val="clear" w:color="auto" w:fill="F8FAFC"/>
         </w:rPr>
-        <w:t xml:space="preserve"> push origin master</w:t>
+        <w:t>假如推送其他分支,用命令</w:t>
       </w:r>
     </w:p>
     <w:p>
@@ -9214,13 +8949,20 @@
         <w:pStyle w:val="a5"/>
         <w:spacing w:after="156"/>
         <w:ind w:left="420" w:firstLineChars="0" w:firstLine="0"/>
+      </w:pPr>
+      <w:proofErr w:type="spellStart"/>
+      <w:proofErr w:type="gramStart"/>
+      <w:r>
         <w:rPr>
           <w:rFonts w:ascii="微软雅黑" w:eastAsia="微软雅黑" w:hAnsi="微软雅黑" w:hint="eastAsia"/>
           <w:color w:val="1C1F21"/>
           <w:szCs w:val="21"/>
           <w:shd w:val="clear" w:color="auto" w:fill="F8FAFC"/>
         </w:rPr>
-      </w:pPr>
+        <w:t>git</w:t>
+      </w:r>
+      <w:proofErr w:type="spellEnd"/>
+      <w:proofErr w:type="gramEnd"/>
       <w:r>
         <w:rPr>
           <w:rFonts w:ascii="微软雅黑" w:eastAsia="微软雅黑" w:hAnsi="微软雅黑" w:hint="eastAsia"/>
@@ -9228,20 +8970,91 @@
           <w:szCs w:val="21"/>
           <w:shd w:val="clear" w:color="auto" w:fill="F8FAFC"/>
         </w:rPr>
-        <w:t>假如推送其他分支,用命令</w:t>
-      </w:r>
-    </w:p>
-    <w:p>
-      <w:pPr>
-        <w:pStyle w:val="a5"/>
-        <w:spacing w:after="156"/>
-        <w:ind w:left="420" w:firstLineChars="0" w:firstLine="0"/>
-        <w:rPr>
-          <w:rFonts w:hint="eastAsia"/>
-        </w:rPr>
-      </w:pPr>
-      <w:proofErr w:type="spellStart"/>
-      <w:proofErr w:type="gramStart"/>
+        <w:t xml:space="preserve"> push origin dev</w:t>
+      </w:r>
+    </w:p>
+    <w:p>
+      <w:pPr>
+        <w:pStyle w:val="3"/>
+        <w:spacing w:after="156"/>
+      </w:pPr>
+      <w:r>
+        <w:rPr>
+          <w:rFonts w:hint="eastAsia"/>
+        </w:rPr>
+        <w:t>提交到远程仓库</w:t>
+      </w:r>
+      <w:r>
+        <w:rPr>
+          <w:rFonts w:hint="eastAsia"/>
+        </w:rPr>
+        <w:t>push</w:t>
+      </w:r>
+    </w:p>
+    <w:p>
+      <w:pPr>
+        <w:spacing w:after="156"/>
+      </w:pPr>
+      <w:r>
+        <w:rPr>
+          <w:b/>
+        </w:rPr>
+        <w:t xml:space="preserve">$ </w:t>
+      </w:r>
+      <w:proofErr w:type="spellStart"/>
+      <w:r>
+        <w:rPr>
+          <w:b/>
+        </w:rPr>
+        <w:t>git</w:t>
+      </w:r>
+      <w:proofErr w:type="spellEnd"/>
+      <w:r>
+        <w:rPr>
+          <w:b/>
+        </w:rPr>
+        <w:t xml:space="preserve"> push [remote] [branch]</w:t>
+      </w:r>
+      <w:r>
+        <w:rPr>
+          <w:rFonts w:hint="eastAsia"/>
+          <w:b/>
+        </w:rPr>
+        <w:tab/>
+      </w:r>
+      <w:r>
+        <w:rPr>
+          <w:rFonts w:hint="eastAsia"/>
+        </w:rPr>
+        <w:tab/>
+        <w:t>remote</w:t>
+      </w:r>
+      <w:r>
+        <w:rPr>
+          <w:rFonts w:hint="eastAsia"/>
+        </w:rPr>
+        <w:t>可以是</w:t>
+      </w:r>
+      <w:proofErr w:type="spellStart"/>
+      <w:r>
+        <w:rPr>
+          <w:rFonts w:hint="eastAsia"/>
+        </w:rPr>
+        <w:t>url</w:t>
+      </w:r>
+      <w:proofErr w:type="spellEnd"/>
+      <w:r>
+        <w:rPr>
+          <w:rFonts w:hint="eastAsia"/>
+        </w:rPr>
+        <w:t>,</w:t>
+      </w:r>
+      <w:r>
+        <w:rPr>
+          <w:rFonts w:hint="eastAsia"/>
+        </w:rPr>
+        <w:t>也可以是别名</w:t>
+      </w:r>
       <w:r>
         <w:rPr>
           <w:rFonts w:ascii="微软雅黑" w:eastAsia="微软雅黑" w:hAnsi="微软雅黑" w:hint="eastAsia"/>
@@ -9249,69 +9062,170 @@
           <w:szCs w:val="21"/>
           <w:shd w:val="clear" w:color="auto" w:fill="F8FAFC"/>
         </w:rPr>
+        <w:t>origin dev</w:t>
+      </w:r>
+    </w:p>
+    <w:p>
+      <w:pPr>
+        <w:spacing w:after="156"/>
+      </w:pPr>
+      <w:proofErr w:type="spellStart"/>
+      <w:r>
+        <w:rPr>
+          <w:b/>
+        </w:rPr>
         <w:t>git</w:t>
       </w:r>
       <w:proofErr w:type="spellEnd"/>
-      <w:proofErr w:type="gramEnd"/>
-      <w:r>
-        <w:rPr>
-          <w:rFonts w:ascii="微软雅黑" w:eastAsia="微软雅黑" w:hAnsi="微软雅黑" w:hint="eastAsia"/>
-          <w:color w:val="1C1F21"/>
-          <w:szCs w:val="21"/>
-          <w:shd w:val="clear" w:color="auto" w:fill="F8FAFC"/>
-        </w:rPr>
-        <w:t xml:space="preserve"> push origin dev</w:t>
-      </w:r>
+      <w:r>
+        <w:rPr>
+          <w:b/>
+        </w:rPr>
+        <w:t xml:space="preserve"> push [remote] --force</w:t>
+      </w:r>
+      <w:r>
+        <w:rPr>
+          <w:rFonts w:hint="eastAsia"/>
+          <w:b/>
+        </w:rPr>
+        <w:tab/>
+      </w:r>
+      <w:r>
+        <w:rPr>
+          <w:rFonts w:hint="eastAsia"/>
+        </w:rPr>
+        <w:tab/>
+      </w:r>
+      <w:r>
+        <w:rPr>
+          <w:rFonts w:hint="eastAsia"/>
+        </w:rPr>
+        <w:t>强行推送</w:t>
+      </w:r>
+      <w:r>
+        <w:rPr>
+          <w:rFonts w:hint="eastAsia"/>
+        </w:rPr>
+        <w:t>,</w:t>
+      </w:r>
+      <w:r>
+        <w:rPr>
+          <w:rFonts w:hint="eastAsia"/>
+        </w:rPr>
+        <w:t>忽略冲突</w:t>
+      </w:r>
+    </w:p>
+    <w:p>
+      <w:pPr>
+        <w:spacing w:after="156"/>
+        <w:rPr>
+          <w:rFonts w:hint="eastAsia"/>
+        </w:rPr>
+      </w:pPr>
+      <w:proofErr w:type="spellStart"/>
+      <w:r>
+        <w:rPr>
+          <w:b/>
+        </w:rPr>
+        <w:t>git</w:t>
+      </w:r>
+      <w:proofErr w:type="spellEnd"/>
+      <w:r>
+        <w:rPr>
+          <w:b/>
+        </w:rPr>
+        <w:t xml:space="preserve"> push [remote] </w:t>
+      </w:r>
+      <w:r>
+        <w:rPr>
+          <w:b/>
+        </w:rPr>
+        <w:t>--</w:t>
+      </w:r>
+      <w:r>
+        <w:rPr>
+          <w:b/>
+        </w:rPr>
+        <w:t>all</w:t>
+      </w:r>
+      <w:r>
+        <w:rPr>
+          <w:rFonts w:hint="eastAsia"/>
+        </w:rPr>
+        <w:t xml:space="preserve"> </w:t>
+      </w:r>
+      <w:r>
+        <w:rPr>
+          <w:rFonts w:hint="eastAsia"/>
+        </w:rPr>
+        <w:t>推送所有分支到仓库</w:t>
+      </w:r>
+    </w:p>
+    <w:p>
+      <w:pPr>
+        <w:spacing w:after="156"/>
+      </w:pPr>
+      <w:r>
+        <w:rPr>
+          <w:rFonts w:hint="eastAsia"/>
+        </w:rPr>
+        <w:t>第一次推送</w:t>
+      </w:r>
+      <w:r>
+        <w:rPr>
+          <w:rFonts w:hint="eastAsia"/>
+        </w:rPr>
+        <w:t xml:space="preserve"> </w:t>
+      </w:r>
+      <w:proofErr w:type="spellStart"/>
+      <w:r>
+        <w:t>git</w:t>
+      </w:r>
+      <w:proofErr w:type="spellEnd"/>
+      <w:r>
+        <w:t xml:space="preserve"> push -u origin master</w:t>
+      </w:r>
+    </w:p>
+    <w:p>
+      <w:pPr>
+        <w:spacing w:after="156"/>
+      </w:pPr>
+      <w:bookmarkStart w:id="0" w:name="_GoBack"/>
+      <w:bookmarkEnd w:id="0"/>
     </w:p>
     <w:p>
       <w:pPr>
         <w:pStyle w:val="3"/>
         <w:spacing w:after="156"/>
-        <w:rPr>
-          <w:rFonts w:hint="eastAsia"/>
-        </w:rPr>
-      </w:pPr>
-      <w:r>
-        <w:rPr>
-          <w:rFonts w:hint="eastAsia"/>
-        </w:rPr>
-        <w:t>提交到远程仓库</w:t>
-      </w:r>
-      <w:r>
-        <w:rPr>
-          <w:rFonts w:hint="eastAsia"/>
-        </w:rPr>
-        <w:t>push</w:t>
-      </w:r>
-    </w:p>
-    <w:p>
-      <w:pPr>
-        <w:spacing w:after="156"/>
-      </w:pPr>
-      <w:r>
-        <w:rPr>
-          <w:b/>
-        </w:rPr>
-        <w:t xml:space="preserve">$ </w:t>
-      </w:r>
-      <w:proofErr w:type="spellStart"/>
-      <w:r>
-        <w:rPr>
-          <w:b/>
-        </w:rPr>
+      </w:pPr>
+      <w:r>
+        <w:rPr>
+          <w:rFonts w:hint="eastAsia"/>
+        </w:rPr>
+        <w:t>拉取远程仓库</w:t>
+      </w:r>
+      <w:r>
+        <w:rPr>
+          <w:rFonts w:hint="eastAsia"/>
+        </w:rPr>
+        <w:t>pull</w:t>
+      </w:r>
+    </w:p>
+    <w:p>
+      <w:pPr>
+        <w:spacing w:after="156"/>
+      </w:pPr>
+      <w:proofErr w:type="spellStart"/>
+      <w:r>
         <w:t>git</w:t>
       </w:r>
       <w:proofErr w:type="spellEnd"/>
       <w:r>
-        <w:rPr>
-          <w:b/>
-        </w:rPr>
-        <w:t xml:space="preserve"> push [remote] [branch]</w:t>
-      </w:r>
-      <w:r>
-        <w:rPr>
-          <w:rFonts w:hint="eastAsia"/>
-          <w:b/>
+        <w:t xml:space="preserve"> pull [remote] [branch]</w:t>
+      </w:r>
+      <w:r>
+        <w:rPr>
+          <w:rFonts w:hint="eastAsia"/>
         </w:rPr>
         <w:tab/>
       </w:r>
@@ -9319,211 +9233,12 @@
         <w:rPr>
           <w:rFonts w:hint="eastAsia"/>
         </w:rPr>
-        <w:tab/>
-        <w:t>remote</w:t>
-      </w:r>
-      <w:r>
-        <w:rPr>
-          <w:rFonts w:hint="eastAsia"/>
-        </w:rPr>
-        <w:t>可以是</w:t>
-      </w:r>
-      <w:proofErr w:type="spellStart"/>
-      <w:r>
-        <w:rPr>
-          <w:rFonts w:hint="eastAsia"/>
-        </w:rPr>
-        <w:t>url</w:t>
-      </w:r>
-      <w:proofErr w:type="spellEnd"/>
-      <w:r>
-        <w:rPr>
-          <w:rFonts w:hint="eastAsia"/>
-        </w:rPr>
-        <w:t>,</w:t>
-      </w:r>
-      <w:r>
-        <w:rPr>
-          <w:rFonts w:hint="eastAsia"/>
-        </w:rPr>
-        <w:t>也可以是别名</w:t>
-      </w:r>
-      <w:r>
-        <w:rPr>
-          <w:rFonts w:ascii="微软雅黑" w:eastAsia="微软雅黑" w:hAnsi="微软雅黑" w:hint="eastAsia"/>
-          <w:color w:val="1C1F21"/>
-          <w:szCs w:val="21"/>
-          <w:shd w:val="clear" w:color="auto" w:fill="F8FAFC"/>
-        </w:rPr>
-        <w:t>origin dev</w:t>
-      </w:r>
-    </w:p>
-    <w:p>
-      <w:pPr>
-        <w:spacing w:after="156"/>
-        <w:rPr>
-          <w:rFonts w:hint="eastAsia"/>
-        </w:rPr>
-      </w:pPr>
-      <w:proofErr w:type="spellStart"/>
-      <w:r>
-        <w:rPr>
-          <w:b/>
-        </w:rPr>
-        <w:t>git</w:t>
-      </w:r>
-      <w:proofErr w:type="spellEnd"/>
-      <w:r>
-        <w:rPr>
-          <w:b/>
-        </w:rPr>
-        <w:t xml:space="preserve"> push [remote] </w:t>
-      </w:r>
-      <w:r>
-        <w:rPr>
-          <w:b/>
-        </w:rPr>
-        <w:t>--</w:t>
-      </w:r>
-      <w:r>
-        <w:rPr>
-          <w:b/>
-        </w:rPr>
-        <w:t>force</w:t>
-      </w:r>
-      <w:r>
-        <w:rPr>
-          <w:rFonts w:hint="eastAsia"/>
-          <w:b/>
-        </w:rPr>
-        <w:tab/>
-      </w:r>
-      <w:r>
-        <w:rPr>
-          <w:rFonts w:hint="eastAsia"/>
-        </w:rPr>
-        <w:tab/>
-      </w:r>
-      <w:r>
-        <w:rPr>
-          <w:rFonts w:hint="eastAsia"/>
-        </w:rPr>
-        <w:t>强行推送</w:t>
-      </w:r>
-      <w:r>
-        <w:rPr>
-          <w:rFonts w:hint="eastAsia"/>
-        </w:rPr>
-        <w:t>,</w:t>
-      </w:r>
-      <w:r>
-        <w:rPr>
-          <w:rFonts w:hint="eastAsia"/>
-        </w:rPr>
-        <w:t>忽略冲突</w:t>
-      </w:r>
-    </w:p>
-    <w:p>
-      <w:pPr>
-        <w:spacing w:after="156"/>
-        <w:rPr>
-          <w:rFonts w:hint="eastAsia"/>
-        </w:rPr>
-      </w:pPr>
-      <w:proofErr w:type="spellStart"/>
-      <w:r>
-        <w:rPr>
-          <w:b/>
-        </w:rPr>
-        <w:t>git</w:t>
-      </w:r>
-      <w:proofErr w:type="spellEnd"/>
-      <w:r>
-        <w:rPr>
-          <w:b/>
-        </w:rPr>
-        <w:t xml:space="preserve"> push [remote] </w:t>
-      </w:r>
-      <w:r>
-        <w:rPr>
-          <w:b/>
-        </w:rPr>
-        <w:t>--</w:t>
-      </w:r>
-      <w:r>
-        <w:rPr>
-          <w:b/>
-        </w:rPr>
-        <w:t>all</w:t>
-      </w:r>
-      <w:r>
-        <w:rPr>
-          <w:rFonts w:hint="eastAsia"/>
-        </w:rPr>
-        <w:t xml:space="preserve"> </w:t>
-      </w:r>
-      <w:r>
-        <w:rPr>
-          <w:rFonts w:hint="eastAsia"/>
-        </w:rPr>
-        <w:t>推送所有分支到仓库</w:t>
-      </w:r>
-    </w:p>
-    <w:p>
-      <w:pPr>
-        <w:pStyle w:val="3"/>
-        <w:spacing w:after="156"/>
-        <w:rPr>
-          <w:rFonts w:hint="eastAsia"/>
-        </w:rPr>
-      </w:pPr>
-      <w:r>
-        <w:rPr>
-          <w:rFonts w:hint="eastAsia"/>
-        </w:rPr>
-        <w:t>拉取远程仓库</w:t>
-      </w:r>
-      <w:r>
-        <w:rPr>
-          <w:rFonts w:hint="eastAsia"/>
-        </w:rPr>
-        <w:t>pull</w:t>
-      </w:r>
-    </w:p>
-    <w:p>
-      <w:pPr>
-        <w:spacing w:after="156"/>
-        <w:rPr>
-          <w:rFonts w:hint="eastAsia"/>
-        </w:rPr>
-      </w:pPr>
-      <w:proofErr w:type="spellStart"/>
-      <w:r>
-        <w:t>git</w:t>
-      </w:r>
-      <w:proofErr w:type="spellEnd"/>
-      <w:r>
-        <w:t xml:space="preserve"> pull [remote] [branch]</w:t>
-      </w:r>
-      <w:r>
-        <w:rPr>
-          <w:rFonts w:hint="eastAsia"/>
-        </w:rPr>
-        <w:tab/>
-      </w:r>
-      <w:r>
-        <w:rPr>
-          <w:rFonts w:hint="eastAsia"/>
-        </w:rPr>
         <w:t>取回远程仓库的变化，并与本地分支合并</w:t>
       </w:r>
     </w:p>
     <w:p>
       <w:pPr>
         <w:spacing w:after="156"/>
-        <w:rPr>
-          <w:rFonts w:hint="eastAsia"/>
-        </w:rPr>
       </w:pPr>
       <w:r>
         <w:rPr>
@@ -9570,9 +9285,6 @@
       <w:pPr>
         <w:pStyle w:val="3"/>
         <w:spacing w:after="156"/>
-        <w:rPr>
-          <w:rFonts w:hint="eastAsia"/>
-        </w:rPr>
       </w:pPr>
       <w:r>
         <w:rPr>
@@ -9609,9 +9321,6 @@
       <w:pPr>
         <w:pStyle w:val="3"/>
         <w:spacing w:after="156"/>
-        <w:rPr>
-          <w:rFonts w:hint="eastAsia"/>
-        </w:rPr>
       </w:pPr>
       <w:r>
         <w:t xml:space="preserve"> </w:t>
@@ -9638,9 +9347,6 @@
     <w:p>
       <w:pPr>
         <w:spacing w:after="156"/>
-        <w:rPr>
-          <w:rFonts w:hint="eastAsia"/>
-        </w:rPr>
       </w:pPr>
       <w:r>
         <w:rPr>

--- a/5.团队协作开发专题/1.Git/learn.docx
+++ b/5.团队协作开发专题/1.Git/learn.docx
@@ -8174,7 +8174,21 @@
         <w:rPr>
           <w:rFonts w:hint="eastAsia"/>
         </w:rPr>
-        <w:t>文本框里黏贴</w:t>
+        <w:t>文本框里</w:t>
+      </w:r>
+      <w:proofErr w:type="gramStart"/>
+      <w:r>
+        <w:rPr>
+          <w:rFonts w:hint="eastAsia"/>
+        </w:rPr>
+        <w:t>黏</w:t>
+      </w:r>
+      <w:proofErr w:type="gramEnd"/>
+      <w:r>
+        <w:rPr>
+          <w:rFonts w:hint="eastAsia"/>
+        </w:rPr>
+        <w:t>贴</w:t>
       </w:r>
       <w:r>
         <w:rPr>
@@ -9118,9 +9132,6 @@
     <w:p>
       <w:pPr>
         <w:spacing w:after="156"/>
-        <w:rPr>
-          <w:rFonts w:hint="eastAsia"/>
-        </w:rPr>
       </w:pPr>
       <w:proofErr w:type="spellStart"/>
       <w:r>
@@ -9190,8 +9201,6 @@
       <w:pPr>
         <w:spacing w:after="156"/>
       </w:pPr>
-      <w:bookmarkStart w:id="0" w:name="_GoBack"/>
-      <w:bookmarkEnd w:id="0"/>
     </w:p>
     <w:p>
       <w:pPr>
@@ -9302,6 +9311,9 @@
     <w:p>
       <w:pPr>
         <w:spacing w:after="156"/>
+        <w:rPr>
+          <w:rFonts w:hint="eastAsia"/>
+        </w:rPr>
       </w:pPr>
       <w:r>
         <w:t xml:space="preserve">$ </w:t>
@@ -9316,6 +9328,13 @@
       <w:r>
         <w:t xml:space="preserve"> fetch [remote]</w:t>
       </w:r>
+    </w:p>
+    <w:p>
+      <w:pPr>
+        <w:spacing w:after="156"/>
+      </w:pPr>
+      <w:bookmarkStart w:id="0" w:name="_GoBack"/>
+      <w:bookmarkEnd w:id="0"/>
     </w:p>
     <w:p>
       <w:pPr>
@@ -10318,6 +10337,7 @@
   <w:style w:type="character" w:default="1" w:styleId="a0">
     <w:name w:val="Default Paragraph Font"/>
     <w:uiPriority w:val="1"/>
+    <w:semiHidden/>
     <w:unhideWhenUsed/>
   </w:style>
   <w:style w:type="table" w:default="1" w:styleId="a1">
@@ -10806,6 +10826,7 @@
   <w:style w:type="character" w:default="1" w:styleId="a0">
     <w:name w:val="Default Paragraph Font"/>
     <w:uiPriority w:val="1"/>
+    <w:semiHidden/>
     <w:unhideWhenUsed/>
   </w:style>
   <w:style w:type="table" w:default="1" w:styleId="a1">

--- a/5.团队协作开发专题/1.Git/learn.docx
+++ b/5.团队协作开发专题/1.Git/learn.docx
@@ -6412,7 +6412,33 @@
           <w:sz w:val="24"/>
           <w:szCs w:val="24"/>
         </w:rPr>
-        <w:t xml:space="preserve"> branch [branch] [commit]</w:t>
+        <w:t xml:space="preserve"> branch [</w:t>
+      </w:r>
+      <w:proofErr w:type="spellStart"/>
+      <w:r>
+        <w:rPr>
+          <w:rFonts w:asciiTheme="majorHAnsi" w:hAnsiTheme="majorHAnsi"/>
+          <w:sz w:val="24"/>
+          <w:szCs w:val="24"/>
+        </w:rPr>
+        <w:t>branch</w:t>
+      </w:r>
+      <w:r>
+        <w:rPr>
+          <w:rFonts w:asciiTheme="majorHAnsi" w:hAnsiTheme="majorHAnsi" w:hint="eastAsia"/>
+          <w:sz w:val="24"/>
+          <w:szCs w:val="24"/>
+        </w:rPr>
+        <w:t>name</w:t>
+      </w:r>
+      <w:proofErr w:type="spellEnd"/>
+      <w:r>
+        <w:rPr>
+          <w:rFonts w:asciiTheme="majorHAnsi" w:hAnsiTheme="majorHAnsi"/>
+          <w:sz w:val="24"/>
+          <w:szCs w:val="24"/>
+        </w:rPr>
+        <w:t>] [commit]</w:t>
       </w:r>
     </w:p>
     <w:p>
@@ -6499,7 +6525,33 @@
           <w:sz w:val="24"/>
           <w:szCs w:val="24"/>
         </w:rPr>
-        <w:t xml:space="preserve"> branch --track [branch] [remote-branch]</w:t>
+        <w:t xml:space="preserve"> branch --track [</w:t>
+      </w:r>
+      <w:proofErr w:type="spellStart"/>
+      <w:r>
+        <w:rPr>
+          <w:rFonts w:asciiTheme="majorHAnsi" w:hAnsiTheme="majorHAnsi"/>
+          <w:sz w:val="24"/>
+          <w:szCs w:val="24"/>
+        </w:rPr>
+        <w:t>branch</w:t>
+      </w:r>
+      <w:r>
+        <w:rPr>
+          <w:rFonts w:asciiTheme="majorHAnsi" w:hAnsiTheme="majorHAnsi" w:hint="eastAsia"/>
+          <w:sz w:val="24"/>
+          <w:szCs w:val="24"/>
+        </w:rPr>
+        <w:t>name</w:t>
+      </w:r>
+      <w:proofErr w:type="spellEnd"/>
+      <w:r>
+        <w:rPr>
+          <w:rFonts w:asciiTheme="majorHAnsi" w:hAnsiTheme="majorHAnsi"/>
+          <w:sz w:val="24"/>
+          <w:szCs w:val="24"/>
+        </w:rPr>
+        <w:t>] [remote-branch]</w:t>
       </w:r>
     </w:p>
     <w:p>
@@ -6605,6 +6657,12 @@
         </w:rPr>
         <w:t>切换到分支</w:t>
       </w:r>
+      <w:r>
+        <w:rPr>
+          <w:rFonts w:hint="eastAsia"/>
+        </w:rPr>
+        <w:t>checkout</w:t>
+      </w:r>
     </w:p>
     <w:p>
       <w:pPr>
@@ -6716,6 +6774,12 @@
         </w:rPr>
         <w:t xml:space="preserve"> </w:t>
       </w:r>
+      <w:r>
+        <w:rPr>
+          <w:rFonts w:hint="eastAsia"/>
+        </w:rPr>
+        <w:t>branch</w:t>
+      </w:r>
     </w:p>
     <w:p>
       <w:pPr>
@@ -6954,6 +7018,12 @@
           <w:rFonts w:hint="eastAsia"/>
         </w:rPr>
         <w:t>合并分支</w:t>
+      </w:r>
+      <w:r>
+        <w:rPr>
+          <w:rFonts w:hint="eastAsia"/>
+        </w:rPr>
+        <w:t xml:space="preserve"> merge</w:t>
       </w:r>
     </w:p>
     <w:p>
@@ -8963,20 +9033,15 @@
         <w:pStyle w:val="a5"/>
         <w:spacing w:after="156"/>
         <w:ind w:left="420" w:firstLineChars="0" w:firstLine="0"/>
-      </w:pPr>
-      <w:proofErr w:type="spellStart"/>
-      <w:proofErr w:type="gramStart"/>
-      <w:r>
         <w:rPr>
           <w:rFonts w:ascii="微软雅黑" w:eastAsia="微软雅黑" w:hAnsi="微软雅黑" w:hint="eastAsia"/>
           <w:color w:val="1C1F21"/>
           <w:szCs w:val="21"/>
           <w:shd w:val="clear" w:color="auto" w:fill="F8FAFC"/>
         </w:rPr>
-        <w:t>git</w:t>
-      </w:r>
-      <w:proofErr w:type="spellEnd"/>
-      <w:proofErr w:type="gramEnd"/>
+      </w:pPr>
+      <w:proofErr w:type="spellStart"/>
+      <w:proofErr w:type="gramStart"/>
       <w:r>
         <w:rPr>
           <w:rFonts w:ascii="微软雅黑" w:eastAsia="微软雅黑" w:hAnsi="微软雅黑" w:hint="eastAsia"/>
@@ -8984,91 +9049,10 @@
           <w:szCs w:val="21"/>
           <w:shd w:val="clear" w:color="auto" w:fill="F8FAFC"/>
         </w:rPr>
-        <w:t xml:space="preserve"> push origin dev</w:t>
-      </w:r>
-    </w:p>
-    <w:p>
-      <w:pPr>
-        <w:pStyle w:val="3"/>
-        <w:spacing w:after="156"/>
-      </w:pPr>
-      <w:r>
-        <w:rPr>
-          <w:rFonts w:hint="eastAsia"/>
-        </w:rPr>
-        <w:t>提交到远程仓库</w:t>
-      </w:r>
-      <w:r>
-        <w:rPr>
-          <w:rFonts w:hint="eastAsia"/>
-        </w:rPr>
-        <w:t>push</w:t>
-      </w:r>
-    </w:p>
-    <w:p>
-      <w:pPr>
-        <w:spacing w:after="156"/>
-      </w:pPr>
-      <w:r>
-        <w:rPr>
-          <w:b/>
-        </w:rPr>
-        <w:t xml:space="preserve">$ </w:t>
-      </w:r>
-      <w:proofErr w:type="spellStart"/>
-      <w:r>
-        <w:rPr>
-          <w:b/>
-        </w:rPr>
         <w:t>git</w:t>
       </w:r>
       <w:proofErr w:type="spellEnd"/>
-      <w:r>
-        <w:rPr>
-          <w:b/>
-        </w:rPr>
-        <w:t xml:space="preserve"> push [remote] [branch]</w:t>
-      </w:r>
-      <w:r>
-        <w:rPr>
-          <w:rFonts w:hint="eastAsia"/>
-          <w:b/>
-        </w:rPr>
-        <w:tab/>
-      </w:r>
-      <w:r>
-        <w:rPr>
-          <w:rFonts w:hint="eastAsia"/>
-        </w:rPr>
-        <w:tab/>
-        <w:t>remote</w:t>
-      </w:r>
-      <w:r>
-        <w:rPr>
-          <w:rFonts w:hint="eastAsia"/>
-        </w:rPr>
-        <w:t>可以是</w:t>
-      </w:r>
-      <w:proofErr w:type="spellStart"/>
-      <w:r>
-        <w:rPr>
-          <w:rFonts w:hint="eastAsia"/>
-        </w:rPr>
-        <w:t>url</w:t>
-      </w:r>
-      <w:proofErr w:type="spellEnd"/>
-      <w:r>
-        <w:rPr>
-          <w:rFonts w:hint="eastAsia"/>
-        </w:rPr>
-        <w:t>,</w:t>
-      </w:r>
-      <w:r>
-        <w:rPr>
-          <w:rFonts w:hint="eastAsia"/>
-        </w:rPr>
-        <w:t>也可以是别名</w:t>
-      </w:r>
+      <w:proofErr w:type="gramEnd"/>
       <w:r>
         <w:rPr>
           <w:rFonts w:ascii="微软雅黑" w:eastAsia="微软雅黑" w:hAnsi="微软雅黑" w:hint="eastAsia"/>
@@ -9076,6 +9060,193 @@
           <w:szCs w:val="21"/>
           <w:shd w:val="clear" w:color="auto" w:fill="F8FAFC"/>
         </w:rPr>
+        <w:t xml:space="preserve"> push origin dev</w:t>
+      </w:r>
+    </w:p>
+    <w:p>
+      <w:pPr>
+        <w:pStyle w:val="a5"/>
+        <w:spacing w:after="156"/>
+        <w:ind w:left="420" w:firstLineChars="0" w:firstLine="0"/>
+        <w:rPr>
+          <w:rFonts w:ascii="微软雅黑" w:eastAsia="微软雅黑" w:hAnsi="微软雅黑" w:hint="eastAsia"/>
+          <w:color w:val="1C1F21"/>
+          <w:szCs w:val="21"/>
+          <w:shd w:val="clear" w:color="auto" w:fill="F8FAFC"/>
+        </w:rPr>
+      </w:pPr>
+      <w:r>
+        <w:rPr>
+          <w:rFonts w:ascii="微软雅黑" w:eastAsia="微软雅黑" w:hAnsi="微软雅黑" w:hint="eastAsia"/>
+          <w:color w:val="1C1F21"/>
+          <w:szCs w:val="21"/>
+          <w:shd w:val="clear" w:color="auto" w:fill="F8FAFC"/>
+        </w:rPr>
+        <w:t>与现有</w:t>
+      </w:r>
+      <w:r>
+        <w:rPr>
+          <w:rFonts w:ascii="微软雅黑" w:eastAsia="微软雅黑" w:hAnsi="微软雅黑" w:hint="eastAsia"/>
+          <w:color w:val="1C1F21"/>
+          <w:szCs w:val="21"/>
+          <w:shd w:val="clear" w:color="auto" w:fill="F8FAFC"/>
+        </w:rPr>
+        <w:t>本地</w:t>
+      </w:r>
+      <w:r>
+        <w:rPr>
+          <w:rFonts w:ascii="微软雅黑" w:eastAsia="微软雅黑" w:hAnsi="微软雅黑" w:hint="eastAsia"/>
+          <w:color w:val="1C1F21"/>
+          <w:szCs w:val="21"/>
+          <w:shd w:val="clear" w:color="auto" w:fill="F8FAFC"/>
+        </w:rPr>
+        <w:t>仓库建立联系</w:t>
+      </w:r>
+    </w:p>
+    <w:p>
+      <w:pPr>
+        <w:pStyle w:val="a5"/>
+        <w:spacing w:after="156"/>
+        <w:ind w:left="420" w:firstLineChars="0" w:firstLine="0"/>
+        <w:rPr>
+          <w:rFonts w:asciiTheme="majorHAnsi" w:hAnsiTheme="majorHAnsi"/>
+          <w:sz w:val="24"/>
+          <w:szCs w:val="24"/>
+        </w:rPr>
+      </w:pPr>
+      <w:proofErr w:type="spellStart"/>
+      <w:proofErr w:type="gramStart"/>
+      <w:r>
+        <w:rPr>
+          <w:rFonts w:asciiTheme="majorHAnsi" w:hAnsiTheme="majorHAnsi" w:hint="eastAsia"/>
+          <w:sz w:val="24"/>
+          <w:szCs w:val="24"/>
+        </w:rPr>
+        <w:t>git</w:t>
+      </w:r>
+      <w:proofErr w:type="spellEnd"/>
+      <w:proofErr w:type="gramEnd"/>
+      <w:r>
+        <w:rPr>
+          <w:rFonts w:asciiTheme="majorHAnsi" w:hAnsiTheme="majorHAnsi" w:hint="eastAsia"/>
+          <w:sz w:val="24"/>
+          <w:szCs w:val="24"/>
+        </w:rPr>
+        <w:t xml:space="preserve"> branch </w:t>
+      </w:r>
+      <w:r>
+        <w:rPr>
+          <w:rFonts w:asciiTheme="majorHAnsi" w:hAnsiTheme="majorHAnsi"/>
+          <w:sz w:val="24"/>
+          <w:szCs w:val="24"/>
+        </w:rPr>
+        <w:t>--</w:t>
+      </w:r>
+      <w:r>
+        <w:rPr>
+          <w:rFonts w:asciiTheme="majorHAnsi" w:hAnsiTheme="majorHAnsi" w:hint="eastAsia"/>
+          <w:sz w:val="24"/>
+          <w:szCs w:val="24"/>
+        </w:rPr>
+        <w:t>set-upstream dev3 origin/dev3</w:t>
+      </w:r>
+    </w:p>
+    <w:p>
+      <w:pPr>
+        <w:pStyle w:val="a5"/>
+        <w:spacing w:after="156"/>
+        <w:ind w:left="420" w:firstLineChars="0" w:firstLine="0"/>
+      </w:pPr>
+    </w:p>
+    <w:p>
+      <w:pPr>
+        <w:pStyle w:val="3"/>
+        <w:spacing w:after="156"/>
+      </w:pPr>
+      <w:r>
+        <w:rPr>
+          <w:rFonts w:hint="eastAsia"/>
+        </w:rPr>
+        <w:t>提交到远程仓库</w:t>
+      </w:r>
+      <w:r>
+        <w:rPr>
+          <w:rFonts w:hint="eastAsia"/>
+        </w:rPr>
+        <w:t>push</w:t>
+      </w:r>
+    </w:p>
+    <w:p>
+      <w:pPr>
+        <w:spacing w:after="156"/>
+      </w:pPr>
+      <w:r>
+        <w:rPr>
+          <w:b/>
+        </w:rPr>
+        <w:t xml:space="preserve">$ </w:t>
+      </w:r>
+      <w:proofErr w:type="spellStart"/>
+      <w:r>
+        <w:rPr>
+          <w:b/>
+        </w:rPr>
+        <w:t>git</w:t>
+      </w:r>
+      <w:proofErr w:type="spellEnd"/>
+      <w:r>
+        <w:rPr>
+          <w:b/>
+        </w:rPr>
+        <w:t xml:space="preserve"> push [remote] [branch]</w:t>
+      </w:r>
+      <w:r>
+        <w:rPr>
+          <w:rFonts w:hint="eastAsia"/>
+          <w:b/>
+        </w:rPr>
+        <w:tab/>
+      </w:r>
+      <w:r>
+        <w:rPr>
+          <w:rFonts w:hint="eastAsia"/>
+        </w:rPr>
+        <w:tab/>
+        <w:t>remote</w:t>
+      </w:r>
+      <w:r>
+        <w:rPr>
+          <w:rFonts w:hint="eastAsia"/>
+        </w:rPr>
+        <w:t>可以是</w:t>
+      </w:r>
+      <w:proofErr w:type="spellStart"/>
+      <w:r>
+        <w:rPr>
+          <w:rFonts w:hint="eastAsia"/>
+        </w:rPr>
+        <w:t>url</w:t>
+      </w:r>
+      <w:proofErr w:type="spellEnd"/>
+      <w:r>
+        <w:rPr>
+          <w:rFonts w:hint="eastAsia"/>
+        </w:rPr>
+        <w:t>,</w:t>
+      </w:r>
+      <w:r>
+        <w:rPr>
+          <w:rFonts w:hint="eastAsia"/>
+        </w:rPr>
+        <w:t>也可以是别名</w:t>
+      </w:r>
+      <w:r>
+        <w:rPr>
+          <w:rFonts w:ascii="微软雅黑" w:eastAsia="微软雅黑" w:hAnsi="微软雅黑" w:hint="eastAsia"/>
+          <w:color w:val="1C1F21"/>
+          <w:szCs w:val="21"/>
+          <w:shd w:val="clear" w:color="auto" w:fill="F8FAFC"/>
+        </w:rPr>
         <w:t>origin dev</w:t>
       </w:r>
     </w:p>
@@ -9175,6 +9346,9 @@
     <w:p>
       <w:pPr>
         <w:spacing w:after="156"/>
+        <w:rPr>
+          <w:rFonts w:hint="eastAsia"/>
+        </w:rPr>
       </w:pPr>
       <w:r>
         <w:rPr>
@@ -9201,48 +9375,65 @@
       <w:pPr>
         <w:spacing w:after="156"/>
       </w:pPr>
-    </w:p>
-    <w:p>
-      <w:pPr>
-        <w:pStyle w:val="3"/>
-        <w:spacing w:after="156"/>
-      </w:pPr>
-      <w:r>
-        <w:rPr>
-          <w:rFonts w:hint="eastAsia"/>
-        </w:rPr>
-        <w:t>拉取远程仓库</w:t>
-      </w:r>
-      <w:r>
-        <w:rPr>
-          <w:rFonts w:hint="eastAsia"/>
-        </w:rPr>
-        <w:t>pull</w:t>
-      </w:r>
-    </w:p>
-    <w:p>
-      <w:pPr>
-        <w:spacing w:after="156"/>
-      </w:pPr>
-      <w:proofErr w:type="spellStart"/>
-      <w:r>
-        <w:t>git</w:t>
-      </w:r>
-      <w:proofErr w:type="spellEnd"/>
-      <w:r>
-        <w:t xml:space="preserve"> pull [remote] [branch]</w:t>
-      </w:r>
-      <w:r>
-        <w:rPr>
-          <w:rFonts w:hint="eastAsia"/>
-        </w:rPr>
-        <w:tab/>
-      </w:r>
-      <w:r>
-        <w:rPr>
-          <w:rFonts w:hint="eastAsia"/>
-        </w:rPr>
-        <w:t>取回远程仓库的变化，并与本地分支合并</w:t>
+      <w:r>
+        <w:rPr>
+          <w:rFonts w:hint="eastAsia"/>
+        </w:rPr>
+        <w:t>推送到远程分支</w:t>
+      </w:r>
+      <w:r>
+        <w:rPr>
+          <w:rFonts w:hint="eastAsia"/>
+        </w:rPr>
+        <w:t>dev3</w:t>
+      </w:r>
+      <w:r>
+        <w:rPr>
+          <w:rFonts w:hint="eastAsia"/>
+        </w:rPr>
+        <w:t>下</w:t>
+      </w:r>
+      <w:r>
+        <w:rPr>
+          <w:rFonts w:hint="eastAsia"/>
+        </w:rPr>
+        <w:t>,</w:t>
+      </w:r>
+      <w:r>
+        <w:rPr>
+          <w:rFonts w:hint="eastAsia"/>
+        </w:rPr>
+        <w:t>在分支</w:t>
+      </w:r>
+      <w:r>
+        <w:rPr>
+          <w:rFonts w:hint="eastAsia"/>
+        </w:rPr>
+        <w:t>dev3</w:t>
+      </w:r>
+      <w:r>
+        <w:rPr>
+          <w:rFonts w:hint="eastAsia"/>
+        </w:rPr>
+        <w:t>下</w:t>
+      </w:r>
+      <w:r>
+        <w:rPr>
+          <w:rFonts w:hint="eastAsia"/>
+        </w:rPr>
+        <w:t>,</w:t>
+      </w:r>
+      <w:r>
+        <w:rPr>
+          <w:rFonts w:hint="eastAsia"/>
+        </w:rPr>
+        <w:t>后面不需要再加本地</w:t>
+      </w:r>
+      <w:r>
+        <w:rPr>
+          <w:rFonts w:hint="eastAsia"/>
+        </w:rPr>
+        <w:t>dev3</w:t>
       </w:r>
     </w:p>
     <w:p>
@@ -9254,10 +9445,10 @@
           <w:noProof/>
         </w:rPr>
         <w:drawing>
-          <wp:inline distT="0" distB="0" distL="0" distR="0" wp14:anchorId="4FD2AAAB" wp14:editId="5FEA39C9">
-            <wp:extent cx="3580953" cy="1561905"/>
-            <wp:effectExtent l="0" t="0" r="635" b="635"/>
-            <wp:docPr id="26" name="图片 26"/>
+          <wp:inline distT="0" distB="0" distL="0" distR="0" wp14:anchorId="1A458E8F" wp14:editId="797ABEFD">
+            <wp:extent cx="4123810" cy="1533333"/>
+            <wp:effectExtent l="0" t="0" r="0" b="0"/>
+            <wp:docPr id="7" name="图片 7"/>
             <wp:cNvGraphicFramePr>
               <a:graphicFrameLocks xmlns:a="http://schemas.openxmlformats.org/drawingml/2006/main" noChangeAspect="1"/>
             </wp:cNvGraphicFramePr>
@@ -9277,6 +9468,165 @@
                   <pic:spPr>
                     <a:xfrm>
                       <a:off x="0" y="0"/>
+                      <a:ext cx="4123810" cy="1533333"/>
+                    </a:xfrm>
+                    <a:prstGeom prst="rect">
+                      <a:avLst/>
+                    </a:prstGeom>
+                  </pic:spPr>
+                </pic:pic>
+              </a:graphicData>
+            </a:graphic>
+          </wp:inline>
+        </w:drawing>
+      </w:r>
+    </w:p>
+    <w:p>
+      <w:pPr>
+        <w:pStyle w:val="3"/>
+        <w:spacing w:after="156"/>
+      </w:pPr>
+      <w:r>
+        <w:rPr>
+          <w:rFonts w:hint="eastAsia"/>
+        </w:rPr>
+        <w:t>拉取远程仓库</w:t>
+      </w:r>
+      <w:r>
+        <w:rPr>
+          <w:rFonts w:hint="eastAsia"/>
+        </w:rPr>
+        <w:t>pull</w:t>
+      </w:r>
+    </w:p>
+    <w:p>
+      <w:pPr>
+        <w:spacing w:after="156"/>
+        <w:rPr>
+          <w:rFonts w:hint="eastAsia"/>
+        </w:rPr>
+      </w:pPr>
+      <w:proofErr w:type="spellStart"/>
+      <w:r>
+        <w:t>git</w:t>
+      </w:r>
+      <w:proofErr w:type="spellEnd"/>
+      <w:r>
+        <w:t xml:space="preserve"> pull [remote] [branch]</w:t>
+      </w:r>
+      <w:r>
+        <w:rPr>
+          <w:rFonts w:hint="eastAsia"/>
+        </w:rPr>
+        <w:tab/>
+      </w:r>
+      <w:r>
+        <w:rPr>
+          <w:rFonts w:hint="eastAsia"/>
+        </w:rPr>
+        <w:t>取回远程仓库的变化，并与本地分支合并</w:t>
+      </w:r>
+      <w:r>
+        <w:rPr>
+          <w:rFonts w:hint="eastAsia"/>
+        </w:rPr>
+        <w:t>,</w:t>
+      </w:r>
+    </w:p>
+    <w:p>
+      <w:pPr>
+        <w:spacing w:after="156"/>
+        <w:rPr>
+          <w:rFonts w:hint="eastAsia"/>
+        </w:rPr>
+      </w:pPr>
+      <w:r>
+        <w:rPr>
+          <w:rFonts w:hint="eastAsia"/>
+        </w:rPr>
+        <w:t>少用本命令</w:t>
+      </w:r>
+    </w:p>
+    <w:p>
+      <w:pPr>
+        <w:spacing w:after="156"/>
+      </w:pPr>
+      <w:r>
+        <w:rPr>
+          <w:rFonts w:hint="eastAsia"/>
+        </w:rPr>
+        <w:t>约等于</w:t>
+      </w:r>
+      <w:r>
+        <w:rPr>
+          <w:rFonts w:hint="eastAsia"/>
+        </w:rPr>
+        <w:t xml:space="preserve"> </w:t>
+      </w:r>
+      <w:proofErr w:type="spellStart"/>
+      <w:r>
+        <w:rPr>
+          <w:rFonts w:hint="eastAsia"/>
+        </w:rPr>
+        <w:t>git</w:t>
+      </w:r>
+      <w:proofErr w:type="spellEnd"/>
+      <w:r>
+        <w:rPr>
+          <w:rFonts w:hint="eastAsia"/>
+        </w:rPr>
+        <w:t xml:space="preserve"> fetch + </w:t>
+      </w:r>
+      <w:proofErr w:type="spellStart"/>
+      <w:r>
+        <w:rPr>
+          <w:rFonts w:hint="eastAsia"/>
+        </w:rPr>
+        <w:t>git</w:t>
+      </w:r>
+      <w:proofErr w:type="spellEnd"/>
+      <w:r>
+        <w:rPr>
+          <w:rFonts w:hint="eastAsia"/>
+        </w:rPr>
+        <w:t xml:space="preserve"> merge</w:t>
+      </w:r>
+    </w:p>
+    <w:p>
+      <w:pPr>
+        <w:spacing w:after="156"/>
+        <w:rPr>
+          <w:rFonts w:hint="eastAsia"/>
+        </w:rPr>
+      </w:pPr>
+      <w:r>
+        <w:rPr>
+          <w:noProof/>
+        </w:rPr>
+        <w:drawing>
+          <wp:inline distT="0" distB="0" distL="0" distR="0" wp14:anchorId="4FD2AAAB" wp14:editId="5FEA39C9">
+            <wp:extent cx="3580953" cy="1561905"/>
+            <wp:effectExtent l="0" t="0" r="635" b="635"/>
+            <wp:docPr id="26" name="图片 26"/>
+            <wp:cNvGraphicFramePr>
+              <a:graphicFrameLocks xmlns:a="http://schemas.openxmlformats.org/drawingml/2006/main" noChangeAspect="1"/>
+            </wp:cNvGraphicFramePr>
+            <a:graphic xmlns:a="http://schemas.openxmlformats.org/drawingml/2006/main">
+              <a:graphicData uri="http://schemas.openxmlformats.org/drawingml/2006/picture">
+                <pic:pic xmlns:pic="http://schemas.openxmlformats.org/drawingml/2006/picture">
+                  <pic:nvPicPr>
+                    <pic:cNvPr id="0" name=""/>
+                    <pic:cNvPicPr/>
+                  </pic:nvPicPr>
+                  <pic:blipFill>
+                    <a:blip r:embed="rId35"/>
+                    <a:stretch>
+                      <a:fillRect/>
+                    </a:stretch>
+                  </pic:blipFill>
+                  <pic:spPr>
+                    <a:xfrm>
+                      <a:off x="0" y="0"/>
                       <a:ext cx="3580953" cy="1561905"/>
                     </a:xfrm>
                     <a:prstGeom prst="rect">
@@ -9292,6 +9642,51 @@
     </w:p>
     <w:p>
       <w:pPr>
+        <w:spacing w:after="156"/>
+      </w:pPr>
+      <w:r>
+        <w:rPr>
+          <w:noProof/>
+        </w:rPr>
+        <w:drawing>
+          <wp:inline distT="0" distB="0" distL="0" distR="0" wp14:anchorId="5E952FB2" wp14:editId="52174ECA">
+            <wp:extent cx="4552381" cy="1847619"/>
+            <wp:effectExtent l="0" t="0" r="635" b="635"/>
+            <wp:docPr id="29" name="图片 29"/>
+            <wp:cNvGraphicFramePr>
+              <a:graphicFrameLocks xmlns:a="http://schemas.openxmlformats.org/drawingml/2006/main" noChangeAspect="1"/>
+            </wp:cNvGraphicFramePr>
+            <a:graphic xmlns:a="http://schemas.openxmlformats.org/drawingml/2006/main">
+              <a:graphicData uri="http://schemas.openxmlformats.org/drawingml/2006/picture">
+                <pic:pic xmlns:pic="http://schemas.openxmlformats.org/drawingml/2006/picture">
+                  <pic:nvPicPr>
+                    <pic:cNvPr id="0" name=""/>
+                    <pic:cNvPicPr/>
+                  </pic:nvPicPr>
+                  <pic:blipFill>
+                    <a:blip r:embed="rId36"/>
+                    <a:stretch>
+                      <a:fillRect/>
+                    </a:stretch>
+                  </pic:blipFill>
+                  <pic:spPr>
+                    <a:xfrm>
+                      <a:off x="0" y="0"/>
+                      <a:ext cx="4552381" cy="1847619"/>
+                    </a:xfrm>
+                    <a:prstGeom prst="rect">
+                      <a:avLst/>
+                    </a:prstGeom>
+                  </pic:spPr>
+                </pic:pic>
+              </a:graphicData>
+            </a:graphic>
+          </wp:inline>
+        </w:drawing>
+      </w:r>
+    </w:p>
+    <w:p>
+      <w:pPr>
         <w:pStyle w:val="3"/>
         <w:spacing w:after="156"/>
       </w:pPr>
@@ -9328,16 +9723,257 @@
       <w:r>
         <w:t xml:space="preserve"> fetch [remote]</w:t>
       </w:r>
-    </w:p>
-    <w:p>
-      <w:pPr>
-        <w:spacing w:after="156"/>
-      </w:pPr>
+      <w:r>
+        <w:rPr>
+          <w:rFonts w:hint="eastAsia"/>
+        </w:rPr>
+        <w:t xml:space="preserve"> </w:t>
+      </w:r>
+    </w:p>
+    <w:p>
+      <w:pPr>
+        <w:spacing w:after="156"/>
+        <w:rPr>
+          <w:rFonts w:hint="eastAsia"/>
+        </w:rPr>
+      </w:pPr>
+      <w:r>
+        <w:rPr>
+          <w:rFonts w:hint="eastAsia"/>
+        </w:rPr>
+        <w:tab/>
+      </w:r>
+      <w:proofErr w:type="spellStart"/>
+      <w:r>
+        <w:rPr>
+          <w:rFonts w:hint="eastAsia"/>
+        </w:rPr>
+        <w:t>git</w:t>
+      </w:r>
+      <w:proofErr w:type="spellEnd"/>
+      <w:r>
+        <w:rPr>
+          <w:rFonts w:hint="eastAsia"/>
+        </w:rPr>
+        <w:t xml:space="preserve"> fetch origin dev3</w:t>
+      </w:r>
+      <w:r>
+        <w:rPr>
+          <w:rFonts w:hint="eastAsia"/>
+        </w:rPr>
+        <w:t>下载远程仓库的所有变动到本地</w:t>
+      </w:r>
+    </w:p>
+    <w:p>
+      <w:pPr>
+        <w:spacing w:after="156"/>
+        <w:rPr>
+          <w:rFonts w:hint="eastAsia"/>
+        </w:rPr>
+      </w:pPr>
+      <w:r>
+        <w:rPr>
+          <w:rFonts w:hint="eastAsia"/>
+        </w:rPr>
+        <w:t xml:space="preserve">+ </w:t>
+      </w:r>
+      <w:proofErr w:type="spellStart"/>
+      <w:proofErr w:type="gramStart"/>
+      <w:r>
+        <w:rPr>
+          <w:rFonts w:hint="eastAsia"/>
+        </w:rPr>
+        <w:t>git</w:t>
+      </w:r>
+      <w:proofErr w:type="spellEnd"/>
+      <w:proofErr w:type="gramEnd"/>
+      <w:r>
+        <w:rPr>
+          <w:rFonts w:hint="eastAsia"/>
+        </w:rPr>
+        <w:t xml:space="preserve"> merge</w:t>
+      </w:r>
+      <w:r>
+        <w:rPr>
+          <w:rFonts w:hint="eastAsia"/>
+        </w:rPr>
+        <w:t xml:space="preserve"> origin/dev3</w:t>
+      </w:r>
+    </w:p>
+    <w:p>
+      <w:pPr>
+        <w:spacing w:after="156"/>
+        <w:jc w:val="both"/>
+        <w:rPr>
+          <w:rFonts w:hint="eastAsia"/>
+        </w:rPr>
+      </w:pPr>
+      <w:r>
+        <w:rPr>
+          <w:rFonts w:hint="eastAsia"/>
+        </w:rPr>
+        <w:t>替代</w:t>
+      </w:r>
+      <w:proofErr w:type="spellStart"/>
+      <w:r>
+        <w:rPr>
+          <w:rFonts w:hint="eastAsia"/>
+        </w:rPr>
+        <w:t>git</w:t>
+      </w:r>
+      <w:proofErr w:type="spellEnd"/>
+      <w:r>
+        <w:rPr>
+          <w:rFonts w:hint="eastAsia"/>
+        </w:rPr>
+        <w:t xml:space="preserve"> pull. </w:t>
+      </w:r>
+    </w:p>
+    <w:p>
+      <w:pPr>
+        <w:spacing w:after="156"/>
+        <w:rPr>
+          <w:rFonts w:hint="eastAsia"/>
+        </w:rPr>
+      </w:pPr>
+      <w:r>
+        <w:rPr>
+          <w:noProof/>
+        </w:rPr>
+        <w:drawing>
+          <wp:inline distT="0" distB="0" distL="0" distR="0" wp14:anchorId="60B3835A" wp14:editId="1066F831">
+            <wp:extent cx="4161905" cy="1790476"/>
+            <wp:effectExtent l="0" t="0" r="0" b="635"/>
+            <wp:docPr id="25" name="图片 25"/>
+            <wp:cNvGraphicFramePr>
+              <a:graphicFrameLocks xmlns:a="http://schemas.openxmlformats.org/drawingml/2006/main" noChangeAspect="1"/>
+            </wp:cNvGraphicFramePr>
+            <a:graphic xmlns:a="http://schemas.openxmlformats.org/drawingml/2006/main">
+              <a:graphicData uri="http://schemas.openxmlformats.org/drawingml/2006/picture">
+                <pic:pic xmlns:pic="http://schemas.openxmlformats.org/drawingml/2006/picture">
+                  <pic:nvPicPr>
+                    <pic:cNvPr id="0" name=""/>
+                    <pic:cNvPicPr/>
+                  </pic:nvPicPr>
+                  <pic:blipFill>
+                    <a:blip r:embed="rId37"/>
+                    <a:stretch>
+                      <a:fillRect/>
+                    </a:stretch>
+                  </pic:blipFill>
+                  <pic:spPr>
+                    <a:xfrm>
+                      <a:off x="0" y="0"/>
+                      <a:ext cx="4161905" cy="1790476"/>
+                    </a:xfrm>
+                    <a:prstGeom prst="rect">
+                      <a:avLst/>
+                    </a:prstGeom>
+                  </pic:spPr>
+                </pic:pic>
+              </a:graphicData>
+            </a:graphic>
+          </wp:inline>
+        </w:drawing>
+      </w:r>
       <w:bookmarkStart w:id="0" w:name="_GoBack"/>
       <w:bookmarkEnd w:id="0"/>
     </w:p>
     <w:p>
       <w:pPr>
+        <w:spacing w:after="156"/>
+        <w:rPr>
+          <w:rFonts w:hint="eastAsia"/>
+        </w:rPr>
+      </w:pPr>
+      <w:r>
+        <w:rPr>
+          <w:noProof/>
+        </w:rPr>
+        <w:drawing>
+          <wp:inline distT="0" distB="0" distL="0" distR="0" wp14:anchorId="2E411D8E" wp14:editId="0CD27635">
+            <wp:extent cx="4704762" cy="809524"/>
+            <wp:effectExtent l="0" t="0" r="635" b="0"/>
+            <wp:docPr id="27" name="图片 27"/>
+            <wp:cNvGraphicFramePr>
+              <a:graphicFrameLocks xmlns:a="http://schemas.openxmlformats.org/drawingml/2006/main" noChangeAspect="1"/>
+            </wp:cNvGraphicFramePr>
+            <a:graphic xmlns:a="http://schemas.openxmlformats.org/drawingml/2006/main">
+              <a:graphicData uri="http://schemas.openxmlformats.org/drawingml/2006/picture">
+                <pic:pic xmlns:pic="http://schemas.openxmlformats.org/drawingml/2006/picture">
+                  <pic:nvPicPr>
+                    <pic:cNvPr id="0" name=""/>
+                    <pic:cNvPicPr/>
+                  </pic:nvPicPr>
+                  <pic:blipFill>
+                    <a:blip r:embed="rId38"/>
+                    <a:stretch>
+                      <a:fillRect/>
+                    </a:stretch>
+                  </pic:blipFill>
+                  <pic:spPr>
+                    <a:xfrm>
+                      <a:off x="0" y="0"/>
+                      <a:ext cx="4704762" cy="809524"/>
+                    </a:xfrm>
+                    <a:prstGeom prst="rect">
+                      <a:avLst/>
+                    </a:prstGeom>
+                  </pic:spPr>
+                </pic:pic>
+              </a:graphicData>
+            </a:graphic>
+          </wp:inline>
+        </w:drawing>
+      </w:r>
+    </w:p>
+    <w:p>
+      <w:pPr>
+        <w:spacing w:after="156"/>
+      </w:pPr>
+      <w:r>
+        <w:rPr>
+          <w:noProof/>
+        </w:rPr>
+        <w:drawing>
+          <wp:inline distT="0" distB="0" distL="0" distR="0" wp14:anchorId="17DEB967" wp14:editId="5588B69F">
+            <wp:extent cx="2485714" cy="2304762"/>
+            <wp:effectExtent l="0" t="0" r="0" b="635"/>
+            <wp:docPr id="28" name="图片 28"/>
+            <wp:cNvGraphicFramePr>
+              <a:graphicFrameLocks xmlns:a="http://schemas.openxmlformats.org/drawingml/2006/main" noChangeAspect="1"/>
+            </wp:cNvGraphicFramePr>
+            <a:graphic xmlns:a="http://schemas.openxmlformats.org/drawingml/2006/main">
+              <a:graphicData uri="http://schemas.openxmlformats.org/drawingml/2006/picture">
+                <pic:pic xmlns:pic="http://schemas.openxmlformats.org/drawingml/2006/picture">
+                  <pic:nvPicPr>
+                    <pic:cNvPr id="0" name=""/>
+                    <pic:cNvPicPr/>
+                  </pic:nvPicPr>
+                  <pic:blipFill>
+                    <a:blip r:embed="rId39"/>
+                    <a:stretch>
+                      <a:fillRect/>
+                    </a:stretch>
+                  </pic:blipFill>
+                  <pic:spPr>
+                    <a:xfrm>
+                      <a:off x="0" y="0"/>
+                      <a:ext cx="2485714" cy="2304762"/>
+                    </a:xfrm>
+                    <a:prstGeom prst="rect">
+                      <a:avLst/>
+                    </a:prstGeom>
+                  </pic:spPr>
+                </pic:pic>
+              </a:graphicData>
+            </a:graphic>
+          </wp:inline>
+        </w:drawing>
+      </w:r>
+    </w:p>
+    <w:p>
+      <w:pPr>
         <w:pStyle w:val="3"/>
         <w:spacing w:after="156"/>
       </w:pPr>
@@ -9514,16 +10150,61 @@
     </w:p>
     <w:p>
       <w:pPr>
-        <w:spacing w:after="156"/>
-      </w:pPr>
+        <w:pStyle w:val="3"/>
+        <w:spacing w:after="156"/>
+        <w:rPr>
+          <w:rFonts w:hint="eastAsia"/>
+        </w:rPr>
+      </w:pPr>
+      <w:r>
+        <w:rPr>
+          <w:rFonts w:hint="eastAsia"/>
+        </w:rPr>
+        <w:t>对比与远程仓库的不同</w:t>
+      </w:r>
+    </w:p>
+    <w:p>
+      <w:pPr>
+        <w:spacing w:after="156"/>
+        <w:rPr>
+          <w:b/>
+        </w:rPr>
+      </w:pPr>
+      <w:proofErr w:type="spellStart"/>
+      <w:proofErr w:type="gramStart"/>
+      <w:r>
+        <w:rPr>
+          <w:rFonts w:hint="eastAsia"/>
+          <w:b/>
+        </w:rPr>
+        <w:t>git</w:t>
+      </w:r>
+      <w:proofErr w:type="spellEnd"/>
+      <w:proofErr w:type="gramEnd"/>
+      <w:r>
+        <w:rPr>
+          <w:rFonts w:hint="eastAsia"/>
+          <w:b/>
+        </w:rPr>
+        <w:t xml:space="preserve"> diff origin/master </w:t>
+      </w:r>
+      <w:proofErr w:type="spellStart"/>
+      <w:r>
+        <w:rPr>
+          <w:rFonts w:hint="eastAsia"/>
+          <w:b/>
+        </w:rPr>
+        <w:t>master</w:t>
+      </w:r>
+      <w:proofErr w:type="spellEnd"/>
     </w:p>
     <w:sectPr>
-      <w:headerReference w:type="even" r:id="rId35"/>
-      <w:headerReference w:type="default" r:id="rId36"/>
-      <w:footerReference w:type="even" r:id="rId37"/>
-      <w:footerReference w:type="default" r:id="rId38"/>
-      <w:headerReference w:type="first" r:id="rId39"/>
-      <w:footerReference w:type="first" r:id="rId40"/>
+      <w:headerReference w:type="even" r:id="rId40"/>
+      <w:headerReference w:type="default" r:id="rId41"/>
+      <w:footerReference w:type="even" r:id="rId42"/>
+      <w:footerReference w:type="default" r:id="rId43"/>
+      <w:headerReference w:type="first" r:id="rId44"/>
+      <w:footerReference w:type="first" r:id="rId45"/>
       <w:pgSz w:w="11906" w:h="16838"/>
       <w:pgMar w:top="1440" w:right="1800" w:bottom="1440" w:left="1800" w:header="851" w:footer="992" w:gutter="0"/>
       <w:cols w:space="425"/>

--- a/5.团队协作开发专题/1.Git/learn.docx
+++ b/5.团队协作开发专题/1.Git/learn.docx
@@ -380,7 +380,6 @@
         </w:rPr>
       </w:pPr>
       <w:proofErr w:type="spellStart"/>
-      <w:proofErr w:type="gramStart"/>
       <w:r>
         <w:rPr>
           <w:rFonts w:asciiTheme="majorHAnsi" w:hAnsiTheme="majorHAnsi" w:hint="eastAsia"/>
@@ -391,7 +390,6 @@
         <w:t>git</w:t>
       </w:r>
       <w:proofErr w:type="spellEnd"/>
-      <w:proofErr w:type="gramEnd"/>
       <w:r>
         <w:rPr>
           <w:rFonts w:asciiTheme="majorHAnsi" w:hAnsiTheme="majorHAnsi" w:hint="eastAsia"/>
@@ -695,7 +693,6 @@
         </w:rPr>
       </w:pPr>
       <w:proofErr w:type="spellStart"/>
-      <w:proofErr w:type="gramStart"/>
       <w:r>
         <w:rPr>
           <w:rFonts w:hint="eastAsia"/>
@@ -704,7 +701,6 @@
         <w:t>git</w:t>
       </w:r>
       <w:proofErr w:type="spellEnd"/>
-      <w:proofErr w:type="gramEnd"/>
       <w:r>
         <w:rPr>
           <w:rFonts w:hint="eastAsia"/>
@@ -822,7 +818,6 @@
           <w:szCs w:val="24"/>
         </w:rPr>
       </w:pPr>
-      <w:proofErr w:type="gramStart"/>
       <w:r>
         <w:rPr>
           <w:rFonts w:asciiTheme="majorHAnsi" w:hAnsiTheme="majorHAnsi" w:hint="eastAsia"/>
@@ -832,7 +827,6 @@
         </w:rPr>
         <w:t>touch</w:t>
       </w:r>
-      <w:proofErr w:type="gramEnd"/>
       <w:r>
         <w:rPr>
           <w:rFonts w:asciiTheme="majorHAnsi" w:hAnsiTheme="majorHAnsi"/>
@@ -904,7 +898,6 @@
         </w:rPr>
       </w:pPr>
       <w:proofErr w:type="spellStart"/>
-      <w:proofErr w:type="gramStart"/>
       <w:r>
         <w:rPr>
           <w:rFonts w:asciiTheme="majorHAnsi" w:hAnsiTheme="majorHAnsi" w:hint="eastAsia"/>
@@ -915,7 +908,6 @@
         <w:t>git</w:t>
       </w:r>
       <w:proofErr w:type="spellEnd"/>
-      <w:proofErr w:type="gramEnd"/>
       <w:r>
         <w:rPr>
           <w:rFonts w:asciiTheme="majorHAnsi" w:hAnsiTheme="majorHAnsi" w:hint="eastAsia"/>
@@ -937,7 +929,6 @@
         </w:rPr>
       </w:pPr>
       <w:proofErr w:type="spellStart"/>
-      <w:proofErr w:type="gramStart"/>
       <w:r>
         <w:rPr>
           <w:rFonts w:asciiTheme="majorHAnsi" w:hAnsiTheme="majorHAnsi" w:hint="eastAsia"/>
@@ -948,7 +939,6 @@
         <w:t>git</w:t>
       </w:r>
       <w:proofErr w:type="spellEnd"/>
-      <w:proofErr w:type="gramEnd"/>
       <w:r>
         <w:rPr>
           <w:rFonts w:asciiTheme="majorHAnsi" w:hAnsiTheme="majorHAnsi" w:hint="eastAsia"/>
@@ -1037,7 +1027,6 @@
         <w:t xml:space="preserve">$ </w:t>
       </w:r>
       <w:proofErr w:type="spellStart"/>
-      <w:proofErr w:type="gramStart"/>
       <w:r>
         <w:rPr>
           <w:rFonts w:asciiTheme="majorHAnsi" w:hAnsiTheme="majorHAnsi"/>
@@ -1047,7 +1036,6 @@
         <w:t>git</w:t>
       </w:r>
       <w:proofErr w:type="spellEnd"/>
-      <w:proofErr w:type="gramEnd"/>
       <w:r>
         <w:rPr>
           <w:rFonts w:asciiTheme="majorHAnsi" w:hAnsiTheme="majorHAnsi"/>
@@ -1122,7 +1110,6 @@
         <w:t xml:space="preserve">$ </w:t>
       </w:r>
       <w:proofErr w:type="spellStart"/>
-      <w:proofErr w:type="gramStart"/>
       <w:r>
         <w:rPr>
           <w:rFonts w:asciiTheme="majorHAnsi" w:hAnsiTheme="majorHAnsi"/>
@@ -1132,7 +1119,6 @@
         <w:t>git</w:t>
       </w:r>
       <w:proofErr w:type="spellEnd"/>
-      <w:proofErr w:type="gramEnd"/>
       <w:r>
         <w:rPr>
           <w:rFonts w:asciiTheme="majorHAnsi" w:hAnsiTheme="majorHAnsi"/>
@@ -1225,7 +1211,6 @@
         <w:t xml:space="preserve">$ </w:t>
       </w:r>
       <w:proofErr w:type="spellStart"/>
-      <w:proofErr w:type="gramStart"/>
       <w:r>
         <w:rPr>
           <w:rFonts w:asciiTheme="majorHAnsi" w:hAnsiTheme="majorHAnsi"/>
@@ -1235,7 +1220,6 @@
         <w:t>git</w:t>
       </w:r>
       <w:proofErr w:type="spellEnd"/>
-      <w:proofErr w:type="gramEnd"/>
       <w:r>
         <w:rPr>
           <w:rFonts w:asciiTheme="majorHAnsi" w:hAnsiTheme="majorHAnsi"/>
@@ -1326,7 +1310,6 @@
         <w:t xml:space="preserve">$ </w:t>
       </w:r>
       <w:proofErr w:type="spellStart"/>
-      <w:proofErr w:type="gramStart"/>
       <w:r>
         <w:rPr>
           <w:rFonts w:asciiTheme="majorHAnsi" w:hAnsiTheme="majorHAnsi"/>
@@ -1336,7 +1319,6 @@
         <w:t>git</w:t>
       </w:r>
       <w:proofErr w:type="spellEnd"/>
-      <w:proofErr w:type="gramEnd"/>
       <w:r>
         <w:rPr>
           <w:rFonts w:asciiTheme="majorHAnsi" w:hAnsiTheme="majorHAnsi"/>
@@ -1411,7 +1393,6 @@
         <w:t xml:space="preserve">$ </w:t>
       </w:r>
       <w:proofErr w:type="spellStart"/>
-      <w:proofErr w:type="gramStart"/>
       <w:r>
         <w:rPr>
           <w:rFonts w:asciiTheme="majorHAnsi" w:hAnsiTheme="majorHAnsi"/>
@@ -1421,7 +1402,6 @@
         <w:t>git</w:t>
       </w:r>
       <w:proofErr w:type="spellEnd"/>
-      <w:proofErr w:type="gramEnd"/>
       <w:r>
         <w:rPr>
           <w:rFonts w:asciiTheme="majorHAnsi" w:hAnsiTheme="majorHAnsi"/>
@@ -1514,7 +1494,6 @@
         <w:t xml:space="preserve">$ </w:t>
       </w:r>
       <w:proofErr w:type="spellStart"/>
-      <w:proofErr w:type="gramStart"/>
       <w:r>
         <w:rPr>
           <w:rFonts w:asciiTheme="majorHAnsi" w:hAnsiTheme="majorHAnsi"/>
@@ -1524,7 +1503,6 @@
         <w:t>git</w:t>
       </w:r>
       <w:proofErr w:type="spellEnd"/>
-      <w:proofErr w:type="gramEnd"/>
       <w:r>
         <w:rPr>
           <w:rFonts w:asciiTheme="majorHAnsi" w:hAnsiTheme="majorHAnsi"/>
@@ -1641,7 +1619,6 @@
         <w:t xml:space="preserve">$ </w:t>
       </w:r>
       <w:proofErr w:type="spellStart"/>
-      <w:proofErr w:type="gramStart"/>
       <w:r>
         <w:rPr>
           <w:rFonts w:asciiTheme="majorHAnsi" w:hAnsiTheme="majorHAnsi"/>
@@ -1651,7 +1628,6 @@
         <w:t>git</w:t>
       </w:r>
       <w:proofErr w:type="spellEnd"/>
-      <w:proofErr w:type="gramEnd"/>
       <w:r>
         <w:rPr>
           <w:rFonts w:asciiTheme="majorHAnsi" w:hAnsiTheme="majorHAnsi"/>
@@ -1901,7 +1877,6 @@
         <w:t xml:space="preserve">$ </w:t>
       </w:r>
       <w:proofErr w:type="spellStart"/>
-      <w:proofErr w:type="gramStart"/>
       <w:r>
         <w:rPr>
           <w:rFonts w:asciiTheme="majorHAnsi" w:hAnsiTheme="majorHAnsi"/>
@@ -1911,7 +1886,6 @@
         <w:t>git</w:t>
       </w:r>
       <w:proofErr w:type="spellEnd"/>
-      <w:proofErr w:type="gramEnd"/>
       <w:r>
         <w:rPr>
           <w:rFonts w:asciiTheme="majorHAnsi" w:hAnsiTheme="majorHAnsi"/>
@@ -1986,7 +1960,6 @@
         <w:t xml:space="preserve">$ </w:t>
       </w:r>
       <w:proofErr w:type="spellStart"/>
-      <w:proofErr w:type="gramStart"/>
       <w:r>
         <w:rPr>
           <w:rFonts w:asciiTheme="majorHAnsi" w:hAnsiTheme="majorHAnsi"/>
@@ -1996,7 +1969,6 @@
         <w:t>git</w:t>
       </w:r>
       <w:proofErr w:type="spellEnd"/>
-      <w:proofErr w:type="gramEnd"/>
       <w:r>
         <w:rPr>
           <w:rFonts w:asciiTheme="majorHAnsi" w:hAnsiTheme="majorHAnsi"/>
@@ -2087,7 +2059,6 @@
         <w:t xml:space="preserve">$ </w:t>
       </w:r>
       <w:proofErr w:type="spellStart"/>
-      <w:proofErr w:type="gramStart"/>
       <w:r>
         <w:rPr>
           <w:rFonts w:asciiTheme="majorHAnsi" w:hAnsiTheme="majorHAnsi"/>
@@ -2097,7 +2068,6 @@
         <w:t>git</w:t>
       </w:r>
       <w:proofErr w:type="spellEnd"/>
-      <w:proofErr w:type="gramEnd"/>
       <w:r>
         <w:rPr>
           <w:rFonts w:asciiTheme="majorHAnsi" w:hAnsiTheme="majorHAnsi"/>
@@ -2188,7 +2158,6 @@
         <w:t xml:space="preserve">$ </w:t>
       </w:r>
       <w:proofErr w:type="spellStart"/>
-      <w:proofErr w:type="gramStart"/>
       <w:r>
         <w:rPr>
           <w:rFonts w:asciiTheme="majorHAnsi" w:hAnsiTheme="majorHAnsi"/>
@@ -2198,7 +2167,6 @@
         <w:t>git</w:t>
       </w:r>
       <w:proofErr w:type="spellEnd"/>
-      <w:proofErr w:type="gramEnd"/>
       <w:r>
         <w:rPr>
           <w:rFonts w:asciiTheme="majorHAnsi" w:hAnsiTheme="majorHAnsi"/>
@@ -2332,7 +2300,6 @@
         <w:t xml:space="preserve">$ </w:t>
       </w:r>
       <w:proofErr w:type="spellStart"/>
-      <w:proofErr w:type="gramStart"/>
       <w:r>
         <w:rPr>
           <w:rFonts w:asciiTheme="majorHAnsi" w:hAnsiTheme="majorHAnsi"/>
@@ -2342,7 +2309,6 @@
         <w:t>git</w:t>
       </w:r>
       <w:proofErr w:type="spellEnd"/>
-      <w:proofErr w:type="gramEnd"/>
       <w:r>
         <w:rPr>
           <w:rFonts w:asciiTheme="majorHAnsi" w:hAnsiTheme="majorHAnsi"/>
@@ -2433,7 +2399,6 @@
         <w:t xml:space="preserve">$ </w:t>
       </w:r>
       <w:proofErr w:type="spellStart"/>
-      <w:proofErr w:type="gramStart"/>
       <w:r>
         <w:rPr>
           <w:rFonts w:asciiTheme="majorHAnsi" w:hAnsiTheme="majorHAnsi"/>
@@ -2443,7 +2408,6 @@
         <w:t>git</w:t>
       </w:r>
       <w:proofErr w:type="spellEnd"/>
-      <w:proofErr w:type="gramEnd"/>
       <w:r>
         <w:rPr>
           <w:rFonts w:asciiTheme="majorHAnsi" w:hAnsiTheme="majorHAnsi"/>
@@ -2495,7 +2459,6 @@
         </w:rPr>
       </w:pPr>
       <w:proofErr w:type="spellStart"/>
-      <w:proofErr w:type="gramStart"/>
       <w:r>
         <w:rPr>
           <w:rFonts w:asciiTheme="majorHAnsi" w:hAnsiTheme="majorHAnsi" w:hint="eastAsia"/>
@@ -2506,7 +2469,6 @@
         <w:t>git</w:t>
       </w:r>
       <w:proofErr w:type="spellEnd"/>
-      <w:proofErr w:type="gramEnd"/>
       <w:r>
         <w:rPr>
           <w:rFonts w:asciiTheme="majorHAnsi" w:hAnsiTheme="majorHAnsi" w:hint="eastAsia"/>
@@ -3252,7 +3214,6 @@
         </w:rPr>
       </w:pPr>
       <w:proofErr w:type="spellStart"/>
-      <w:proofErr w:type="gramStart"/>
       <w:r>
         <w:rPr>
           <w:rFonts w:asciiTheme="majorHAnsi" w:hAnsiTheme="majorHAnsi" w:hint="eastAsia"/>
@@ -3263,7 +3224,6 @@
         <w:t>git</w:t>
       </w:r>
       <w:proofErr w:type="spellEnd"/>
-      <w:proofErr w:type="gramEnd"/>
       <w:r>
         <w:rPr>
           <w:rFonts w:asciiTheme="majorHAnsi" w:hAnsiTheme="majorHAnsi" w:hint="eastAsia"/>
@@ -3439,7 +3399,6 @@
         </w:rPr>
       </w:pPr>
       <w:proofErr w:type="spellStart"/>
-      <w:proofErr w:type="gramStart"/>
       <w:r>
         <w:rPr>
           <w:rFonts w:asciiTheme="majorHAnsi" w:hAnsiTheme="majorHAnsi"/>
@@ -3450,7 +3409,6 @@
         <w:t>git</w:t>
       </w:r>
       <w:proofErr w:type="spellEnd"/>
-      <w:proofErr w:type="gramEnd"/>
       <w:r>
         <w:rPr>
           <w:rFonts w:asciiTheme="majorHAnsi" w:hAnsiTheme="majorHAnsi"/>
@@ -4488,21 +4446,7 @@
         <w:rPr>
           <w:rFonts w:hint="eastAsia"/>
         </w:rPr>
-        <w:t>退回上上</w:t>
-      </w:r>
-      <w:proofErr w:type="gramStart"/>
-      <w:r>
-        <w:rPr>
-          <w:rFonts w:hint="eastAsia"/>
-        </w:rPr>
-        <w:t>个</w:t>
-      </w:r>
-      <w:proofErr w:type="gramEnd"/>
-      <w:r>
-        <w:rPr>
-          <w:rFonts w:hint="eastAsia"/>
-        </w:rPr>
-        <w:t>版本</w:t>
+        <w:t>退回上上个版本</w:t>
       </w:r>
     </w:p>
     <w:p>
@@ -5294,7 +5238,6 @@
         </w:rPr>
       </w:pPr>
       <w:proofErr w:type="spellStart"/>
-      <w:proofErr w:type="gramStart"/>
       <w:r>
         <w:rPr>
           <w:rFonts w:asciiTheme="majorHAnsi" w:hAnsiTheme="majorHAnsi" w:hint="eastAsia"/>
@@ -5305,7 +5248,6 @@
         <w:t>git</w:t>
       </w:r>
       <w:proofErr w:type="spellEnd"/>
-      <w:proofErr w:type="gramEnd"/>
       <w:r>
         <w:rPr>
           <w:rFonts w:asciiTheme="majorHAnsi" w:hAnsiTheme="majorHAnsi" w:hint="eastAsia"/>
@@ -6101,16 +6043,8 @@
         <w:rPr>
           <w:rFonts w:hint="eastAsia"/>
         </w:rPr>
-        <w:t xml:space="preserve"> b.</w:t>
-      </w:r>
-      <w:proofErr w:type="gramStart"/>
-      <w:r>
-        <w:rPr>
-          <w:rFonts w:hint="eastAsia"/>
-        </w:rPr>
-        <w:t>txt</w:t>
-      </w:r>
-      <w:proofErr w:type="gramEnd"/>
+        <w:t xml:space="preserve"> b.txt</w:t>
+      </w:r>
     </w:p>
     <w:p>
       <w:pPr>
@@ -6395,7 +6329,6 @@
         <w:t xml:space="preserve">$ </w:t>
       </w:r>
       <w:proofErr w:type="spellStart"/>
-      <w:proofErr w:type="gramStart"/>
       <w:r>
         <w:rPr>
           <w:rFonts w:asciiTheme="majorHAnsi" w:hAnsiTheme="majorHAnsi"/>
@@ -6405,7 +6338,6 @@
         <w:t>git</w:t>
       </w:r>
       <w:proofErr w:type="spellEnd"/>
-      <w:proofErr w:type="gramEnd"/>
       <w:r>
         <w:rPr>
           <w:rFonts w:asciiTheme="majorHAnsi" w:hAnsiTheme="majorHAnsi"/>
@@ -6508,7 +6440,6 @@
         <w:t xml:space="preserve">$ </w:t>
       </w:r>
       <w:proofErr w:type="spellStart"/>
-      <w:proofErr w:type="gramStart"/>
       <w:r>
         <w:rPr>
           <w:rFonts w:asciiTheme="majorHAnsi" w:hAnsiTheme="majorHAnsi"/>
@@ -6518,7 +6449,6 @@
         <w:t>git</w:t>
       </w:r>
       <w:proofErr w:type="spellEnd"/>
-      <w:proofErr w:type="gramEnd"/>
       <w:r>
         <w:rPr>
           <w:rFonts w:asciiTheme="majorHAnsi" w:hAnsiTheme="majorHAnsi"/>
@@ -6586,7 +6516,6 @@
         </w:rPr>
       </w:pPr>
       <w:proofErr w:type="spellStart"/>
-      <w:proofErr w:type="gramStart"/>
       <w:r>
         <w:rPr>
           <w:rFonts w:asciiTheme="majorHAnsi" w:hAnsiTheme="majorHAnsi" w:hint="eastAsia"/>
@@ -6596,7 +6525,6 @@
         <w:t>git</w:t>
       </w:r>
       <w:proofErr w:type="spellEnd"/>
-      <w:proofErr w:type="gramEnd"/>
       <w:r>
         <w:rPr>
           <w:rFonts w:asciiTheme="majorHAnsi" w:hAnsiTheme="majorHAnsi" w:hint="eastAsia"/>
@@ -6789,7 +6717,6 @@
         </w:rPr>
       </w:pPr>
       <w:proofErr w:type="spellStart"/>
-      <w:proofErr w:type="gramStart"/>
       <w:r>
         <w:rPr>
           <w:rFonts w:hint="eastAsia"/>
@@ -6798,7 +6725,6 @@
         <w:t>git</w:t>
       </w:r>
       <w:proofErr w:type="spellEnd"/>
-      <w:proofErr w:type="gramEnd"/>
       <w:r>
         <w:rPr>
           <w:rFonts w:hint="eastAsia"/>
@@ -6806,15 +6732,14 @@
         </w:rPr>
         <w:t xml:space="preserve"> </w:t>
       </w:r>
-      <w:proofErr w:type="spellStart"/>
-      <w:r>
-        <w:rPr>
-          <w:rFonts w:hint="eastAsia"/>
-          <w:b/>
-        </w:rPr>
-        <w:t>brabch</w:t>
-      </w:r>
-      <w:proofErr w:type="spellEnd"/>
+      <w:r>
+        <w:rPr>
+          <w:b/>
+        </w:rPr>
+        <w:t>branch</w:t>
+      </w:r>
+      <w:bookmarkStart w:id="0" w:name="_GoBack"/>
+      <w:bookmarkEnd w:id="0"/>
     </w:p>
     <w:p>
       <w:pPr>
@@ -9034,14 +8959,25 @@
         <w:spacing w:after="156"/>
         <w:ind w:left="420" w:firstLineChars="0" w:firstLine="0"/>
         <w:rPr>
+          <w:rFonts w:ascii="微软雅黑" w:eastAsia="微软雅黑" w:hAnsi="微软雅黑"/>
+          <w:color w:val="1C1F21"/>
+          <w:szCs w:val="21"/>
+          <w:shd w:val="clear" w:color="auto" w:fill="F8FAFC"/>
+        </w:rPr>
+      </w:pPr>
+      <w:proofErr w:type="spellStart"/>
+      <w:proofErr w:type="gramStart"/>
+      <w:r>
+        <w:rPr>
           <w:rFonts w:ascii="微软雅黑" w:eastAsia="微软雅黑" w:hAnsi="微软雅黑" w:hint="eastAsia"/>
           <w:color w:val="1C1F21"/>
           <w:szCs w:val="21"/>
           <w:shd w:val="clear" w:color="auto" w:fill="F8FAFC"/>
         </w:rPr>
-      </w:pPr>
-      <w:proofErr w:type="spellStart"/>
-      <w:proofErr w:type="gramStart"/>
+        <w:t>git</w:t>
+      </w:r>
+      <w:proofErr w:type="spellEnd"/>
+      <w:proofErr w:type="gramEnd"/>
       <w:r>
         <w:rPr>
           <w:rFonts w:ascii="微软雅黑" w:eastAsia="微软雅黑" w:hAnsi="微软雅黑" w:hint="eastAsia"/>
@@ -9049,10 +8985,21 @@
           <w:szCs w:val="21"/>
           <w:shd w:val="clear" w:color="auto" w:fill="F8FAFC"/>
         </w:rPr>
-        <w:t>git</w:t>
-      </w:r>
-      <w:proofErr w:type="spellEnd"/>
-      <w:proofErr w:type="gramEnd"/>
+        <w:t xml:space="preserve"> push origin dev</w:t>
+      </w:r>
+    </w:p>
+    <w:p>
+      <w:pPr>
+        <w:pStyle w:val="a5"/>
+        <w:spacing w:after="156"/>
+        <w:ind w:left="420" w:firstLineChars="0" w:firstLine="0"/>
+        <w:rPr>
+          <w:rFonts w:ascii="微软雅黑" w:eastAsia="微软雅黑" w:hAnsi="微软雅黑"/>
+          <w:color w:val="1C1F21"/>
+          <w:szCs w:val="21"/>
+          <w:shd w:val="clear" w:color="auto" w:fill="F8FAFC"/>
+        </w:rPr>
+      </w:pPr>
       <w:r>
         <w:rPr>
           <w:rFonts w:ascii="微软雅黑" w:eastAsia="微软雅黑" w:hAnsi="微软雅黑" w:hint="eastAsia"/>
@@ -9060,21 +9007,17 @@
           <w:szCs w:val="21"/>
           <w:shd w:val="clear" w:color="auto" w:fill="F8FAFC"/>
         </w:rPr>
-        <w:t xml:space="preserve"> push origin dev</w:t>
-      </w:r>
-    </w:p>
-    <w:p>
-      <w:pPr>
-        <w:pStyle w:val="a5"/>
-        <w:spacing w:after="156"/>
-        <w:ind w:left="420" w:firstLineChars="0" w:firstLine="0"/>
+        <w:t>与现有</w:t>
+      </w:r>
+      <w:r>
         <w:rPr>
           <w:rFonts w:ascii="微软雅黑" w:eastAsia="微软雅黑" w:hAnsi="微软雅黑" w:hint="eastAsia"/>
           <w:color w:val="1C1F21"/>
           <w:szCs w:val="21"/>
           <w:shd w:val="clear" w:color="auto" w:fill="F8FAFC"/>
         </w:rPr>
-      </w:pPr>
+        <w:t>本地</w:t>
+      </w:r>
       <w:r>
         <w:rPr>
           <w:rFonts w:ascii="微软雅黑" w:eastAsia="微软雅黑" w:hAnsi="微软雅黑" w:hint="eastAsia"/>
@@ -9082,7 +9025,145 @@
           <w:szCs w:val="21"/>
           <w:shd w:val="clear" w:color="auto" w:fill="F8FAFC"/>
         </w:rPr>
-        <w:t>与现有</w:t>
+        <w:t>仓库建立联系</w:t>
+      </w:r>
+    </w:p>
+    <w:p>
+      <w:pPr>
+        <w:pStyle w:val="a5"/>
+        <w:spacing w:after="156"/>
+        <w:ind w:left="420" w:firstLineChars="0" w:firstLine="0"/>
+        <w:rPr>
+          <w:rFonts w:asciiTheme="majorHAnsi" w:hAnsiTheme="majorHAnsi"/>
+          <w:sz w:val="24"/>
+          <w:szCs w:val="24"/>
+        </w:rPr>
+      </w:pPr>
+      <w:proofErr w:type="spellStart"/>
+      <w:proofErr w:type="gramStart"/>
+      <w:r>
+        <w:rPr>
+          <w:rFonts w:asciiTheme="majorHAnsi" w:hAnsiTheme="majorHAnsi" w:hint="eastAsia"/>
+          <w:sz w:val="24"/>
+          <w:szCs w:val="24"/>
+        </w:rPr>
+        <w:t>git</w:t>
+      </w:r>
+      <w:proofErr w:type="spellEnd"/>
+      <w:proofErr w:type="gramEnd"/>
+      <w:r>
+        <w:rPr>
+          <w:rFonts w:asciiTheme="majorHAnsi" w:hAnsiTheme="majorHAnsi" w:hint="eastAsia"/>
+          <w:sz w:val="24"/>
+          <w:szCs w:val="24"/>
+        </w:rPr>
+        <w:t xml:space="preserve"> branch </w:t>
+      </w:r>
+      <w:r>
+        <w:rPr>
+          <w:rFonts w:asciiTheme="majorHAnsi" w:hAnsiTheme="majorHAnsi"/>
+          <w:sz w:val="24"/>
+          <w:szCs w:val="24"/>
+        </w:rPr>
+        <w:t>--</w:t>
+      </w:r>
+      <w:r>
+        <w:rPr>
+          <w:rFonts w:asciiTheme="majorHAnsi" w:hAnsiTheme="majorHAnsi" w:hint="eastAsia"/>
+          <w:sz w:val="24"/>
+          <w:szCs w:val="24"/>
+        </w:rPr>
+        <w:t>set-upstream dev3 origin/dev3</w:t>
+      </w:r>
+    </w:p>
+    <w:p>
+      <w:pPr>
+        <w:pStyle w:val="a5"/>
+        <w:spacing w:after="156"/>
+        <w:ind w:left="420" w:firstLineChars="0" w:firstLine="0"/>
+      </w:pPr>
+    </w:p>
+    <w:p>
+      <w:pPr>
+        <w:pStyle w:val="3"/>
+        <w:spacing w:after="156"/>
+      </w:pPr>
+      <w:r>
+        <w:rPr>
+          <w:rFonts w:hint="eastAsia"/>
+        </w:rPr>
+        <w:t>提交到远程仓库</w:t>
+      </w:r>
+      <w:r>
+        <w:rPr>
+          <w:rFonts w:hint="eastAsia"/>
+        </w:rPr>
+        <w:t>push</w:t>
+      </w:r>
+    </w:p>
+    <w:p>
+      <w:pPr>
+        <w:spacing w:after="156"/>
+      </w:pPr>
+      <w:r>
+        <w:rPr>
+          <w:b/>
+        </w:rPr>
+        <w:t xml:space="preserve">$ </w:t>
+      </w:r>
+      <w:proofErr w:type="spellStart"/>
+      <w:r>
+        <w:rPr>
+          <w:b/>
+        </w:rPr>
+        <w:t>git</w:t>
+      </w:r>
+      <w:proofErr w:type="spellEnd"/>
+      <w:r>
+        <w:rPr>
+          <w:b/>
+        </w:rPr>
+        <w:t xml:space="preserve"> push [remote] [branch]</w:t>
+      </w:r>
+      <w:r>
+        <w:rPr>
+          <w:rFonts w:hint="eastAsia"/>
+          <w:b/>
+        </w:rPr>
+        <w:tab/>
+      </w:r>
+      <w:r>
+        <w:rPr>
+          <w:rFonts w:hint="eastAsia"/>
+        </w:rPr>
+        <w:tab/>
+        <w:t>remote</w:t>
+      </w:r>
+      <w:r>
+        <w:rPr>
+          <w:rFonts w:hint="eastAsia"/>
+        </w:rPr>
+        <w:t>可以是</w:t>
+      </w:r>
+      <w:proofErr w:type="spellStart"/>
+      <w:r>
+        <w:rPr>
+          <w:rFonts w:hint="eastAsia"/>
+        </w:rPr>
+        <w:t>url</w:t>
+      </w:r>
+      <w:proofErr w:type="spellEnd"/>
+      <w:r>
+        <w:rPr>
+          <w:rFonts w:hint="eastAsia"/>
+        </w:rPr>
+        <w:t>,</w:t>
+      </w:r>
+      <w:r>
+        <w:rPr>
+          <w:rFonts w:hint="eastAsia"/>
+        </w:rPr>
+        <w:t>也可以是别名</w:t>
       </w:r>
       <w:r>
         <w:rPr>
@@ -9091,241 +9172,85 @@
           <w:szCs w:val="21"/>
           <w:shd w:val="clear" w:color="auto" w:fill="F8FAFC"/>
         </w:rPr>
-        <w:t>本地</w:t>
-      </w:r>
-      <w:r>
-        <w:rPr>
-          <w:rFonts w:ascii="微软雅黑" w:eastAsia="微软雅黑" w:hAnsi="微软雅黑" w:hint="eastAsia"/>
-          <w:color w:val="1C1F21"/>
-          <w:szCs w:val="21"/>
-          <w:shd w:val="clear" w:color="auto" w:fill="F8FAFC"/>
-        </w:rPr>
-        <w:t>仓库建立联系</w:t>
-      </w:r>
-    </w:p>
-    <w:p>
-      <w:pPr>
-        <w:pStyle w:val="a5"/>
-        <w:spacing w:after="156"/>
-        <w:ind w:left="420" w:firstLineChars="0" w:firstLine="0"/>
-        <w:rPr>
-          <w:rFonts w:asciiTheme="majorHAnsi" w:hAnsiTheme="majorHAnsi"/>
-          <w:sz w:val="24"/>
-          <w:szCs w:val="24"/>
-        </w:rPr>
-      </w:pPr>
-      <w:proofErr w:type="spellStart"/>
-      <w:proofErr w:type="gramStart"/>
-      <w:r>
-        <w:rPr>
-          <w:rFonts w:asciiTheme="majorHAnsi" w:hAnsiTheme="majorHAnsi" w:hint="eastAsia"/>
-          <w:sz w:val="24"/>
-          <w:szCs w:val="24"/>
+        <w:t>origin dev</w:t>
+      </w:r>
+    </w:p>
+    <w:p>
+      <w:pPr>
+        <w:spacing w:after="156"/>
+      </w:pPr>
+      <w:proofErr w:type="spellStart"/>
+      <w:r>
+        <w:rPr>
+          <w:b/>
         </w:rPr>
         <w:t>git</w:t>
       </w:r>
       <w:proofErr w:type="spellEnd"/>
-      <w:proofErr w:type="gramEnd"/>
-      <w:r>
-        <w:rPr>
-          <w:rFonts w:asciiTheme="majorHAnsi" w:hAnsiTheme="majorHAnsi" w:hint="eastAsia"/>
-          <w:sz w:val="24"/>
-          <w:szCs w:val="24"/>
-        </w:rPr>
-        <w:t xml:space="preserve"> branch </w:t>
-      </w:r>
-      <w:r>
-        <w:rPr>
-          <w:rFonts w:asciiTheme="majorHAnsi" w:hAnsiTheme="majorHAnsi"/>
-          <w:sz w:val="24"/>
-          <w:szCs w:val="24"/>
+      <w:r>
+        <w:rPr>
+          <w:b/>
+        </w:rPr>
+        <w:t xml:space="preserve"> push [remote] --force</w:t>
+      </w:r>
+      <w:r>
+        <w:rPr>
+          <w:rFonts w:hint="eastAsia"/>
+          <w:b/>
+        </w:rPr>
+        <w:tab/>
+      </w:r>
+      <w:r>
+        <w:rPr>
+          <w:rFonts w:hint="eastAsia"/>
+        </w:rPr>
+        <w:tab/>
+      </w:r>
+      <w:r>
+        <w:rPr>
+          <w:rFonts w:hint="eastAsia"/>
+        </w:rPr>
+        <w:t>强行推送</w:t>
+      </w:r>
+      <w:r>
+        <w:rPr>
+          <w:rFonts w:hint="eastAsia"/>
+        </w:rPr>
+        <w:t>,</w:t>
+      </w:r>
+      <w:r>
+        <w:rPr>
+          <w:rFonts w:hint="eastAsia"/>
+        </w:rPr>
+        <w:t>忽略冲突</w:t>
+      </w:r>
+    </w:p>
+    <w:p>
+      <w:pPr>
+        <w:spacing w:after="156"/>
+      </w:pPr>
+      <w:proofErr w:type="spellStart"/>
+      <w:r>
+        <w:rPr>
+          <w:b/>
+        </w:rPr>
+        <w:t>git</w:t>
+      </w:r>
+      <w:proofErr w:type="spellEnd"/>
+      <w:r>
+        <w:rPr>
+          <w:b/>
+        </w:rPr>
+        <w:t xml:space="preserve"> push [remote] </w:t>
+      </w:r>
+      <w:r>
+        <w:rPr>
+          <w:b/>
         </w:rPr>
         <w:t>--</w:t>
       </w:r>
       <w:r>
         <w:rPr>
-          <w:rFonts w:asciiTheme="majorHAnsi" w:hAnsiTheme="majorHAnsi" w:hint="eastAsia"/>
-          <w:sz w:val="24"/>
-          <w:szCs w:val="24"/>
-        </w:rPr>
-        <w:t>set-upstream dev3 origin/dev3</w:t>
-      </w:r>
-    </w:p>
-    <w:p>
-      <w:pPr>
-        <w:pStyle w:val="a5"/>
-        <w:spacing w:after="156"/>
-        <w:ind w:left="420" w:firstLineChars="0" w:firstLine="0"/>
-      </w:pPr>
-    </w:p>
-    <w:p>
-      <w:pPr>
-        <w:pStyle w:val="3"/>
-        <w:spacing w:after="156"/>
-      </w:pPr>
-      <w:r>
-        <w:rPr>
-          <w:rFonts w:hint="eastAsia"/>
-        </w:rPr>
-        <w:t>提交到远程仓库</w:t>
-      </w:r>
-      <w:r>
-        <w:rPr>
-          <w:rFonts w:hint="eastAsia"/>
-        </w:rPr>
-        <w:t>push</w:t>
-      </w:r>
-    </w:p>
-    <w:p>
-      <w:pPr>
-        <w:spacing w:after="156"/>
-      </w:pPr>
-      <w:r>
-        <w:rPr>
-          <w:b/>
-        </w:rPr>
-        <w:t xml:space="preserve">$ </w:t>
-      </w:r>
-      <w:proofErr w:type="spellStart"/>
-      <w:r>
-        <w:rPr>
-          <w:b/>
-        </w:rPr>
-        <w:t>git</w:t>
-      </w:r>
-      <w:proofErr w:type="spellEnd"/>
-      <w:r>
-        <w:rPr>
-          <w:b/>
-        </w:rPr>
-        <w:t xml:space="preserve"> push [remote] [branch]</w:t>
-      </w:r>
-      <w:r>
-        <w:rPr>
-          <w:rFonts w:hint="eastAsia"/>
-          <w:b/>
-        </w:rPr>
-        <w:tab/>
-      </w:r>
-      <w:r>
-        <w:rPr>
-          <w:rFonts w:hint="eastAsia"/>
-        </w:rPr>
-        <w:tab/>
-        <w:t>remote</w:t>
-      </w:r>
-      <w:r>
-        <w:rPr>
-          <w:rFonts w:hint="eastAsia"/>
-        </w:rPr>
-        <w:t>可以是</w:t>
-      </w:r>
-      <w:proofErr w:type="spellStart"/>
-      <w:r>
-        <w:rPr>
-          <w:rFonts w:hint="eastAsia"/>
-        </w:rPr>
-        <w:t>url</w:t>
-      </w:r>
-      <w:proofErr w:type="spellEnd"/>
-      <w:r>
-        <w:rPr>
-          <w:rFonts w:hint="eastAsia"/>
-        </w:rPr>
-        <w:t>,</w:t>
-      </w:r>
-      <w:r>
-        <w:rPr>
-          <w:rFonts w:hint="eastAsia"/>
-        </w:rPr>
-        <w:t>也可以是别名</w:t>
-      </w:r>
-      <w:r>
-        <w:rPr>
-          <w:rFonts w:ascii="微软雅黑" w:eastAsia="微软雅黑" w:hAnsi="微软雅黑" w:hint="eastAsia"/>
-          <w:color w:val="1C1F21"/>
-          <w:szCs w:val="21"/>
-          <w:shd w:val="clear" w:color="auto" w:fill="F8FAFC"/>
-        </w:rPr>
-        <w:t>origin dev</w:t>
-      </w:r>
-    </w:p>
-    <w:p>
-      <w:pPr>
-        <w:spacing w:after="156"/>
-      </w:pPr>
-      <w:proofErr w:type="spellStart"/>
-      <w:r>
-        <w:rPr>
-          <w:b/>
-        </w:rPr>
-        <w:t>git</w:t>
-      </w:r>
-      <w:proofErr w:type="spellEnd"/>
-      <w:r>
-        <w:rPr>
-          <w:b/>
-        </w:rPr>
-        <w:t xml:space="preserve"> push [remote] --force</w:t>
-      </w:r>
-      <w:r>
-        <w:rPr>
-          <w:rFonts w:hint="eastAsia"/>
-          <w:b/>
-        </w:rPr>
-        <w:tab/>
-      </w:r>
-      <w:r>
-        <w:rPr>
-          <w:rFonts w:hint="eastAsia"/>
-        </w:rPr>
-        <w:tab/>
-      </w:r>
-      <w:r>
-        <w:rPr>
-          <w:rFonts w:hint="eastAsia"/>
-        </w:rPr>
-        <w:t>强行推送</w:t>
-      </w:r>
-      <w:r>
-        <w:rPr>
-          <w:rFonts w:hint="eastAsia"/>
-        </w:rPr>
-        <w:t>,</w:t>
-      </w:r>
-      <w:r>
-        <w:rPr>
-          <w:rFonts w:hint="eastAsia"/>
-        </w:rPr>
-        <w:t>忽略冲突</w:t>
-      </w:r>
-    </w:p>
-    <w:p>
-      <w:pPr>
-        <w:spacing w:after="156"/>
-      </w:pPr>
-      <w:proofErr w:type="spellStart"/>
-      <w:r>
-        <w:rPr>
-          <w:b/>
-        </w:rPr>
-        <w:t>git</w:t>
-      </w:r>
-      <w:proofErr w:type="spellEnd"/>
-      <w:r>
-        <w:rPr>
-          <w:b/>
-        </w:rPr>
-        <w:t xml:space="preserve"> push [remote] </w:t>
-      </w:r>
-      <w:r>
-        <w:rPr>
-          <w:b/>
-        </w:rPr>
-        <w:t>--</w:t>
-      </w:r>
-      <w:r>
-        <w:rPr>
           <w:b/>
         </w:rPr>
         <w:t>all</w:t>
@@ -9346,9 +9271,6 @@
     <w:p>
       <w:pPr>
         <w:spacing w:after="156"/>
-        <w:rPr>
-          <w:rFonts w:hint="eastAsia"/>
-        </w:rPr>
       </w:pPr>
       <w:r>
         <w:rPr>
@@ -9502,9 +9424,6 @@
     <w:p>
       <w:pPr>
         <w:spacing w:after="156"/>
-        <w:rPr>
-          <w:rFonts w:hint="eastAsia"/>
-        </w:rPr>
       </w:pPr>
       <w:proofErr w:type="spellStart"/>
       <w:r>
@@ -9536,9 +9455,6 @@
     <w:p>
       <w:pPr>
         <w:spacing w:after="156"/>
-        <w:rPr>
-          <w:rFonts w:hint="eastAsia"/>
-        </w:rPr>
       </w:pPr>
       <w:r>
         <w:rPr>
@@ -9595,9 +9511,6 @@
     <w:p>
       <w:pPr>
         <w:spacing w:after="156"/>
-        <w:rPr>
-          <w:rFonts w:hint="eastAsia"/>
-        </w:rPr>
       </w:pPr>
       <w:r>
         <w:rPr>
@@ -9706,9 +9619,6 @@
     <w:p>
       <w:pPr>
         <w:spacing w:after="156"/>
-        <w:rPr>
-          <w:rFonts w:hint="eastAsia"/>
-        </w:rPr>
       </w:pPr>
       <w:r>
         <w:t xml:space="preserve">$ </w:t>
@@ -9733,9 +9643,6 @@
     <w:p>
       <w:pPr>
         <w:spacing w:after="156"/>
-        <w:rPr>
-          <w:rFonts w:hint="eastAsia"/>
-        </w:rPr>
       </w:pPr>
       <w:r>
         <w:rPr>
@@ -9767,9 +9674,6 @@
     <w:p>
       <w:pPr>
         <w:spacing w:after="156"/>
-        <w:rPr>
-          <w:rFonts w:hint="eastAsia"/>
-        </w:rPr>
       </w:pPr>
       <w:r>
         <w:rPr>
@@ -9804,9 +9708,6 @@
       <w:pPr>
         <w:spacing w:after="156"/>
         <w:jc w:val="both"/>
-        <w:rPr>
-          <w:rFonts w:hint="eastAsia"/>
-        </w:rPr>
       </w:pPr>
       <w:r>
         <w:rPr>
@@ -9832,9 +9733,6 @@
     <w:p>
       <w:pPr>
         <w:spacing w:after="156"/>
-        <w:rPr>
-          <w:rFonts w:hint="eastAsia"/>
-        </w:rPr>
       </w:pPr>
       <w:r>
         <w:rPr>
@@ -9876,15 +9774,10 @@
           </wp:inline>
         </w:drawing>
       </w:r>
-      <w:bookmarkStart w:id="0" w:name="_GoBack"/>
-      <w:bookmarkEnd w:id="0"/>
-    </w:p>
-    <w:p>
-      <w:pPr>
-        <w:spacing w:after="156"/>
-        <w:rPr>
-          <w:rFonts w:hint="eastAsia"/>
-        </w:rPr>
+    </w:p>
+    <w:p>
+      <w:pPr>
+        <w:spacing w:after="156"/>
       </w:pPr>
       <w:r>
         <w:rPr>
@@ -10152,9 +10045,6 @@
       <w:pPr>
         <w:pStyle w:val="3"/>
         <w:spacing w:after="156"/>
-        <w:rPr>
-          <w:rFonts w:hint="eastAsia"/>
-        </w:rPr>
       </w:pPr>
       <w:r>
         <w:rPr>

--- a/5.团队协作开发专题/1.Git/learn.docx
+++ b/5.团队协作开发专题/1.Git/learn.docx
@@ -4256,6 +4256,7 @@
         </w:numPr>
         <w:spacing w:after="156"/>
         <w:rPr>
+          <w:rFonts w:hint="eastAsia"/>
           <w:sz w:val="24"/>
           <w:szCs w:val="24"/>
         </w:rPr>
@@ -4275,6 +4276,17 @@
           <w:szCs w:val="24"/>
         </w:rPr>
         <w:t>reset</w:t>
+      </w:r>
+    </w:p>
+    <w:p>
+      <w:pPr>
+        <w:spacing w:after="156"/>
+      </w:pPr>
+      <w:r>
+        <w:rPr>
+          <w:rFonts w:hint="eastAsia"/>
+        </w:rPr>
+        <w:t>回退已提交的文件</w:t>
       </w:r>
     </w:p>
     <w:p>
@@ -4586,6 +4598,8 @@
           </wp:inline>
         </w:drawing>
       </w:r>
+      <w:bookmarkStart w:id="0" w:name="_GoBack"/>
+      <w:bookmarkEnd w:id="0"/>
     </w:p>
     <w:p>
       <w:pPr>
@@ -5212,6 +5226,7 @@
         </w:numPr>
         <w:spacing w:after="156"/>
         <w:rPr>
+          <w:rFonts w:hint="eastAsia"/>
           <w:sz w:val="24"/>
           <w:szCs w:val="24"/>
         </w:rPr>
@@ -5227,6 +5242,46 @@
     </w:p>
     <w:p>
       <w:pPr>
+        <w:spacing w:after="156"/>
+        <w:rPr>
+          <w:rFonts w:hint="eastAsia"/>
+        </w:rPr>
+      </w:pPr>
+      <w:r>
+        <w:rPr>
+          <w:rFonts w:hint="eastAsia"/>
+        </w:rPr>
+        <w:t xml:space="preserve">  </w:t>
+      </w:r>
+      <w:r>
+        <w:rPr>
+          <w:rFonts w:hint="eastAsia"/>
+        </w:rPr>
+        <w:t>对于未</w:t>
+      </w:r>
+      <w:proofErr w:type="spellStart"/>
+      <w:r>
+        <w:rPr>
+          <w:rFonts w:hint="eastAsia"/>
+        </w:rPr>
+        <w:t>git</w:t>
+      </w:r>
+      <w:proofErr w:type="spellEnd"/>
+      <w:r>
+        <w:rPr>
+          <w:rFonts w:hint="eastAsia"/>
+        </w:rPr>
+        <w:t xml:space="preserve"> add</w:t>
+      </w:r>
+      <w:r>
+        <w:rPr>
+          <w:rFonts w:hint="eastAsia"/>
+        </w:rPr>
+        <w:t>的文件</w:t>
+      </w:r>
+    </w:p>
+    <w:p>
+      <w:pPr>
         <w:pStyle w:val="a5"/>
         <w:spacing w:after="156"/>
         <w:ind w:left="420" w:firstLineChars="0" w:firstLine="0"/>
@@ -5238,6 +5293,7 @@
         </w:rPr>
       </w:pPr>
       <w:proofErr w:type="spellStart"/>
+      <w:proofErr w:type="gramStart"/>
       <w:r>
         <w:rPr>
           <w:rFonts w:asciiTheme="majorHAnsi" w:hAnsiTheme="majorHAnsi" w:hint="eastAsia"/>
@@ -5248,6 +5304,7 @@
         <w:t>git</w:t>
       </w:r>
       <w:proofErr w:type="spellEnd"/>
+      <w:proofErr w:type="gramEnd"/>
       <w:r>
         <w:rPr>
           <w:rFonts w:asciiTheme="majorHAnsi" w:hAnsiTheme="majorHAnsi" w:hint="eastAsia"/>
@@ -5274,6 +5331,15 @@
           <w:szCs w:val="24"/>
         </w:rPr>
         <w:t xml:space="preserve"> readme.txt</w:t>
+      </w:r>
+      <w:r>
+        <w:rPr>
+          <w:rFonts w:asciiTheme="majorHAnsi" w:hAnsiTheme="majorHAnsi" w:hint="eastAsia"/>
+          <w:b/>
+          <w:sz w:val="24"/>
+          <w:szCs w:val="24"/>
+        </w:rPr>
+        <w:t xml:space="preserve"> </w:t>
       </w:r>
     </w:p>
     <w:p>
@@ -6738,8 +6804,6 @@
         </w:rPr>
         <w:t>branch</w:t>
       </w:r>
-      <w:bookmarkStart w:id="0" w:name="_GoBack"/>
-      <w:bookmarkEnd w:id="0"/>
     </w:p>
     <w:p>
       <w:pPr>
